--- a/assignment_algo.docx
+++ b/assignment_algo.docx
@@ -15,6 +15,13 @@
           <w:bCs/>
         </w:rPr>
         <w:t>1.</w:t>
+      </w:r>
+      <w:r>
+        <w:rPr>
+          <w:b/>
+          <w:bCs/>
+        </w:rPr>
+        <w:t xml:space="preserve"> </w:t>
       </w:r>
       <w:r>
         <w:rPr>
@@ -4080,6 +4087,218 @@
           <w:bCs/>
         </w:rPr>
       </w:pPr>
+      <w:proofErr w:type="gramStart"/>
+      <w:r>
+        <w:rPr>
+          <w:b/>
+          <w:bCs/>
+        </w:rPr>
+        <w:t>INPUT :</w:t>
+      </w:r>
+      <w:proofErr w:type="gramEnd"/>
+    </w:p>
+    <w:p>
+      <w:pPr>
+        <w:rPr>
+          <w:b/>
+          <w:bCs/>
+        </w:rPr>
+      </w:pPr>
+      <w:r>
+        <w:rPr>
+          <w:b/>
+          <w:bCs/>
+        </w:rPr>
+        <w:drawing>
+          <wp:inline distT="0" distB="0" distL="0" distR="0" wp14:anchorId="3E75C14E" wp14:editId="468596FE">
+            <wp:extent cx="5249008" cy="1419423"/>
+            <wp:effectExtent l="0" t="0" r="8890" b="9525"/>
+            <wp:docPr id="1" name="Picture 1"/>
+            <wp:cNvGraphicFramePr>
+              <a:graphicFrameLocks xmlns:a="http://schemas.openxmlformats.org/drawingml/2006/main" noChangeAspect="1"/>
+            </wp:cNvGraphicFramePr>
+            <a:graphic xmlns:a="http://schemas.openxmlformats.org/drawingml/2006/main">
+              <a:graphicData uri="http://schemas.openxmlformats.org/drawingml/2006/picture">
+                <pic:pic xmlns:pic="http://schemas.openxmlformats.org/drawingml/2006/picture">
+                  <pic:nvPicPr>
+                    <pic:cNvPr id="1" name=""/>
+                    <pic:cNvPicPr/>
+                  </pic:nvPicPr>
+                  <pic:blipFill>
+                    <a:blip r:embed="rId4"/>
+                    <a:stretch>
+                      <a:fillRect/>
+                    </a:stretch>
+                  </pic:blipFill>
+                  <pic:spPr>
+                    <a:xfrm>
+                      <a:off x="0" y="0"/>
+                      <a:ext cx="5249008" cy="1419423"/>
+                    </a:xfrm>
+                    <a:prstGeom prst="rect">
+                      <a:avLst/>
+                    </a:prstGeom>
+                  </pic:spPr>
+                </pic:pic>
+              </a:graphicData>
+            </a:graphic>
+          </wp:inline>
+        </w:drawing>
+      </w:r>
+    </w:p>
+    <w:p>
+      <w:pPr>
+        <w:rPr>
+          <w:b/>
+          <w:bCs/>
+        </w:rPr>
+      </w:pPr>
+      <w:proofErr w:type="gramStart"/>
+      <w:r>
+        <w:rPr>
+          <w:b/>
+          <w:bCs/>
+        </w:rPr>
+        <w:t>OUTPUT :</w:t>
+      </w:r>
+      <w:proofErr w:type="gramEnd"/>
+    </w:p>
+    <w:p>
+      <w:pPr>
+        <w:rPr>
+          <w:b/>
+          <w:bCs/>
+        </w:rPr>
+      </w:pPr>
+      <w:r>
+        <w:rPr>
+          <w:b/>
+          <w:bCs/>
+        </w:rPr>
+        <w:drawing>
+          <wp:inline distT="0" distB="0" distL="0" distR="0" wp14:anchorId="05E3F249" wp14:editId="14D285AE">
+            <wp:extent cx="5268060" cy="1648055"/>
+            <wp:effectExtent l="0" t="0" r="8890" b="9525"/>
+            <wp:docPr id="4" name="Picture 4"/>
+            <wp:cNvGraphicFramePr>
+              <a:graphicFrameLocks xmlns:a="http://schemas.openxmlformats.org/drawingml/2006/main" noChangeAspect="1"/>
+            </wp:cNvGraphicFramePr>
+            <a:graphic xmlns:a="http://schemas.openxmlformats.org/drawingml/2006/main">
+              <a:graphicData uri="http://schemas.openxmlformats.org/drawingml/2006/picture">
+                <pic:pic xmlns:pic="http://schemas.openxmlformats.org/drawingml/2006/picture">
+                  <pic:nvPicPr>
+                    <pic:cNvPr id="1" name=""/>
+                    <pic:cNvPicPr/>
+                  </pic:nvPicPr>
+                  <pic:blipFill>
+                    <a:blip r:embed="rId5"/>
+                    <a:stretch>
+                      <a:fillRect/>
+                    </a:stretch>
+                  </pic:blipFill>
+                  <pic:spPr>
+                    <a:xfrm>
+                      <a:off x="0" y="0"/>
+                      <a:ext cx="5268060" cy="1648055"/>
+                    </a:xfrm>
+                    <a:prstGeom prst="rect">
+                      <a:avLst/>
+                    </a:prstGeom>
+                  </pic:spPr>
+                </pic:pic>
+              </a:graphicData>
+            </a:graphic>
+          </wp:inline>
+        </w:drawing>
+      </w:r>
+    </w:p>
+    <w:p>
+      <w:pPr>
+        <w:rPr>
+          <w:b/>
+          <w:bCs/>
+        </w:rPr>
+      </w:pPr>
+    </w:p>
+    <w:p>
+      <w:pPr>
+        <w:rPr>
+          <w:b/>
+          <w:bCs/>
+        </w:rPr>
+      </w:pPr>
+    </w:p>
+    <w:p>
+      <w:pPr>
+        <w:rPr>
+          <w:b/>
+          <w:bCs/>
+        </w:rPr>
+      </w:pPr>
+    </w:p>
+    <w:p>
+      <w:pPr>
+        <w:rPr>
+          <w:b/>
+          <w:bCs/>
+        </w:rPr>
+      </w:pPr>
+    </w:p>
+    <w:p>
+      <w:pPr>
+        <w:rPr>
+          <w:b/>
+          <w:bCs/>
+        </w:rPr>
+      </w:pPr>
+    </w:p>
+    <w:p>
+      <w:pPr>
+        <w:rPr>
+          <w:b/>
+          <w:bCs/>
+        </w:rPr>
+      </w:pPr>
+    </w:p>
+    <w:p>
+      <w:pPr>
+        <w:rPr>
+          <w:b/>
+          <w:bCs/>
+        </w:rPr>
+      </w:pPr>
+    </w:p>
+    <w:p>
+      <w:pPr>
+        <w:rPr>
+          <w:b/>
+          <w:bCs/>
+        </w:rPr>
+      </w:pPr>
+    </w:p>
+    <w:p>
+      <w:pPr>
+        <w:rPr>
+          <w:b/>
+          <w:bCs/>
+        </w:rPr>
+      </w:pPr>
+    </w:p>
+    <w:p>
+      <w:pPr>
+        <w:rPr>
+          <w:b/>
+          <w:bCs/>
+        </w:rPr>
+      </w:pPr>
+    </w:p>
+    <w:p>
+      <w:pPr>
+        <w:rPr>
+          <w:b/>
+          <w:bCs/>
+        </w:rPr>
+      </w:pPr>
       <w:r>
         <w:rPr>
           <w:b/>
@@ -4092,14 +4311,7 @@
           <w:b/>
           <w:bCs/>
         </w:rPr>
-        <w:t xml:space="preserve"> </w:t>
-      </w:r>
-      <w:r>
-        <w:rPr>
-          <w:b/>
-          <w:bCs/>
-        </w:rPr>
-        <w:t xml:space="preserve">Max </w:t>
+        <w:t xml:space="preserve"> Max </w:t>
       </w:r>
       <w:proofErr w:type="spellStart"/>
       <w:r>
@@ -4131,14 +4343,7 @@
           <w:b/>
           <w:bCs/>
         </w:rPr>
-        <w:t>de</w:t>
-      </w:r>
-      <w:r>
-        <w:rPr>
-          <w:b/>
-          <w:bCs/>
-        </w:rPr>
-        <w:t>scending order)</w:t>
+        <w:t>descending order)</w:t>
       </w:r>
     </w:p>
     <w:tbl>
@@ -4153,7 +4358,7 @@
       </w:tblGrid>
       <w:tr>
         <w:trPr>
-          <w:trHeight w:val="5930"/>
+          <w:trHeight w:val="3050"/>
         </w:trPr>
         <w:tc>
           <w:tcPr>
@@ -5180,389 +5385,389 @@
                 <w:sz w:val="18"/>
                 <w:szCs w:val="18"/>
               </w:rPr>
+              <w:t xml:space="preserve">    </w:t>
+            </w:r>
+            <w:proofErr w:type="spellStart"/>
+            <w:proofErr w:type="gramStart"/>
+            <w:r>
+              <w:rPr>
+                <w:rFonts w:ascii="Adobe Devanagari" w:hAnsi="Adobe Devanagari" w:cs="Adobe Devanagari"/>
+                <w:sz w:val="18"/>
+                <w:szCs w:val="18"/>
+              </w:rPr>
+              <w:t>sortArray</w:t>
+            </w:r>
+            <w:proofErr w:type="spellEnd"/>
+            <w:r>
+              <w:rPr>
+                <w:rFonts w:ascii="Adobe Devanagari" w:hAnsi="Adobe Devanagari" w:cs="Adobe Devanagari"/>
+                <w:sz w:val="18"/>
+                <w:szCs w:val="18"/>
+              </w:rPr>
+              <w:t>(</w:t>
+            </w:r>
+            <w:proofErr w:type="spellStart"/>
+            <w:proofErr w:type="gramEnd"/>
+            <w:r>
+              <w:rPr>
+                <w:rFonts w:ascii="Adobe Devanagari" w:hAnsi="Adobe Devanagari" w:cs="Adobe Devanagari"/>
+                <w:sz w:val="18"/>
+                <w:szCs w:val="18"/>
+              </w:rPr>
+              <w:t>arr</w:t>
+            </w:r>
+            <w:proofErr w:type="spellEnd"/>
+            <w:r>
+              <w:rPr>
+                <w:rFonts w:ascii="Adobe Devanagari" w:hAnsi="Adobe Devanagari" w:cs="Adobe Devanagari"/>
+                <w:sz w:val="18"/>
+                <w:szCs w:val="18"/>
+              </w:rPr>
+              <w:t>, size);</w:t>
+            </w:r>
+          </w:p>
+          <w:p>
+            <w:pPr>
+              <w:pStyle w:val="NoSpacing"/>
+              <w:rPr>
+                <w:rFonts w:ascii="Adobe Devanagari" w:hAnsi="Adobe Devanagari" w:cs="Adobe Devanagari"/>
+                <w:sz w:val="18"/>
+                <w:szCs w:val="18"/>
+              </w:rPr>
+            </w:pPr>
+            <w:r>
+              <w:rPr>
+                <w:rFonts w:ascii="Adobe Devanagari" w:hAnsi="Adobe Devanagari" w:cs="Adobe Devanagari"/>
+                <w:sz w:val="18"/>
+                <w:szCs w:val="18"/>
+              </w:rPr>
+              <w:t xml:space="preserve">    for (int </w:t>
+            </w:r>
+            <w:proofErr w:type="spellStart"/>
+            <w:r>
+              <w:rPr>
+                <w:rFonts w:ascii="Adobe Devanagari" w:hAnsi="Adobe Devanagari" w:cs="Adobe Devanagari"/>
+                <w:sz w:val="18"/>
+                <w:szCs w:val="18"/>
+              </w:rPr>
+              <w:t>i</w:t>
+            </w:r>
+            <w:proofErr w:type="spellEnd"/>
+            <w:r>
+              <w:rPr>
+                <w:rFonts w:ascii="Adobe Devanagari" w:hAnsi="Adobe Devanagari" w:cs="Adobe Devanagari"/>
+                <w:sz w:val="18"/>
+                <w:szCs w:val="18"/>
+              </w:rPr>
+              <w:t xml:space="preserve"> = 0; </w:t>
+            </w:r>
+            <w:proofErr w:type="spellStart"/>
+            <w:r>
+              <w:rPr>
+                <w:rFonts w:ascii="Adobe Devanagari" w:hAnsi="Adobe Devanagari" w:cs="Adobe Devanagari"/>
+                <w:sz w:val="18"/>
+                <w:szCs w:val="18"/>
+              </w:rPr>
+              <w:t>i</w:t>
+            </w:r>
+            <w:proofErr w:type="spellEnd"/>
+            <w:r>
+              <w:rPr>
+                <w:rFonts w:ascii="Adobe Devanagari" w:hAnsi="Adobe Devanagari" w:cs="Adobe Devanagari"/>
+                <w:sz w:val="18"/>
+                <w:szCs w:val="18"/>
+              </w:rPr>
+              <w:t xml:space="preserve"> &lt; size; </w:t>
+            </w:r>
+            <w:proofErr w:type="spellStart"/>
+            <w:r>
+              <w:rPr>
+                <w:rFonts w:ascii="Adobe Devanagari" w:hAnsi="Adobe Devanagari" w:cs="Adobe Devanagari"/>
+                <w:sz w:val="18"/>
+                <w:szCs w:val="18"/>
+              </w:rPr>
+              <w:t>i</w:t>
+            </w:r>
+            <w:proofErr w:type="spellEnd"/>
+            <w:r>
+              <w:rPr>
+                <w:rFonts w:ascii="Adobe Devanagari" w:hAnsi="Adobe Devanagari" w:cs="Adobe Devanagari"/>
+                <w:sz w:val="18"/>
+                <w:szCs w:val="18"/>
+              </w:rPr>
+              <w:t>++) {</w:t>
+            </w:r>
+          </w:p>
+          <w:p>
+            <w:pPr>
+              <w:pStyle w:val="NoSpacing"/>
+              <w:rPr>
+                <w:rFonts w:ascii="Adobe Devanagari" w:hAnsi="Adobe Devanagari" w:cs="Adobe Devanagari"/>
+                <w:sz w:val="18"/>
+                <w:szCs w:val="18"/>
+              </w:rPr>
+            </w:pPr>
+            <w:r>
+              <w:rPr>
+                <w:rFonts w:ascii="Adobe Devanagari" w:hAnsi="Adobe Devanagari" w:cs="Adobe Devanagari"/>
+                <w:sz w:val="18"/>
+                <w:szCs w:val="18"/>
+              </w:rPr>
+              <w:t xml:space="preserve">        </w:t>
+            </w:r>
+            <w:proofErr w:type="spellStart"/>
+            <w:r>
+              <w:rPr>
+                <w:rFonts w:ascii="Adobe Devanagari" w:hAnsi="Adobe Devanagari" w:cs="Adobe Devanagari"/>
+                <w:sz w:val="18"/>
+                <w:szCs w:val="18"/>
+              </w:rPr>
+              <w:t>cout</w:t>
+            </w:r>
+            <w:proofErr w:type="spellEnd"/>
+            <w:r>
+              <w:rPr>
+                <w:rFonts w:ascii="Adobe Devanagari" w:hAnsi="Adobe Devanagari" w:cs="Adobe Devanagari"/>
+                <w:sz w:val="18"/>
+                <w:szCs w:val="18"/>
+              </w:rPr>
+              <w:t xml:space="preserve"> &lt;&lt; </w:t>
+            </w:r>
+            <w:proofErr w:type="spellStart"/>
+            <w:r>
+              <w:rPr>
+                <w:rFonts w:ascii="Adobe Devanagari" w:hAnsi="Adobe Devanagari" w:cs="Adobe Devanagari"/>
+                <w:sz w:val="18"/>
+                <w:szCs w:val="18"/>
+              </w:rPr>
+              <w:t>arr</w:t>
+            </w:r>
+            <w:proofErr w:type="spellEnd"/>
+            <w:r>
+              <w:rPr>
+                <w:rFonts w:ascii="Adobe Devanagari" w:hAnsi="Adobe Devanagari" w:cs="Adobe Devanagari"/>
+                <w:sz w:val="18"/>
+                <w:szCs w:val="18"/>
+              </w:rPr>
+              <w:t>[</w:t>
+            </w:r>
+            <w:proofErr w:type="spellStart"/>
+            <w:r>
+              <w:rPr>
+                <w:rFonts w:ascii="Adobe Devanagari" w:hAnsi="Adobe Devanagari" w:cs="Adobe Devanagari"/>
+                <w:sz w:val="18"/>
+                <w:szCs w:val="18"/>
+              </w:rPr>
+              <w:t>i</w:t>
+            </w:r>
+            <w:proofErr w:type="spellEnd"/>
+            <w:r>
+              <w:rPr>
+                <w:rFonts w:ascii="Adobe Devanagari" w:hAnsi="Adobe Devanagari" w:cs="Adobe Devanagari"/>
+                <w:sz w:val="18"/>
+                <w:szCs w:val="18"/>
+              </w:rPr>
+              <w:t>]-&gt;</w:t>
+            </w:r>
+            <w:proofErr w:type="spellStart"/>
+            <w:r>
+              <w:rPr>
+                <w:rFonts w:ascii="Adobe Devanagari" w:hAnsi="Adobe Devanagari" w:cs="Adobe Devanagari"/>
+                <w:sz w:val="18"/>
+                <w:szCs w:val="18"/>
+              </w:rPr>
+              <w:t>val</w:t>
+            </w:r>
+            <w:proofErr w:type="spellEnd"/>
+            <w:r>
+              <w:rPr>
+                <w:rFonts w:ascii="Adobe Devanagari" w:hAnsi="Adobe Devanagari" w:cs="Adobe Devanagari"/>
+                <w:sz w:val="18"/>
+                <w:szCs w:val="18"/>
+              </w:rPr>
+              <w:t xml:space="preserve"> &lt;&lt; " ";</w:t>
+            </w:r>
+          </w:p>
+          <w:p>
+            <w:pPr>
+              <w:pStyle w:val="NoSpacing"/>
+              <w:rPr>
+                <w:rFonts w:ascii="Adobe Devanagari" w:hAnsi="Adobe Devanagari" w:cs="Adobe Devanagari"/>
+                <w:sz w:val="18"/>
+                <w:szCs w:val="18"/>
+              </w:rPr>
+            </w:pPr>
+            <w:r>
+              <w:rPr>
+                <w:rFonts w:ascii="Adobe Devanagari" w:hAnsi="Adobe Devanagari" w:cs="Adobe Devanagari"/>
+                <w:sz w:val="18"/>
+                <w:szCs w:val="18"/>
+              </w:rPr>
+              <w:t xml:space="preserve">    }</w:t>
+            </w:r>
+          </w:p>
+          <w:p>
+            <w:pPr>
+              <w:pStyle w:val="NoSpacing"/>
+              <w:rPr>
+                <w:rFonts w:ascii="Adobe Devanagari" w:hAnsi="Adobe Devanagari" w:cs="Adobe Devanagari"/>
+                <w:sz w:val="18"/>
+                <w:szCs w:val="18"/>
+              </w:rPr>
+            </w:pPr>
+            <w:r>
+              <w:rPr>
+                <w:rFonts w:ascii="Adobe Devanagari" w:hAnsi="Adobe Devanagari" w:cs="Adobe Devanagari"/>
+                <w:sz w:val="18"/>
+                <w:szCs w:val="18"/>
+              </w:rPr>
+              <w:t xml:space="preserve">    </w:t>
+            </w:r>
+            <w:proofErr w:type="spellStart"/>
+            <w:r>
+              <w:rPr>
+                <w:rFonts w:ascii="Adobe Devanagari" w:hAnsi="Adobe Devanagari" w:cs="Adobe Devanagari"/>
+                <w:sz w:val="18"/>
+                <w:szCs w:val="18"/>
+              </w:rPr>
+              <w:t>cout</w:t>
+            </w:r>
+            <w:proofErr w:type="spellEnd"/>
+            <w:r>
+              <w:rPr>
+                <w:rFonts w:ascii="Adobe Devanagari" w:hAnsi="Adobe Devanagari" w:cs="Adobe Devanagari"/>
+                <w:sz w:val="18"/>
+                <w:szCs w:val="18"/>
+              </w:rPr>
+              <w:t xml:space="preserve"> &lt;&lt; </w:t>
+            </w:r>
+            <w:proofErr w:type="spellStart"/>
+            <w:r>
+              <w:rPr>
+                <w:rFonts w:ascii="Adobe Devanagari" w:hAnsi="Adobe Devanagari" w:cs="Adobe Devanagari"/>
+                <w:sz w:val="18"/>
+                <w:szCs w:val="18"/>
+              </w:rPr>
+              <w:t>endl</w:t>
+            </w:r>
+            <w:proofErr w:type="spellEnd"/>
+            <w:r>
+              <w:rPr>
+                <w:rFonts w:ascii="Adobe Devanagari" w:hAnsi="Adobe Devanagari" w:cs="Adobe Devanagari"/>
+                <w:sz w:val="18"/>
+                <w:szCs w:val="18"/>
+              </w:rPr>
+              <w:t>;</w:t>
+            </w:r>
+          </w:p>
+          <w:p>
+            <w:pPr>
+              <w:pStyle w:val="NoSpacing"/>
+              <w:rPr>
+                <w:rFonts w:ascii="Adobe Devanagari" w:hAnsi="Adobe Devanagari" w:cs="Adobe Devanagari"/>
+                <w:sz w:val="18"/>
+                <w:szCs w:val="18"/>
+              </w:rPr>
+            </w:pPr>
+          </w:p>
+          <w:p>
+            <w:pPr>
+              <w:pStyle w:val="NoSpacing"/>
+              <w:rPr>
+                <w:rFonts w:ascii="Adobe Devanagari" w:hAnsi="Adobe Devanagari" w:cs="Adobe Devanagari"/>
+                <w:sz w:val="18"/>
+                <w:szCs w:val="18"/>
+              </w:rPr>
+            </w:pPr>
+            <w:r>
+              <w:rPr>
+                <w:rFonts w:ascii="Adobe Devanagari" w:hAnsi="Adobe Devanagari" w:cs="Adobe Devanagari"/>
+                <w:sz w:val="18"/>
+                <w:szCs w:val="18"/>
+              </w:rPr>
+              <w:t xml:space="preserve">    </w:t>
+            </w:r>
+            <w:proofErr w:type="gramStart"/>
+            <w:r>
+              <w:rPr>
+                <w:rFonts w:ascii="Adobe Devanagari" w:hAnsi="Adobe Devanagari" w:cs="Adobe Devanagari"/>
+                <w:sz w:val="18"/>
+                <w:szCs w:val="18"/>
+              </w:rPr>
+              <w:t>delete[</w:t>
+            </w:r>
+            <w:proofErr w:type="gramEnd"/>
+            <w:r>
+              <w:rPr>
+                <w:rFonts w:ascii="Adobe Devanagari" w:hAnsi="Adobe Devanagari" w:cs="Adobe Devanagari"/>
+                <w:sz w:val="18"/>
+                <w:szCs w:val="18"/>
+              </w:rPr>
+              <w:t xml:space="preserve">] </w:t>
+            </w:r>
+            <w:proofErr w:type="spellStart"/>
+            <w:r>
+              <w:rPr>
+                <w:rFonts w:ascii="Adobe Devanagari" w:hAnsi="Adobe Devanagari" w:cs="Adobe Devanagari"/>
+                <w:sz w:val="18"/>
+                <w:szCs w:val="18"/>
+              </w:rPr>
+              <w:t>arr</w:t>
+            </w:r>
+            <w:proofErr w:type="spellEnd"/>
+            <w:r>
+              <w:rPr>
+                <w:rFonts w:ascii="Adobe Devanagari" w:hAnsi="Adobe Devanagari" w:cs="Adobe Devanagari"/>
+                <w:sz w:val="18"/>
+                <w:szCs w:val="18"/>
+              </w:rPr>
+              <w:t>;</w:t>
+            </w:r>
+          </w:p>
+          <w:p>
+            <w:pPr>
+              <w:pStyle w:val="NoSpacing"/>
+              <w:rPr>
+                <w:rFonts w:ascii="Adobe Devanagari" w:hAnsi="Adobe Devanagari" w:cs="Adobe Devanagari"/>
+                <w:sz w:val="18"/>
+                <w:szCs w:val="18"/>
+              </w:rPr>
+            </w:pPr>
+            <w:r>
+              <w:rPr>
+                <w:rFonts w:ascii="Adobe Devanagari" w:hAnsi="Adobe Devanagari" w:cs="Adobe Devanagari"/>
+                <w:sz w:val="18"/>
+                <w:szCs w:val="18"/>
+              </w:rPr>
+              <w:t>}</w:t>
+            </w:r>
+          </w:p>
+          <w:p>
+            <w:pPr>
+              <w:pStyle w:val="NoSpacing"/>
+              <w:rPr>
+                <w:rFonts w:ascii="Adobe Devanagari" w:hAnsi="Adobe Devanagari" w:cs="Adobe Devanagari"/>
+                <w:sz w:val="18"/>
+                <w:szCs w:val="18"/>
+              </w:rPr>
+            </w:pPr>
+          </w:p>
+          <w:p>
+            <w:pPr>
+              <w:pStyle w:val="NoSpacing"/>
+              <w:rPr>
+                <w:rFonts w:ascii="Adobe Devanagari" w:hAnsi="Adobe Devanagari" w:cs="Adobe Devanagari"/>
+                <w:sz w:val="18"/>
+                <w:szCs w:val="18"/>
+              </w:rPr>
+            </w:pPr>
+            <w:r>
+              <w:rPr>
+                <w:rFonts w:ascii="Adobe Devanagari" w:hAnsi="Adobe Devanagari" w:cs="Adobe Devanagari"/>
+                <w:sz w:val="18"/>
+                <w:szCs w:val="18"/>
+              </w:rPr>
               <w:lastRenderedPageBreak/>
-              <w:t xml:space="preserve">    </w:t>
-            </w:r>
-            <w:proofErr w:type="spellStart"/>
-            <w:proofErr w:type="gramStart"/>
-            <w:r>
-              <w:rPr>
-                <w:rFonts w:ascii="Adobe Devanagari" w:hAnsi="Adobe Devanagari" w:cs="Adobe Devanagari"/>
-                <w:sz w:val="18"/>
-                <w:szCs w:val="18"/>
-              </w:rPr>
-              <w:t>sortArray</w:t>
-            </w:r>
-            <w:proofErr w:type="spellEnd"/>
-            <w:r>
-              <w:rPr>
-                <w:rFonts w:ascii="Adobe Devanagari" w:hAnsi="Adobe Devanagari" w:cs="Adobe Devanagari"/>
-                <w:sz w:val="18"/>
-                <w:szCs w:val="18"/>
-              </w:rPr>
-              <w:t>(</w:t>
-            </w:r>
-            <w:proofErr w:type="spellStart"/>
-            <w:proofErr w:type="gramEnd"/>
-            <w:r>
-              <w:rPr>
-                <w:rFonts w:ascii="Adobe Devanagari" w:hAnsi="Adobe Devanagari" w:cs="Adobe Devanagari"/>
-                <w:sz w:val="18"/>
-                <w:szCs w:val="18"/>
-              </w:rPr>
-              <w:t>arr</w:t>
-            </w:r>
-            <w:proofErr w:type="spellEnd"/>
-            <w:r>
-              <w:rPr>
-                <w:rFonts w:ascii="Adobe Devanagari" w:hAnsi="Adobe Devanagari" w:cs="Adobe Devanagari"/>
-                <w:sz w:val="18"/>
-                <w:szCs w:val="18"/>
-              </w:rPr>
-              <w:t>, size);</w:t>
-            </w:r>
-          </w:p>
-          <w:p>
-            <w:pPr>
-              <w:pStyle w:val="NoSpacing"/>
-              <w:rPr>
-                <w:rFonts w:ascii="Adobe Devanagari" w:hAnsi="Adobe Devanagari" w:cs="Adobe Devanagari"/>
-                <w:sz w:val="18"/>
-                <w:szCs w:val="18"/>
-              </w:rPr>
-            </w:pPr>
-            <w:r>
-              <w:rPr>
-                <w:rFonts w:ascii="Adobe Devanagari" w:hAnsi="Adobe Devanagari" w:cs="Adobe Devanagari"/>
-                <w:sz w:val="18"/>
-                <w:szCs w:val="18"/>
-              </w:rPr>
-              <w:t xml:space="preserve">    for (int </w:t>
-            </w:r>
-            <w:proofErr w:type="spellStart"/>
-            <w:r>
-              <w:rPr>
-                <w:rFonts w:ascii="Adobe Devanagari" w:hAnsi="Adobe Devanagari" w:cs="Adobe Devanagari"/>
-                <w:sz w:val="18"/>
-                <w:szCs w:val="18"/>
-              </w:rPr>
-              <w:t>i</w:t>
-            </w:r>
-            <w:proofErr w:type="spellEnd"/>
-            <w:r>
-              <w:rPr>
-                <w:rFonts w:ascii="Adobe Devanagari" w:hAnsi="Adobe Devanagari" w:cs="Adobe Devanagari"/>
-                <w:sz w:val="18"/>
-                <w:szCs w:val="18"/>
-              </w:rPr>
-              <w:t xml:space="preserve"> = 0; </w:t>
-            </w:r>
-            <w:proofErr w:type="spellStart"/>
-            <w:r>
-              <w:rPr>
-                <w:rFonts w:ascii="Adobe Devanagari" w:hAnsi="Adobe Devanagari" w:cs="Adobe Devanagari"/>
-                <w:sz w:val="18"/>
-                <w:szCs w:val="18"/>
-              </w:rPr>
-              <w:t>i</w:t>
-            </w:r>
-            <w:proofErr w:type="spellEnd"/>
-            <w:r>
-              <w:rPr>
-                <w:rFonts w:ascii="Adobe Devanagari" w:hAnsi="Adobe Devanagari" w:cs="Adobe Devanagari"/>
-                <w:sz w:val="18"/>
-                <w:szCs w:val="18"/>
-              </w:rPr>
-              <w:t xml:space="preserve"> &lt; size; </w:t>
-            </w:r>
-            <w:proofErr w:type="spellStart"/>
-            <w:r>
-              <w:rPr>
-                <w:rFonts w:ascii="Adobe Devanagari" w:hAnsi="Adobe Devanagari" w:cs="Adobe Devanagari"/>
-                <w:sz w:val="18"/>
-                <w:szCs w:val="18"/>
-              </w:rPr>
-              <w:t>i</w:t>
-            </w:r>
-            <w:proofErr w:type="spellEnd"/>
-            <w:r>
-              <w:rPr>
-                <w:rFonts w:ascii="Adobe Devanagari" w:hAnsi="Adobe Devanagari" w:cs="Adobe Devanagari"/>
-                <w:sz w:val="18"/>
-                <w:szCs w:val="18"/>
-              </w:rPr>
-              <w:t>++) {</w:t>
-            </w:r>
-          </w:p>
-          <w:p>
-            <w:pPr>
-              <w:pStyle w:val="NoSpacing"/>
-              <w:rPr>
-                <w:rFonts w:ascii="Adobe Devanagari" w:hAnsi="Adobe Devanagari" w:cs="Adobe Devanagari"/>
-                <w:sz w:val="18"/>
-                <w:szCs w:val="18"/>
-              </w:rPr>
-            </w:pPr>
-            <w:r>
-              <w:rPr>
-                <w:rFonts w:ascii="Adobe Devanagari" w:hAnsi="Adobe Devanagari" w:cs="Adobe Devanagari"/>
-                <w:sz w:val="18"/>
-                <w:szCs w:val="18"/>
-              </w:rPr>
-              <w:t xml:space="preserve">        </w:t>
-            </w:r>
-            <w:proofErr w:type="spellStart"/>
-            <w:r>
-              <w:rPr>
-                <w:rFonts w:ascii="Adobe Devanagari" w:hAnsi="Adobe Devanagari" w:cs="Adobe Devanagari"/>
-                <w:sz w:val="18"/>
-                <w:szCs w:val="18"/>
-              </w:rPr>
-              <w:t>cout</w:t>
-            </w:r>
-            <w:proofErr w:type="spellEnd"/>
-            <w:r>
-              <w:rPr>
-                <w:rFonts w:ascii="Adobe Devanagari" w:hAnsi="Adobe Devanagari" w:cs="Adobe Devanagari"/>
-                <w:sz w:val="18"/>
-                <w:szCs w:val="18"/>
-              </w:rPr>
-              <w:t xml:space="preserve"> &lt;&lt; </w:t>
-            </w:r>
-            <w:proofErr w:type="spellStart"/>
-            <w:r>
-              <w:rPr>
-                <w:rFonts w:ascii="Adobe Devanagari" w:hAnsi="Adobe Devanagari" w:cs="Adobe Devanagari"/>
-                <w:sz w:val="18"/>
-                <w:szCs w:val="18"/>
-              </w:rPr>
-              <w:t>arr</w:t>
-            </w:r>
-            <w:proofErr w:type="spellEnd"/>
-            <w:r>
-              <w:rPr>
-                <w:rFonts w:ascii="Adobe Devanagari" w:hAnsi="Adobe Devanagari" w:cs="Adobe Devanagari"/>
-                <w:sz w:val="18"/>
-                <w:szCs w:val="18"/>
-              </w:rPr>
-              <w:t>[</w:t>
-            </w:r>
-            <w:proofErr w:type="spellStart"/>
-            <w:r>
-              <w:rPr>
-                <w:rFonts w:ascii="Adobe Devanagari" w:hAnsi="Adobe Devanagari" w:cs="Adobe Devanagari"/>
-                <w:sz w:val="18"/>
-                <w:szCs w:val="18"/>
-              </w:rPr>
-              <w:t>i</w:t>
-            </w:r>
-            <w:proofErr w:type="spellEnd"/>
-            <w:r>
-              <w:rPr>
-                <w:rFonts w:ascii="Adobe Devanagari" w:hAnsi="Adobe Devanagari" w:cs="Adobe Devanagari"/>
-                <w:sz w:val="18"/>
-                <w:szCs w:val="18"/>
-              </w:rPr>
-              <w:t>]-&gt;</w:t>
-            </w:r>
-            <w:proofErr w:type="spellStart"/>
-            <w:r>
-              <w:rPr>
-                <w:rFonts w:ascii="Adobe Devanagari" w:hAnsi="Adobe Devanagari" w:cs="Adobe Devanagari"/>
-                <w:sz w:val="18"/>
-                <w:szCs w:val="18"/>
-              </w:rPr>
-              <w:t>val</w:t>
-            </w:r>
-            <w:proofErr w:type="spellEnd"/>
-            <w:r>
-              <w:rPr>
-                <w:rFonts w:ascii="Adobe Devanagari" w:hAnsi="Adobe Devanagari" w:cs="Adobe Devanagari"/>
-                <w:sz w:val="18"/>
-                <w:szCs w:val="18"/>
-              </w:rPr>
-              <w:t xml:space="preserve"> &lt;&lt; " ";</w:t>
-            </w:r>
-          </w:p>
-          <w:p>
-            <w:pPr>
-              <w:pStyle w:val="NoSpacing"/>
-              <w:rPr>
-                <w:rFonts w:ascii="Adobe Devanagari" w:hAnsi="Adobe Devanagari" w:cs="Adobe Devanagari"/>
-                <w:sz w:val="18"/>
-                <w:szCs w:val="18"/>
-              </w:rPr>
-            </w:pPr>
-            <w:r>
-              <w:rPr>
-                <w:rFonts w:ascii="Adobe Devanagari" w:hAnsi="Adobe Devanagari" w:cs="Adobe Devanagari"/>
-                <w:sz w:val="18"/>
-                <w:szCs w:val="18"/>
-              </w:rPr>
-              <w:t xml:space="preserve">    }</w:t>
-            </w:r>
-          </w:p>
-          <w:p>
-            <w:pPr>
-              <w:pStyle w:val="NoSpacing"/>
-              <w:rPr>
-                <w:rFonts w:ascii="Adobe Devanagari" w:hAnsi="Adobe Devanagari" w:cs="Adobe Devanagari"/>
-                <w:sz w:val="18"/>
-                <w:szCs w:val="18"/>
-              </w:rPr>
-            </w:pPr>
-            <w:r>
-              <w:rPr>
-                <w:rFonts w:ascii="Adobe Devanagari" w:hAnsi="Adobe Devanagari" w:cs="Adobe Devanagari"/>
-                <w:sz w:val="18"/>
-                <w:szCs w:val="18"/>
-              </w:rPr>
-              <w:t xml:space="preserve">    </w:t>
-            </w:r>
-            <w:proofErr w:type="spellStart"/>
-            <w:r>
-              <w:rPr>
-                <w:rFonts w:ascii="Adobe Devanagari" w:hAnsi="Adobe Devanagari" w:cs="Adobe Devanagari"/>
-                <w:sz w:val="18"/>
-                <w:szCs w:val="18"/>
-              </w:rPr>
-              <w:t>cout</w:t>
-            </w:r>
-            <w:proofErr w:type="spellEnd"/>
-            <w:r>
-              <w:rPr>
-                <w:rFonts w:ascii="Adobe Devanagari" w:hAnsi="Adobe Devanagari" w:cs="Adobe Devanagari"/>
-                <w:sz w:val="18"/>
-                <w:szCs w:val="18"/>
-              </w:rPr>
-              <w:t xml:space="preserve"> &lt;&lt; </w:t>
-            </w:r>
-            <w:proofErr w:type="spellStart"/>
-            <w:r>
-              <w:rPr>
-                <w:rFonts w:ascii="Adobe Devanagari" w:hAnsi="Adobe Devanagari" w:cs="Adobe Devanagari"/>
-                <w:sz w:val="18"/>
-                <w:szCs w:val="18"/>
-              </w:rPr>
-              <w:t>endl</w:t>
-            </w:r>
-            <w:proofErr w:type="spellEnd"/>
-            <w:r>
-              <w:rPr>
-                <w:rFonts w:ascii="Adobe Devanagari" w:hAnsi="Adobe Devanagari" w:cs="Adobe Devanagari"/>
-                <w:sz w:val="18"/>
-                <w:szCs w:val="18"/>
-              </w:rPr>
-              <w:t>;</w:t>
-            </w:r>
-          </w:p>
-          <w:p>
-            <w:pPr>
-              <w:pStyle w:val="NoSpacing"/>
-              <w:rPr>
-                <w:rFonts w:ascii="Adobe Devanagari" w:hAnsi="Adobe Devanagari" w:cs="Adobe Devanagari"/>
-                <w:sz w:val="18"/>
-                <w:szCs w:val="18"/>
-              </w:rPr>
-            </w:pPr>
-          </w:p>
-          <w:p>
-            <w:pPr>
-              <w:pStyle w:val="NoSpacing"/>
-              <w:rPr>
-                <w:rFonts w:ascii="Adobe Devanagari" w:hAnsi="Adobe Devanagari" w:cs="Adobe Devanagari"/>
-                <w:sz w:val="18"/>
-                <w:szCs w:val="18"/>
-              </w:rPr>
-            </w:pPr>
-            <w:r>
-              <w:rPr>
-                <w:rFonts w:ascii="Adobe Devanagari" w:hAnsi="Adobe Devanagari" w:cs="Adobe Devanagari"/>
-                <w:sz w:val="18"/>
-                <w:szCs w:val="18"/>
-              </w:rPr>
-              <w:t xml:space="preserve">    </w:t>
-            </w:r>
-            <w:proofErr w:type="gramStart"/>
-            <w:r>
-              <w:rPr>
-                <w:rFonts w:ascii="Adobe Devanagari" w:hAnsi="Adobe Devanagari" w:cs="Adobe Devanagari"/>
-                <w:sz w:val="18"/>
-                <w:szCs w:val="18"/>
-              </w:rPr>
-              <w:t>delete[</w:t>
-            </w:r>
-            <w:proofErr w:type="gramEnd"/>
-            <w:r>
-              <w:rPr>
-                <w:rFonts w:ascii="Adobe Devanagari" w:hAnsi="Adobe Devanagari" w:cs="Adobe Devanagari"/>
-                <w:sz w:val="18"/>
-                <w:szCs w:val="18"/>
-              </w:rPr>
-              <w:t xml:space="preserve">] </w:t>
-            </w:r>
-            <w:proofErr w:type="spellStart"/>
-            <w:r>
-              <w:rPr>
-                <w:rFonts w:ascii="Adobe Devanagari" w:hAnsi="Adobe Devanagari" w:cs="Adobe Devanagari"/>
-                <w:sz w:val="18"/>
-                <w:szCs w:val="18"/>
-              </w:rPr>
-              <w:t>arr</w:t>
-            </w:r>
-            <w:proofErr w:type="spellEnd"/>
-            <w:r>
-              <w:rPr>
-                <w:rFonts w:ascii="Adobe Devanagari" w:hAnsi="Adobe Devanagari" w:cs="Adobe Devanagari"/>
-                <w:sz w:val="18"/>
-                <w:szCs w:val="18"/>
-              </w:rPr>
-              <w:t>;</w:t>
-            </w:r>
-          </w:p>
-          <w:p>
-            <w:pPr>
-              <w:pStyle w:val="NoSpacing"/>
-              <w:rPr>
-                <w:rFonts w:ascii="Adobe Devanagari" w:hAnsi="Adobe Devanagari" w:cs="Adobe Devanagari"/>
-                <w:sz w:val="18"/>
-                <w:szCs w:val="18"/>
-              </w:rPr>
-            </w:pPr>
-            <w:r>
-              <w:rPr>
-                <w:rFonts w:ascii="Adobe Devanagari" w:hAnsi="Adobe Devanagari" w:cs="Adobe Devanagari"/>
-                <w:sz w:val="18"/>
-                <w:szCs w:val="18"/>
-              </w:rPr>
-              <w:t>}</w:t>
-            </w:r>
-          </w:p>
-          <w:p>
-            <w:pPr>
-              <w:pStyle w:val="NoSpacing"/>
-              <w:rPr>
-                <w:rFonts w:ascii="Adobe Devanagari" w:hAnsi="Adobe Devanagari" w:cs="Adobe Devanagari"/>
-                <w:sz w:val="18"/>
-                <w:szCs w:val="18"/>
-              </w:rPr>
-            </w:pPr>
-          </w:p>
-          <w:p>
-            <w:pPr>
-              <w:pStyle w:val="NoSpacing"/>
-              <w:rPr>
-                <w:rFonts w:ascii="Adobe Devanagari" w:hAnsi="Adobe Devanagari" w:cs="Adobe Devanagari"/>
-                <w:sz w:val="18"/>
-                <w:szCs w:val="18"/>
-              </w:rPr>
-            </w:pPr>
-            <w:r>
-              <w:rPr>
-                <w:rFonts w:ascii="Adobe Devanagari" w:hAnsi="Adobe Devanagari" w:cs="Adobe Devanagari"/>
-                <w:sz w:val="18"/>
-                <w:szCs w:val="18"/>
-              </w:rPr>
               <w:t xml:space="preserve">void </w:t>
             </w:r>
             <w:proofErr w:type="spellStart"/>
@@ -7388,360 +7593,360 @@
                 <w:sz w:val="18"/>
                 <w:szCs w:val="18"/>
               </w:rPr>
+              <w:t xml:space="preserve">void </w:t>
+            </w:r>
+            <w:proofErr w:type="spellStart"/>
+            <w:r>
+              <w:rPr>
+                <w:rFonts w:ascii="Adobe Devanagari" w:hAnsi="Adobe Devanagari" w:cs="Adobe Devanagari"/>
+                <w:sz w:val="18"/>
+                <w:szCs w:val="18"/>
+              </w:rPr>
+              <w:t>print_linked_</w:t>
+            </w:r>
+            <w:proofErr w:type="gramStart"/>
+            <w:r>
+              <w:rPr>
+                <w:rFonts w:ascii="Adobe Devanagari" w:hAnsi="Adobe Devanagari" w:cs="Adobe Devanagari"/>
+                <w:sz w:val="18"/>
+                <w:szCs w:val="18"/>
+              </w:rPr>
+              <w:t>list</w:t>
+            </w:r>
+            <w:proofErr w:type="spellEnd"/>
+            <w:r>
+              <w:rPr>
+                <w:rFonts w:ascii="Adobe Devanagari" w:hAnsi="Adobe Devanagari" w:cs="Adobe Devanagari"/>
+                <w:sz w:val="18"/>
+                <w:szCs w:val="18"/>
+              </w:rPr>
+              <w:t>(</w:t>
+            </w:r>
+            <w:proofErr w:type="gramEnd"/>
+            <w:r>
+              <w:rPr>
+                <w:rFonts w:ascii="Adobe Devanagari" w:hAnsi="Adobe Devanagari" w:cs="Adobe Devanagari"/>
+                <w:sz w:val="18"/>
+                <w:szCs w:val="18"/>
+              </w:rPr>
+              <w:t>Node *head) {</w:t>
+            </w:r>
+          </w:p>
+          <w:p>
+            <w:pPr>
+              <w:pStyle w:val="NoSpacing"/>
+              <w:rPr>
+                <w:rFonts w:ascii="Adobe Devanagari" w:hAnsi="Adobe Devanagari" w:cs="Adobe Devanagari"/>
+                <w:sz w:val="18"/>
+                <w:szCs w:val="18"/>
+              </w:rPr>
+            </w:pPr>
+            <w:r>
+              <w:rPr>
+                <w:rFonts w:ascii="Adobe Devanagari" w:hAnsi="Adobe Devanagari" w:cs="Adobe Devanagari"/>
+                <w:sz w:val="18"/>
+                <w:szCs w:val="18"/>
+              </w:rPr>
+              <w:t xml:space="preserve">    Node *</w:t>
+            </w:r>
+            <w:proofErr w:type="spellStart"/>
+            <w:r>
+              <w:rPr>
+                <w:rFonts w:ascii="Adobe Devanagari" w:hAnsi="Adobe Devanagari" w:cs="Adobe Devanagari"/>
+                <w:sz w:val="18"/>
+                <w:szCs w:val="18"/>
+              </w:rPr>
+              <w:t>tmp</w:t>
+            </w:r>
+            <w:proofErr w:type="spellEnd"/>
+            <w:r>
+              <w:rPr>
+                <w:rFonts w:ascii="Adobe Devanagari" w:hAnsi="Adobe Devanagari" w:cs="Adobe Devanagari"/>
+                <w:sz w:val="18"/>
+                <w:szCs w:val="18"/>
+              </w:rPr>
+              <w:t xml:space="preserve"> = head;</w:t>
+            </w:r>
+          </w:p>
+          <w:p>
+            <w:pPr>
+              <w:pStyle w:val="NoSpacing"/>
+              <w:rPr>
+                <w:rFonts w:ascii="Adobe Devanagari" w:hAnsi="Adobe Devanagari" w:cs="Adobe Devanagari"/>
+                <w:sz w:val="18"/>
+                <w:szCs w:val="18"/>
+              </w:rPr>
+            </w:pPr>
+            <w:r>
+              <w:rPr>
+                <w:rFonts w:ascii="Adobe Devanagari" w:hAnsi="Adobe Devanagari" w:cs="Adobe Devanagari"/>
+                <w:sz w:val="18"/>
+                <w:szCs w:val="18"/>
+              </w:rPr>
+              <w:t xml:space="preserve">    while (</w:t>
+            </w:r>
+            <w:proofErr w:type="spellStart"/>
+            <w:proofErr w:type="gramStart"/>
+            <w:r>
+              <w:rPr>
+                <w:rFonts w:ascii="Adobe Devanagari" w:hAnsi="Adobe Devanagari" w:cs="Adobe Devanagari"/>
+                <w:sz w:val="18"/>
+                <w:szCs w:val="18"/>
+              </w:rPr>
+              <w:t>tmp</w:t>
+            </w:r>
+            <w:proofErr w:type="spellEnd"/>
+            <w:r>
+              <w:rPr>
+                <w:rFonts w:ascii="Adobe Devanagari" w:hAnsi="Adobe Devanagari" w:cs="Adobe Devanagari"/>
+                <w:sz w:val="18"/>
+                <w:szCs w:val="18"/>
+              </w:rPr>
+              <w:t xml:space="preserve"> !</w:t>
+            </w:r>
+            <w:proofErr w:type="gramEnd"/>
+            <w:r>
+              <w:rPr>
+                <w:rFonts w:ascii="Adobe Devanagari" w:hAnsi="Adobe Devanagari" w:cs="Adobe Devanagari"/>
+                <w:sz w:val="18"/>
+                <w:szCs w:val="18"/>
+              </w:rPr>
+              <w:t xml:space="preserve">= </w:t>
+            </w:r>
+            <w:proofErr w:type="spellStart"/>
+            <w:r>
+              <w:rPr>
+                <w:rFonts w:ascii="Adobe Devanagari" w:hAnsi="Adobe Devanagari" w:cs="Adobe Devanagari"/>
+                <w:sz w:val="18"/>
+                <w:szCs w:val="18"/>
+              </w:rPr>
+              <w:t>nullptr</w:t>
+            </w:r>
+            <w:proofErr w:type="spellEnd"/>
+            <w:r>
+              <w:rPr>
+                <w:rFonts w:ascii="Adobe Devanagari" w:hAnsi="Adobe Devanagari" w:cs="Adobe Devanagari"/>
+                <w:sz w:val="18"/>
+                <w:szCs w:val="18"/>
+              </w:rPr>
+              <w:t>) {</w:t>
+            </w:r>
+          </w:p>
+          <w:p>
+            <w:pPr>
+              <w:pStyle w:val="NoSpacing"/>
+              <w:rPr>
+                <w:rFonts w:ascii="Adobe Devanagari" w:hAnsi="Adobe Devanagari" w:cs="Adobe Devanagari"/>
+                <w:sz w:val="18"/>
+                <w:szCs w:val="18"/>
+              </w:rPr>
+            </w:pPr>
+            <w:r>
+              <w:rPr>
+                <w:rFonts w:ascii="Adobe Devanagari" w:hAnsi="Adobe Devanagari" w:cs="Adobe Devanagari"/>
+                <w:sz w:val="18"/>
+                <w:szCs w:val="18"/>
+              </w:rPr>
+              <w:t xml:space="preserve">        </w:t>
+            </w:r>
+            <w:proofErr w:type="spellStart"/>
+            <w:r>
+              <w:rPr>
+                <w:rFonts w:ascii="Adobe Devanagari" w:hAnsi="Adobe Devanagari" w:cs="Adobe Devanagari"/>
+                <w:sz w:val="18"/>
+                <w:szCs w:val="18"/>
+              </w:rPr>
+              <w:t>cout</w:t>
+            </w:r>
+            <w:proofErr w:type="spellEnd"/>
+            <w:r>
+              <w:rPr>
+                <w:rFonts w:ascii="Adobe Devanagari" w:hAnsi="Adobe Devanagari" w:cs="Adobe Devanagari"/>
+                <w:sz w:val="18"/>
+                <w:szCs w:val="18"/>
+              </w:rPr>
+              <w:t xml:space="preserve"> &lt;&lt; </w:t>
+            </w:r>
+            <w:proofErr w:type="spellStart"/>
+            <w:r>
+              <w:rPr>
+                <w:rFonts w:ascii="Adobe Devanagari" w:hAnsi="Adobe Devanagari" w:cs="Adobe Devanagari"/>
+                <w:sz w:val="18"/>
+                <w:szCs w:val="18"/>
+              </w:rPr>
+              <w:t>tmp</w:t>
+            </w:r>
+            <w:proofErr w:type="spellEnd"/>
+            <w:r>
+              <w:rPr>
+                <w:rFonts w:ascii="Adobe Devanagari" w:hAnsi="Adobe Devanagari" w:cs="Adobe Devanagari"/>
+                <w:sz w:val="18"/>
+                <w:szCs w:val="18"/>
+              </w:rPr>
+              <w:t>-&gt;</w:t>
+            </w:r>
+            <w:proofErr w:type="spellStart"/>
+            <w:r>
+              <w:rPr>
+                <w:rFonts w:ascii="Adobe Devanagari" w:hAnsi="Adobe Devanagari" w:cs="Adobe Devanagari"/>
+                <w:sz w:val="18"/>
+                <w:szCs w:val="18"/>
+              </w:rPr>
+              <w:t>val</w:t>
+            </w:r>
+            <w:proofErr w:type="spellEnd"/>
+            <w:r>
+              <w:rPr>
+                <w:rFonts w:ascii="Adobe Devanagari" w:hAnsi="Adobe Devanagari" w:cs="Adobe Devanagari"/>
+                <w:sz w:val="18"/>
+                <w:szCs w:val="18"/>
+              </w:rPr>
+              <w:t xml:space="preserve"> &lt;&lt; " ";</w:t>
+            </w:r>
+          </w:p>
+          <w:p>
+            <w:pPr>
+              <w:pStyle w:val="NoSpacing"/>
+              <w:rPr>
+                <w:rFonts w:ascii="Adobe Devanagari" w:hAnsi="Adobe Devanagari" w:cs="Adobe Devanagari"/>
+                <w:sz w:val="18"/>
+                <w:szCs w:val="18"/>
+              </w:rPr>
+            </w:pPr>
+            <w:r>
+              <w:rPr>
+                <w:rFonts w:ascii="Adobe Devanagari" w:hAnsi="Adobe Devanagari" w:cs="Adobe Devanagari"/>
+                <w:sz w:val="18"/>
+                <w:szCs w:val="18"/>
+              </w:rPr>
+              <w:t xml:space="preserve">        </w:t>
+            </w:r>
+            <w:proofErr w:type="spellStart"/>
+            <w:r>
+              <w:rPr>
+                <w:rFonts w:ascii="Adobe Devanagari" w:hAnsi="Adobe Devanagari" w:cs="Adobe Devanagari"/>
+                <w:sz w:val="18"/>
+                <w:szCs w:val="18"/>
+              </w:rPr>
+              <w:t>tmp</w:t>
+            </w:r>
+            <w:proofErr w:type="spellEnd"/>
+            <w:r>
+              <w:rPr>
+                <w:rFonts w:ascii="Adobe Devanagari" w:hAnsi="Adobe Devanagari" w:cs="Adobe Devanagari"/>
+                <w:sz w:val="18"/>
+                <w:szCs w:val="18"/>
+              </w:rPr>
+              <w:t xml:space="preserve"> = </w:t>
+            </w:r>
+            <w:proofErr w:type="spellStart"/>
+            <w:r>
+              <w:rPr>
+                <w:rFonts w:ascii="Adobe Devanagari" w:hAnsi="Adobe Devanagari" w:cs="Adobe Devanagari"/>
+                <w:sz w:val="18"/>
+                <w:szCs w:val="18"/>
+              </w:rPr>
+              <w:t>tmp</w:t>
+            </w:r>
+            <w:proofErr w:type="spellEnd"/>
+            <w:r>
+              <w:rPr>
+                <w:rFonts w:ascii="Adobe Devanagari" w:hAnsi="Adobe Devanagari" w:cs="Adobe Devanagari"/>
+                <w:sz w:val="18"/>
+                <w:szCs w:val="18"/>
+              </w:rPr>
+              <w:t>-&gt;next;</w:t>
+            </w:r>
+          </w:p>
+          <w:p>
+            <w:pPr>
+              <w:pStyle w:val="NoSpacing"/>
+              <w:rPr>
+                <w:rFonts w:ascii="Adobe Devanagari" w:hAnsi="Adobe Devanagari" w:cs="Adobe Devanagari"/>
+                <w:sz w:val="18"/>
+                <w:szCs w:val="18"/>
+              </w:rPr>
+            </w:pPr>
+            <w:r>
+              <w:rPr>
+                <w:rFonts w:ascii="Adobe Devanagari" w:hAnsi="Adobe Devanagari" w:cs="Adobe Devanagari"/>
+                <w:sz w:val="18"/>
+                <w:szCs w:val="18"/>
+              </w:rPr>
+              <w:t xml:space="preserve">    }</w:t>
+            </w:r>
+          </w:p>
+          <w:p>
+            <w:pPr>
+              <w:pStyle w:val="NoSpacing"/>
+              <w:rPr>
+                <w:rFonts w:ascii="Adobe Devanagari" w:hAnsi="Adobe Devanagari" w:cs="Adobe Devanagari"/>
+                <w:sz w:val="18"/>
+                <w:szCs w:val="18"/>
+              </w:rPr>
+            </w:pPr>
+            <w:r>
+              <w:rPr>
+                <w:rFonts w:ascii="Adobe Devanagari" w:hAnsi="Adobe Devanagari" w:cs="Adobe Devanagari"/>
+                <w:sz w:val="18"/>
+                <w:szCs w:val="18"/>
+              </w:rPr>
+              <w:t>}</w:t>
+            </w:r>
+          </w:p>
+          <w:p/>
+          <w:p>
+            <w:pPr>
+              <w:pStyle w:val="NoSpacing"/>
+              <w:rPr>
+                <w:rFonts w:ascii="Adobe Devanagari" w:hAnsi="Adobe Devanagari" w:cs="Adobe Devanagari"/>
+                <w:sz w:val="18"/>
+                <w:szCs w:val="18"/>
+              </w:rPr>
+            </w:pPr>
+            <w:r>
+              <w:rPr>
+                <w:rFonts w:ascii="Adobe Devanagari" w:hAnsi="Adobe Devanagari" w:cs="Adobe Devanagari"/>
+                <w:sz w:val="18"/>
+                <w:szCs w:val="18"/>
+              </w:rPr>
+              <w:t xml:space="preserve">int </w:t>
+            </w:r>
+            <w:proofErr w:type="gramStart"/>
+            <w:r>
+              <w:rPr>
+                <w:rFonts w:ascii="Adobe Devanagari" w:hAnsi="Adobe Devanagari" w:cs="Adobe Devanagari"/>
+                <w:sz w:val="18"/>
+                <w:szCs w:val="18"/>
+              </w:rPr>
+              <w:t>main(</w:t>
+            </w:r>
+            <w:proofErr w:type="gramEnd"/>
+            <w:r>
+              <w:rPr>
+                <w:rFonts w:ascii="Adobe Devanagari" w:hAnsi="Adobe Devanagari" w:cs="Adobe Devanagari"/>
+                <w:sz w:val="18"/>
+                <w:szCs w:val="18"/>
+              </w:rPr>
+              <w:t>) {</w:t>
+            </w:r>
+          </w:p>
+          <w:p>
+            <w:pPr>
+              <w:pStyle w:val="NoSpacing"/>
+              <w:rPr>
+                <w:rFonts w:ascii="Adobe Devanagari" w:hAnsi="Adobe Devanagari" w:cs="Adobe Devanagari"/>
+                <w:sz w:val="18"/>
+                <w:szCs w:val="18"/>
+              </w:rPr>
+            </w:pPr>
+            <w:r>
+              <w:rPr>
+                <w:rFonts w:ascii="Adobe Devanagari" w:hAnsi="Adobe Devanagari" w:cs="Adobe Devanagari"/>
+                <w:sz w:val="18"/>
+                <w:szCs w:val="18"/>
+              </w:rPr>
               <w:lastRenderedPageBreak/>
-              <w:t xml:space="preserve">void </w:t>
-            </w:r>
-            <w:proofErr w:type="spellStart"/>
-            <w:r>
-              <w:rPr>
-                <w:rFonts w:ascii="Adobe Devanagari" w:hAnsi="Adobe Devanagari" w:cs="Adobe Devanagari"/>
-                <w:sz w:val="18"/>
-                <w:szCs w:val="18"/>
-              </w:rPr>
-              <w:t>print_linked_</w:t>
-            </w:r>
-            <w:proofErr w:type="gramStart"/>
-            <w:r>
-              <w:rPr>
-                <w:rFonts w:ascii="Adobe Devanagari" w:hAnsi="Adobe Devanagari" w:cs="Adobe Devanagari"/>
-                <w:sz w:val="18"/>
-                <w:szCs w:val="18"/>
-              </w:rPr>
-              <w:t>list</w:t>
-            </w:r>
-            <w:proofErr w:type="spellEnd"/>
-            <w:r>
-              <w:rPr>
-                <w:rFonts w:ascii="Adobe Devanagari" w:hAnsi="Adobe Devanagari" w:cs="Adobe Devanagari"/>
-                <w:sz w:val="18"/>
-                <w:szCs w:val="18"/>
-              </w:rPr>
-              <w:t>(</w:t>
-            </w:r>
-            <w:proofErr w:type="gramEnd"/>
-            <w:r>
-              <w:rPr>
-                <w:rFonts w:ascii="Adobe Devanagari" w:hAnsi="Adobe Devanagari" w:cs="Adobe Devanagari"/>
-                <w:sz w:val="18"/>
-                <w:szCs w:val="18"/>
-              </w:rPr>
-              <w:t>Node *head) {</w:t>
-            </w:r>
-          </w:p>
-          <w:p>
-            <w:pPr>
-              <w:pStyle w:val="NoSpacing"/>
-              <w:rPr>
-                <w:rFonts w:ascii="Adobe Devanagari" w:hAnsi="Adobe Devanagari" w:cs="Adobe Devanagari"/>
-                <w:sz w:val="18"/>
-                <w:szCs w:val="18"/>
-              </w:rPr>
-            </w:pPr>
-            <w:r>
-              <w:rPr>
-                <w:rFonts w:ascii="Adobe Devanagari" w:hAnsi="Adobe Devanagari" w:cs="Adobe Devanagari"/>
-                <w:sz w:val="18"/>
-                <w:szCs w:val="18"/>
-              </w:rPr>
-              <w:t xml:space="preserve">    Node *</w:t>
-            </w:r>
-            <w:proofErr w:type="spellStart"/>
-            <w:r>
-              <w:rPr>
-                <w:rFonts w:ascii="Adobe Devanagari" w:hAnsi="Adobe Devanagari" w:cs="Adobe Devanagari"/>
-                <w:sz w:val="18"/>
-                <w:szCs w:val="18"/>
-              </w:rPr>
-              <w:t>tmp</w:t>
-            </w:r>
-            <w:proofErr w:type="spellEnd"/>
-            <w:r>
-              <w:rPr>
-                <w:rFonts w:ascii="Adobe Devanagari" w:hAnsi="Adobe Devanagari" w:cs="Adobe Devanagari"/>
-                <w:sz w:val="18"/>
-                <w:szCs w:val="18"/>
-              </w:rPr>
-              <w:t xml:space="preserve"> = head;</w:t>
-            </w:r>
-          </w:p>
-          <w:p>
-            <w:pPr>
-              <w:pStyle w:val="NoSpacing"/>
-              <w:rPr>
-                <w:rFonts w:ascii="Adobe Devanagari" w:hAnsi="Adobe Devanagari" w:cs="Adobe Devanagari"/>
-                <w:sz w:val="18"/>
-                <w:szCs w:val="18"/>
-              </w:rPr>
-            </w:pPr>
-            <w:r>
-              <w:rPr>
-                <w:rFonts w:ascii="Adobe Devanagari" w:hAnsi="Adobe Devanagari" w:cs="Adobe Devanagari"/>
-                <w:sz w:val="18"/>
-                <w:szCs w:val="18"/>
-              </w:rPr>
-              <w:t xml:space="preserve">    while (</w:t>
-            </w:r>
-            <w:proofErr w:type="spellStart"/>
-            <w:proofErr w:type="gramStart"/>
-            <w:r>
-              <w:rPr>
-                <w:rFonts w:ascii="Adobe Devanagari" w:hAnsi="Adobe Devanagari" w:cs="Adobe Devanagari"/>
-                <w:sz w:val="18"/>
-                <w:szCs w:val="18"/>
-              </w:rPr>
-              <w:t>tmp</w:t>
-            </w:r>
-            <w:proofErr w:type="spellEnd"/>
-            <w:r>
-              <w:rPr>
-                <w:rFonts w:ascii="Adobe Devanagari" w:hAnsi="Adobe Devanagari" w:cs="Adobe Devanagari"/>
-                <w:sz w:val="18"/>
-                <w:szCs w:val="18"/>
-              </w:rPr>
-              <w:t xml:space="preserve"> !</w:t>
-            </w:r>
-            <w:proofErr w:type="gramEnd"/>
-            <w:r>
-              <w:rPr>
-                <w:rFonts w:ascii="Adobe Devanagari" w:hAnsi="Adobe Devanagari" w:cs="Adobe Devanagari"/>
-                <w:sz w:val="18"/>
-                <w:szCs w:val="18"/>
-              </w:rPr>
-              <w:t xml:space="preserve">= </w:t>
-            </w:r>
-            <w:proofErr w:type="spellStart"/>
-            <w:r>
-              <w:rPr>
-                <w:rFonts w:ascii="Adobe Devanagari" w:hAnsi="Adobe Devanagari" w:cs="Adobe Devanagari"/>
-                <w:sz w:val="18"/>
-                <w:szCs w:val="18"/>
-              </w:rPr>
-              <w:t>nullptr</w:t>
-            </w:r>
-            <w:proofErr w:type="spellEnd"/>
-            <w:r>
-              <w:rPr>
-                <w:rFonts w:ascii="Adobe Devanagari" w:hAnsi="Adobe Devanagari" w:cs="Adobe Devanagari"/>
-                <w:sz w:val="18"/>
-                <w:szCs w:val="18"/>
-              </w:rPr>
-              <w:t>) {</w:t>
-            </w:r>
-          </w:p>
-          <w:p>
-            <w:pPr>
-              <w:pStyle w:val="NoSpacing"/>
-              <w:rPr>
-                <w:rFonts w:ascii="Adobe Devanagari" w:hAnsi="Adobe Devanagari" w:cs="Adobe Devanagari"/>
-                <w:sz w:val="18"/>
-                <w:szCs w:val="18"/>
-              </w:rPr>
-            </w:pPr>
-            <w:r>
-              <w:rPr>
-                <w:rFonts w:ascii="Adobe Devanagari" w:hAnsi="Adobe Devanagari" w:cs="Adobe Devanagari"/>
-                <w:sz w:val="18"/>
-                <w:szCs w:val="18"/>
-              </w:rPr>
-              <w:t xml:space="preserve">        </w:t>
-            </w:r>
-            <w:proofErr w:type="spellStart"/>
-            <w:r>
-              <w:rPr>
-                <w:rFonts w:ascii="Adobe Devanagari" w:hAnsi="Adobe Devanagari" w:cs="Adobe Devanagari"/>
-                <w:sz w:val="18"/>
-                <w:szCs w:val="18"/>
-              </w:rPr>
-              <w:t>cout</w:t>
-            </w:r>
-            <w:proofErr w:type="spellEnd"/>
-            <w:r>
-              <w:rPr>
-                <w:rFonts w:ascii="Adobe Devanagari" w:hAnsi="Adobe Devanagari" w:cs="Adobe Devanagari"/>
-                <w:sz w:val="18"/>
-                <w:szCs w:val="18"/>
-              </w:rPr>
-              <w:t xml:space="preserve"> &lt;&lt; </w:t>
-            </w:r>
-            <w:proofErr w:type="spellStart"/>
-            <w:r>
-              <w:rPr>
-                <w:rFonts w:ascii="Adobe Devanagari" w:hAnsi="Adobe Devanagari" w:cs="Adobe Devanagari"/>
-                <w:sz w:val="18"/>
-                <w:szCs w:val="18"/>
-              </w:rPr>
-              <w:t>tmp</w:t>
-            </w:r>
-            <w:proofErr w:type="spellEnd"/>
-            <w:r>
-              <w:rPr>
-                <w:rFonts w:ascii="Adobe Devanagari" w:hAnsi="Adobe Devanagari" w:cs="Adobe Devanagari"/>
-                <w:sz w:val="18"/>
-                <w:szCs w:val="18"/>
-              </w:rPr>
-              <w:t>-&gt;</w:t>
-            </w:r>
-            <w:proofErr w:type="spellStart"/>
-            <w:r>
-              <w:rPr>
-                <w:rFonts w:ascii="Adobe Devanagari" w:hAnsi="Adobe Devanagari" w:cs="Adobe Devanagari"/>
-                <w:sz w:val="18"/>
-                <w:szCs w:val="18"/>
-              </w:rPr>
-              <w:t>val</w:t>
-            </w:r>
-            <w:proofErr w:type="spellEnd"/>
-            <w:r>
-              <w:rPr>
-                <w:rFonts w:ascii="Adobe Devanagari" w:hAnsi="Adobe Devanagari" w:cs="Adobe Devanagari"/>
-                <w:sz w:val="18"/>
-                <w:szCs w:val="18"/>
-              </w:rPr>
-              <w:t xml:space="preserve"> &lt;&lt; " ";</w:t>
-            </w:r>
-          </w:p>
-          <w:p>
-            <w:pPr>
-              <w:pStyle w:val="NoSpacing"/>
-              <w:rPr>
-                <w:rFonts w:ascii="Adobe Devanagari" w:hAnsi="Adobe Devanagari" w:cs="Adobe Devanagari"/>
-                <w:sz w:val="18"/>
-                <w:szCs w:val="18"/>
-              </w:rPr>
-            </w:pPr>
-            <w:r>
-              <w:rPr>
-                <w:rFonts w:ascii="Adobe Devanagari" w:hAnsi="Adobe Devanagari" w:cs="Adobe Devanagari"/>
-                <w:sz w:val="18"/>
-                <w:szCs w:val="18"/>
-              </w:rPr>
-              <w:t xml:space="preserve">        </w:t>
-            </w:r>
-            <w:proofErr w:type="spellStart"/>
-            <w:r>
-              <w:rPr>
-                <w:rFonts w:ascii="Adobe Devanagari" w:hAnsi="Adobe Devanagari" w:cs="Adobe Devanagari"/>
-                <w:sz w:val="18"/>
-                <w:szCs w:val="18"/>
-              </w:rPr>
-              <w:t>tmp</w:t>
-            </w:r>
-            <w:proofErr w:type="spellEnd"/>
-            <w:r>
-              <w:rPr>
-                <w:rFonts w:ascii="Adobe Devanagari" w:hAnsi="Adobe Devanagari" w:cs="Adobe Devanagari"/>
-                <w:sz w:val="18"/>
-                <w:szCs w:val="18"/>
-              </w:rPr>
-              <w:t xml:space="preserve"> = </w:t>
-            </w:r>
-            <w:proofErr w:type="spellStart"/>
-            <w:r>
-              <w:rPr>
-                <w:rFonts w:ascii="Adobe Devanagari" w:hAnsi="Adobe Devanagari" w:cs="Adobe Devanagari"/>
-                <w:sz w:val="18"/>
-                <w:szCs w:val="18"/>
-              </w:rPr>
-              <w:t>tmp</w:t>
-            </w:r>
-            <w:proofErr w:type="spellEnd"/>
-            <w:r>
-              <w:rPr>
-                <w:rFonts w:ascii="Adobe Devanagari" w:hAnsi="Adobe Devanagari" w:cs="Adobe Devanagari"/>
-                <w:sz w:val="18"/>
-                <w:szCs w:val="18"/>
-              </w:rPr>
-              <w:t>-&gt;next;</w:t>
-            </w:r>
-          </w:p>
-          <w:p>
-            <w:pPr>
-              <w:pStyle w:val="NoSpacing"/>
-              <w:rPr>
-                <w:rFonts w:ascii="Adobe Devanagari" w:hAnsi="Adobe Devanagari" w:cs="Adobe Devanagari"/>
-                <w:sz w:val="18"/>
-                <w:szCs w:val="18"/>
-              </w:rPr>
-            </w:pPr>
-            <w:r>
-              <w:rPr>
-                <w:rFonts w:ascii="Adobe Devanagari" w:hAnsi="Adobe Devanagari" w:cs="Adobe Devanagari"/>
-                <w:sz w:val="18"/>
-                <w:szCs w:val="18"/>
-              </w:rPr>
-              <w:t xml:space="preserve">    }</w:t>
-            </w:r>
-          </w:p>
-          <w:p>
-            <w:pPr>
-              <w:pStyle w:val="NoSpacing"/>
-              <w:rPr>
-                <w:rFonts w:ascii="Adobe Devanagari" w:hAnsi="Adobe Devanagari" w:cs="Adobe Devanagari"/>
-                <w:sz w:val="18"/>
-                <w:szCs w:val="18"/>
-              </w:rPr>
-            </w:pPr>
-            <w:r>
-              <w:rPr>
-                <w:rFonts w:ascii="Adobe Devanagari" w:hAnsi="Adobe Devanagari" w:cs="Adobe Devanagari"/>
-                <w:sz w:val="18"/>
-                <w:szCs w:val="18"/>
-              </w:rPr>
-              <w:t>}</w:t>
-            </w:r>
-          </w:p>
-          <w:p/>
-          <w:p>
-            <w:pPr>
-              <w:pStyle w:val="NoSpacing"/>
-              <w:rPr>
-                <w:rFonts w:ascii="Adobe Devanagari" w:hAnsi="Adobe Devanagari" w:cs="Adobe Devanagari"/>
-                <w:sz w:val="18"/>
-                <w:szCs w:val="18"/>
-              </w:rPr>
-            </w:pPr>
-            <w:r>
-              <w:rPr>
-                <w:rFonts w:ascii="Adobe Devanagari" w:hAnsi="Adobe Devanagari" w:cs="Adobe Devanagari"/>
-                <w:sz w:val="18"/>
-                <w:szCs w:val="18"/>
-              </w:rPr>
-              <w:t xml:space="preserve">int </w:t>
-            </w:r>
-            <w:proofErr w:type="gramStart"/>
-            <w:r>
-              <w:rPr>
-                <w:rFonts w:ascii="Adobe Devanagari" w:hAnsi="Adobe Devanagari" w:cs="Adobe Devanagari"/>
-                <w:sz w:val="18"/>
-                <w:szCs w:val="18"/>
-              </w:rPr>
-              <w:t>main(</w:t>
-            </w:r>
-            <w:proofErr w:type="gramEnd"/>
-            <w:r>
-              <w:rPr>
-                <w:rFonts w:ascii="Adobe Devanagari" w:hAnsi="Adobe Devanagari" w:cs="Adobe Devanagari"/>
-                <w:sz w:val="18"/>
-                <w:szCs w:val="18"/>
-              </w:rPr>
-              <w:t>) {</w:t>
-            </w:r>
-          </w:p>
-          <w:p>
-            <w:pPr>
-              <w:pStyle w:val="NoSpacing"/>
-              <w:rPr>
-                <w:rFonts w:ascii="Adobe Devanagari" w:hAnsi="Adobe Devanagari" w:cs="Adobe Devanagari"/>
-                <w:sz w:val="18"/>
-                <w:szCs w:val="18"/>
-              </w:rPr>
-            </w:pPr>
-            <w:r>
-              <w:rPr>
-                <w:rFonts w:ascii="Adobe Devanagari" w:hAnsi="Adobe Devanagari" w:cs="Adobe Devanagari"/>
-                <w:sz w:val="18"/>
-                <w:szCs w:val="18"/>
-              </w:rPr>
               <w:t xml:space="preserve">    Node *head = </w:t>
             </w:r>
             <w:proofErr w:type="spellStart"/>
@@ -8184,6 +8389,170 @@
       </w:tr>
     </w:tbl>
     <w:p/>
+    <w:p>
+      <w:pPr>
+        <w:rPr>
+          <w:b/>
+          <w:bCs/>
+        </w:rPr>
+      </w:pPr>
+      <w:proofErr w:type="gramStart"/>
+      <w:r>
+        <w:rPr>
+          <w:b/>
+          <w:bCs/>
+        </w:rPr>
+        <w:t>INPUT :</w:t>
+      </w:r>
+      <w:proofErr w:type="gramEnd"/>
+    </w:p>
+    <w:p>
+      <w:pPr>
+        <w:rPr>
+          <w:b/>
+          <w:bCs/>
+        </w:rPr>
+      </w:pPr>
+      <w:r>
+        <w:rPr>
+          <w:b/>
+          <w:bCs/>
+        </w:rPr>
+        <w:drawing>
+          <wp:inline distT="0" distB="0" distL="0" distR="0" wp14:anchorId="1BA7EF15" wp14:editId="148BC4C2">
+            <wp:extent cx="5229955" cy="1752845"/>
+            <wp:effectExtent l="0" t="0" r="0" b="0"/>
+            <wp:docPr id="2" name="Picture 2"/>
+            <wp:cNvGraphicFramePr>
+              <a:graphicFrameLocks xmlns:a="http://schemas.openxmlformats.org/drawingml/2006/main" noChangeAspect="1"/>
+            </wp:cNvGraphicFramePr>
+            <a:graphic xmlns:a="http://schemas.openxmlformats.org/drawingml/2006/main">
+              <a:graphicData uri="http://schemas.openxmlformats.org/drawingml/2006/picture">
+                <pic:pic xmlns:pic="http://schemas.openxmlformats.org/drawingml/2006/picture">
+                  <pic:nvPicPr>
+                    <pic:cNvPr id="1" name=""/>
+                    <pic:cNvPicPr/>
+                  </pic:nvPicPr>
+                  <pic:blipFill>
+                    <a:blip r:embed="rId6"/>
+                    <a:stretch>
+                      <a:fillRect/>
+                    </a:stretch>
+                  </pic:blipFill>
+                  <pic:spPr>
+                    <a:xfrm>
+                      <a:off x="0" y="0"/>
+                      <a:ext cx="5229955" cy="1752845"/>
+                    </a:xfrm>
+                    <a:prstGeom prst="rect">
+                      <a:avLst/>
+                    </a:prstGeom>
+                  </pic:spPr>
+                </pic:pic>
+              </a:graphicData>
+            </a:graphic>
+          </wp:inline>
+        </w:drawing>
+      </w:r>
+    </w:p>
+    <w:p>
+      <w:pPr>
+        <w:rPr>
+          <w:b/>
+          <w:bCs/>
+        </w:rPr>
+      </w:pPr>
+      <w:proofErr w:type="gramStart"/>
+      <w:r>
+        <w:rPr>
+          <w:b/>
+          <w:bCs/>
+        </w:rPr>
+        <w:t>OUTPUT :</w:t>
+      </w:r>
+      <w:proofErr w:type="gramEnd"/>
+    </w:p>
+    <w:p>
+      <w:pPr>
+        <w:rPr>
+          <w:b/>
+          <w:bCs/>
+        </w:rPr>
+      </w:pPr>
+      <w:r>
+        <w:rPr>
+          <w:b/>
+          <w:bCs/>
+        </w:rPr>
+        <w:drawing>
+          <wp:inline distT="0" distB="0" distL="0" distR="0" wp14:anchorId="03753593" wp14:editId="42950146">
+            <wp:extent cx="5229955" cy="1562318"/>
+            <wp:effectExtent l="0" t="0" r="8890" b="0"/>
+            <wp:docPr id="3" name="Picture 3"/>
+            <wp:cNvGraphicFramePr>
+              <a:graphicFrameLocks xmlns:a="http://schemas.openxmlformats.org/drawingml/2006/main" noChangeAspect="1"/>
+            </wp:cNvGraphicFramePr>
+            <a:graphic xmlns:a="http://schemas.openxmlformats.org/drawingml/2006/main">
+              <a:graphicData uri="http://schemas.openxmlformats.org/drawingml/2006/picture">
+                <pic:pic xmlns:pic="http://schemas.openxmlformats.org/drawingml/2006/picture">
+                  <pic:nvPicPr>
+                    <pic:cNvPr id="1" name=""/>
+                    <pic:cNvPicPr/>
+                  </pic:nvPicPr>
+                  <pic:blipFill>
+                    <a:blip r:embed="rId7"/>
+                    <a:stretch>
+                      <a:fillRect/>
+                    </a:stretch>
+                  </pic:blipFill>
+                  <pic:spPr>
+                    <a:xfrm>
+                      <a:off x="0" y="0"/>
+                      <a:ext cx="5229955" cy="1562318"/>
+                    </a:xfrm>
+                    <a:prstGeom prst="rect">
+                      <a:avLst/>
+                    </a:prstGeom>
+                  </pic:spPr>
+                </pic:pic>
+              </a:graphicData>
+            </a:graphic>
+          </wp:inline>
+        </w:drawing>
+      </w:r>
+    </w:p>
+    <w:p>
+      <w:pPr>
+        <w:rPr>
+          <w:b/>
+          <w:bCs/>
+        </w:rPr>
+      </w:pPr>
+    </w:p>
+    <w:p>
+      <w:pPr>
+        <w:rPr>
+          <w:b/>
+          <w:bCs/>
+        </w:rPr>
+      </w:pPr>
+    </w:p>
+    <w:p>
+      <w:pPr>
+        <w:rPr>
+          <w:b/>
+          <w:bCs/>
+        </w:rPr>
+      </w:pPr>
+    </w:p>
+    <w:p>
+      <w:pPr>
+        <w:rPr>
+          <w:b/>
+          <w:bCs/>
+        </w:rPr>
+      </w:pPr>
+    </w:p>
     <w:p>
       <w:pPr>
         <w:rPr>
@@ -8218,7 +8587,7 @@
       </w:tblGrid>
       <w:tr>
         <w:trPr>
-          <w:trHeight w:val="5426"/>
+          <w:trHeight w:val="8720"/>
         </w:trPr>
         <w:tc>
           <w:tcPr>
@@ -8239,6 +8608,7 @@
                 <w:sz w:val="18"/>
                 <w:szCs w:val="18"/>
               </w:rPr>
+              <w:lastRenderedPageBreak/>
               <w:t>#include &lt;iostream&gt;</w:t>
             </w:r>
           </w:p>
@@ -8269,16 +8639,6 @@
                 <w:szCs w:val="18"/>
               </w:rPr>
             </w:pPr>
-          </w:p>
-          <w:p>
-            <w:pPr>
-              <w:pStyle w:val="NoSpacing"/>
-              <w:rPr>
-                <w:rFonts w:ascii="Adobe Devanagari" w:hAnsi="Adobe Devanagari" w:cs="Adobe Devanagari"/>
-                <w:sz w:val="18"/>
-                <w:szCs w:val="18"/>
-              </w:rPr>
-            </w:pPr>
             <w:r>
               <w:rPr>
                 <w:rFonts w:ascii="Adobe Devanagari" w:hAnsi="Adobe Devanagari" w:cs="Adobe Devanagari"/>
@@ -8369,16 +8729,6 @@
                 <w:szCs w:val="18"/>
               </w:rPr>
             </w:pPr>
-          </w:p>
-          <w:p>
-            <w:pPr>
-              <w:pStyle w:val="NoSpacing"/>
-              <w:rPr>
-                <w:rFonts w:ascii="Adobe Devanagari" w:hAnsi="Adobe Devanagari" w:cs="Adobe Devanagari"/>
-                <w:sz w:val="18"/>
-                <w:szCs w:val="18"/>
-              </w:rPr>
-            </w:pPr>
             <w:r>
               <w:rPr>
                 <w:rFonts w:ascii="Adobe Devanagari" w:hAnsi="Adobe Devanagari" w:cs="Adobe Devanagari"/>
@@ -8559,26 +8909,6 @@
                 <w:szCs w:val="18"/>
               </w:rPr>
             </w:pPr>
-          </w:p>
-          <w:p>
-            <w:pPr>
-              <w:pStyle w:val="NoSpacing"/>
-              <w:rPr>
-                <w:rFonts w:ascii="Adobe Devanagari" w:hAnsi="Adobe Devanagari" w:cs="Adobe Devanagari"/>
-                <w:sz w:val="18"/>
-                <w:szCs w:val="18"/>
-              </w:rPr>
-            </w:pPr>
-          </w:p>
-          <w:p>
-            <w:pPr>
-              <w:pStyle w:val="NoSpacing"/>
-              <w:rPr>
-                <w:rFonts w:ascii="Adobe Devanagari" w:hAnsi="Adobe Devanagari" w:cs="Adobe Devanagari"/>
-                <w:sz w:val="18"/>
-                <w:szCs w:val="18"/>
-              </w:rPr>
-            </w:pPr>
             <w:r>
               <w:rPr>
                 <w:rFonts w:ascii="Adobe Devanagari" w:hAnsi="Adobe Devanagari" w:cs="Adobe Devanagari"/>
@@ -8768,7 +9098,746 @@
               <w:t xml:space="preserve">    }</w:t>
             </w:r>
           </w:p>
-          <w:p/>
+          <w:p>
+            <w:pPr>
+              <w:pStyle w:val="NoSpacing"/>
+              <w:rPr>
+                <w:rFonts w:ascii="Adobe Devanagari" w:hAnsi="Adobe Devanagari" w:cs="Adobe Devanagari"/>
+                <w:sz w:val="18"/>
+                <w:szCs w:val="18"/>
+              </w:rPr>
+            </w:pPr>
+            <w:r>
+              <w:rPr>
+                <w:rFonts w:ascii="Adobe Devanagari" w:hAnsi="Adobe Devanagari" w:cs="Adobe Devanagari"/>
+                <w:sz w:val="18"/>
+                <w:szCs w:val="18"/>
+              </w:rPr>
+              <w:t xml:space="preserve">    Node *</w:t>
+            </w:r>
+            <w:proofErr w:type="spellStart"/>
+            <w:r>
+              <w:rPr>
+                <w:rFonts w:ascii="Adobe Devanagari" w:hAnsi="Adobe Devanagari" w:cs="Adobe Devanagari"/>
+                <w:sz w:val="18"/>
+                <w:szCs w:val="18"/>
+              </w:rPr>
+              <w:t>tmp</w:t>
+            </w:r>
+            <w:proofErr w:type="spellEnd"/>
+            <w:r>
+              <w:rPr>
+                <w:rFonts w:ascii="Adobe Devanagari" w:hAnsi="Adobe Devanagari" w:cs="Adobe Devanagari"/>
+                <w:sz w:val="18"/>
+                <w:szCs w:val="18"/>
+              </w:rPr>
+              <w:t xml:space="preserve"> = head;</w:t>
+            </w:r>
+          </w:p>
+          <w:p>
+            <w:pPr>
+              <w:pStyle w:val="NoSpacing"/>
+              <w:rPr>
+                <w:rFonts w:ascii="Adobe Devanagari" w:hAnsi="Adobe Devanagari" w:cs="Adobe Devanagari"/>
+                <w:sz w:val="18"/>
+                <w:szCs w:val="18"/>
+              </w:rPr>
+            </w:pPr>
+            <w:r>
+              <w:rPr>
+                <w:rFonts w:ascii="Adobe Devanagari" w:hAnsi="Adobe Devanagari" w:cs="Adobe Devanagari"/>
+                <w:sz w:val="18"/>
+                <w:szCs w:val="18"/>
+              </w:rPr>
+              <w:t xml:space="preserve">    while (</w:t>
+            </w:r>
+            <w:proofErr w:type="spellStart"/>
+            <w:r>
+              <w:rPr>
+                <w:rFonts w:ascii="Adobe Devanagari" w:hAnsi="Adobe Devanagari" w:cs="Adobe Devanagari"/>
+                <w:sz w:val="18"/>
+                <w:szCs w:val="18"/>
+              </w:rPr>
+              <w:t>tmp</w:t>
+            </w:r>
+            <w:proofErr w:type="spellEnd"/>
+            <w:r>
+              <w:rPr>
+                <w:rFonts w:ascii="Adobe Devanagari" w:hAnsi="Adobe Devanagari" w:cs="Adobe Devanagari"/>
+                <w:sz w:val="18"/>
+                <w:szCs w:val="18"/>
+              </w:rPr>
+              <w:t>-&gt;</w:t>
+            </w:r>
+            <w:proofErr w:type="gramStart"/>
+            <w:r>
+              <w:rPr>
+                <w:rFonts w:ascii="Adobe Devanagari" w:hAnsi="Adobe Devanagari" w:cs="Adobe Devanagari"/>
+                <w:sz w:val="18"/>
+                <w:szCs w:val="18"/>
+              </w:rPr>
+              <w:t>next !</w:t>
+            </w:r>
+            <w:proofErr w:type="gramEnd"/>
+            <w:r>
+              <w:rPr>
+                <w:rFonts w:ascii="Adobe Devanagari" w:hAnsi="Adobe Devanagari" w:cs="Adobe Devanagari"/>
+                <w:sz w:val="18"/>
+                <w:szCs w:val="18"/>
+              </w:rPr>
+              <w:t xml:space="preserve">= </w:t>
+            </w:r>
+            <w:proofErr w:type="spellStart"/>
+            <w:r>
+              <w:rPr>
+                <w:rFonts w:ascii="Adobe Devanagari" w:hAnsi="Adobe Devanagari" w:cs="Adobe Devanagari"/>
+                <w:sz w:val="18"/>
+                <w:szCs w:val="18"/>
+              </w:rPr>
+              <w:t>nullptr</w:t>
+            </w:r>
+            <w:proofErr w:type="spellEnd"/>
+            <w:r>
+              <w:rPr>
+                <w:rFonts w:ascii="Adobe Devanagari" w:hAnsi="Adobe Devanagari" w:cs="Adobe Devanagari"/>
+                <w:sz w:val="18"/>
+                <w:szCs w:val="18"/>
+              </w:rPr>
+              <w:t>) {</w:t>
+            </w:r>
+          </w:p>
+          <w:p>
+            <w:pPr>
+              <w:pStyle w:val="NoSpacing"/>
+              <w:rPr>
+                <w:rFonts w:ascii="Adobe Devanagari" w:hAnsi="Adobe Devanagari" w:cs="Adobe Devanagari"/>
+                <w:sz w:val="18"/>
+                <w:szCs w:val="18"/>
+              </w:rPr>
+            </w:pPr>
+            <w:r>
+              <w:rPr>
+                <w:rFonts w:ascii="Adobe Devanagari" w:hAnsi="Adobe Devanagari" w:cs="Adobe Devanagari"/>
+                <w:sz w:val="18"/>
+                <w:szCs w:val="18"/>
+              </w:rPr>
+              <w:t xml:space="preserve">        </w:t>
+            </w:r>
+            <w:proofErr w:type="spellStart"/>
+            <w:r>
+              <w:rPr>
+                <w:rFonts w:ascii="Adobe Devanagari" w:hAnsi="Adobe Devanagari" w:cs="Adobe Devanagari"/>
+                <w:sz w:val="18"/>
+                <w:szCs w:val="18"/>
+              </w:rPr>
+              <w:t>tmp</w:t>
+            </w:r>
+            <w:proofErr w:type="spellEnd"/>
+            <w:r>
+              <w:rPr>
+                <w:rFonts w:ascii="Adobe Devanagari" w:hAnsi="Adobe Devanagari" w:cs="Adobe Devanagari"/>
+                <w:sz w:val="18"/>
+                <w:szCs w:val="18"/>
+              </w:rPr>
+              <w:t xml:space="preserve"> = </w:t>
+            </w:r>
+            <w:proofErr w:type="spellStart"/>
+            <w:r>
+              <w:rPr>
+                <w:rFonts w:ascii="Adobe Devanagari" w:hAnsi="Adobe Devanagari" w:cs="Adobe Devanagari"/>
+                <w:sz w:val="18"/>
+                <w:szCs w:val="18"/>
+              </w:rPr>
+              <w:t>tmp</w:t>
+            </w:r>
+            <w:proofErr w:type="spellEnd"/>
+            <w:r>
+              <w:rPr>
+                <w:rFonts w:ascii="Adobe Devanagari" w:hAnsi="Adobe Devanagari" w:cs="Adobe Devanagari"/>
+                <w:sz w:val="18"/>
+                <w:szCs w:val="18"/>
+              </w:rPr>
+              <w:t>-&gt;next;</w:t>
+            </w:r>
+          </w:p>
+          <w:p>
+            <w:pPr>
+              <w:pStyle w:val="NoSpacing"/>
+              <w:rPr>
+                <w:rFonts w:ascii="Adobe Devanagari" w:hAnsi="Adobe Devanagari" w:cs="Adobe Devanagari"/>
+                <w:sz w:val="18"/>
+                <w:szCs w:val="18"/>
+              </w:rPr>
+            </w:pPr>
+            <w:r>
+              <w:rPr>
+                <w:rFonts w:ascii="Adobe Devanagari" w:hAnsi="Adobe Devanagari" w:cs="Adobe Devanagari"/>
+                <w:sz w:val="18"/>
+                <w:szCs w:val="18"/>
+              </w:rPr>
+              <w:t xml:space="preserve">    }</w:t>
+            </w:r>
+          </w:p>
+          <w:p>
+            <w:pPr>
+              <w:pStyle w:val="NoSpacing"/>
+              <w:rPr>
+                <w:rFonts w:ascii="Adobe Devanagari" w:hAnsi="Adobe Devanagari" w:cs="Adobe Devanagari"/>
+                <w:sz w:val="18"/>
+                <w:szCs w:val="18"/>
+              </w:rPr>
+            </w:pPr>
+            <w:r>
+              <w:rPr>
+                <w:rFonts w:ascii="Adobe Devanagari" w:hAnsi="Adobe Devanagari" w:cs="Adobe Devanagari"/>
+                <w:sz w:val="18"/>
+                <w:szCs w:val="18"/>
+              </w:rPr>
+              <w:t xml:space="preserve">    </w:t>
+            </w:r>
+            <w:proofErr w:type="spellStart"/>
+            <w:r>
+              <w:rPr>
+                <w:rFonts w:ascii="Adobe Devanagari" w:hAnsi="Adobe Devanagari" w:cs="Adobe Devanagari"/>
+                <w:sz w:val="18"/>
+                <w:szCs w:val="18"/>
+              </w:rPr>
+              <w:t>tmp</w:t>
+            </w:r>
+            <w:proofErr w:type="spellEnd"/>
+            <w:r>
+              <w:rPr>
+                <w:rFonts w:ascii="Adobe Devanagari" w:hAnsi="Adobe Devanagari" w:cs="Adobe Devanagari"/>
+                <w:sz w:val="18"/>
+                <w:szCs w:val="18"/>
+              </w:rPr>
+              <w:t xml:space="preserve">-&gt;next = </w:t>
+            </w:r>
+            <w:proofErr w:type="spellStart"/>
+            <w:r>
+              <w:rPr>
+                <w:rFonts w:ascii="Adobe Devanagari" w:hAnsi="Adobe Devanagari" w:cs="Adobe Devanagari"/>
+                <w:sz w:val="18"/>
+                <w:szCs w:val="18"/>
+              </w:rPr>
+              <w:t>newNode</w:t>
+            </w:r>
+            <w:proofErr w:type="spellEnd"/>
+            <w:r>
+              <w:rPr>
+                <w:rFonts w:ascii="Adobe Devanagari" w:hAnsi="Adobe Devanagari" w:cs="Adobe Devanagari"/>
+                <w:sz w:val="18"/>
+                <w:szCs w:val="18"/>
+              </w:rPr>
+              <w:t>;</w:t>
+            </w:r>
+          </w:p>
+          <w:p>
+            <w:pPr>
+              <w:pStyle w:val="NoSpacing"/>
+              <w:rPr>
+                <w:rFonts w:ascii="Adobe Devanagari" w:hAnsi="Adobe Devanagari" w:cs="Adobe Devanagari"/>
+                <w:sz w:val="18"/>
+                <w:szCs w:val="18"/>
+              </w:rPr>
+            </w:pPr>
+            <w:r>
+              <w:rPr>
+                <w:rFonts w:ascii="Adobe Devanagari" w:hAnsi="Adobe Devanagari" w:cs="Adobe Devanagari"/>
+                <w:sz w:val="18"/>
+                <w:szCs w:val="18"/>
+              </w:rPr>
+              <w:t>}</w:t>
+            </w:r>
+          </w:p>
+          <w:p>
+            <w:pPr>
+              <w:pStyle w:val="NoSpacing"/>
+              <w:rPr>
+                <w:rFonts w:ascii="Adobe Devanagari" w:hAnsi="Adobe Devanagari" w:cs="Adobe Devanagari"/>
+                <w:sz w:val="18"/>
+                <w:szCs w:val="18"/>
+              </w:rPr>
+            </w:pPr>
+            <w:r>
+              <w:rPr>
+                <w:rFonts w:ascii="Adobe Devanagari" w:hAnsi="Adobe Devanagari" w:cs="Adobe Devanagari"/>
+                <w:sz w:val="18"/>
+                <w:szCs w:val="18"/>
+              </w:rPr>
+              <w:t xml:space="preserve">void </w:t>
+            </w:r>
+            <w:proofErr w:type="spellStart"/>
+            <w:r>
+              <w:rPr>
+                <w:rFonts w:ascii="Adobe Devanagari" w:hAnsi="Adobe Devanagari" w:cs="Adobe Devanagari"/>
+                <w:sz w:val="18"/>
+                <w:szCs w:val="18"/>
+              </w:rPr>
+              <w:t>print_linked_</w:t>
+            </w:r>
+            <w:proofErr w:type="gramStart"/>
+            <w:r>
+              <w:rPr>
+                <w:rFonts w:ascii="Adobe Devanagari" w:hAnsi="Adobe Devanagari" w:cs="Adobe Devanagari"/>
+                <w:sz w:val="18"/>
+                <w:szCs w:val="18"/>
+              </w:rPr>
+              <w:t>list</w:t>
+            </w:r>
+            <w:proofErr w:type="spellEnd"/>
+            <w:r>
+              <w:rPr>
+                <w:rFonts w:ascii="Adobe Devanagari" w:hAnsi="Adobe Devanagari" w:cs="Adobe Devanagari"/>
+                <w:sz w:val="18"/>
+                <w:szCs w:val="18"/>
+              </w:rPr>
+              <w:t>(</w:t>
+            </w:r>
+            <w:proofErr w:type="gramEnd"/>
+            <w:r>
+              <w:rPr>
+                <w:rFonts w:ascii="Adobe Devanagari" w:hAnsi="Adobe Devanagari" w:cs="Adobe Devanagari"/>
+                <w:sz w:val="18"/>
+                <w:szCs w:val="18"/>
+              </w:rPr>
+              <w:t>Node *head) {</w:t>
+            </w:r>
+          </w:p>
+          <w:p>
+            <w:pPr>
+              <w:pStyle w:val="NoSpacing"/>
+              <w:rPr>
+                <w:rFonts w:ascii="Adobe Devanagari" w:hAnsi="Adobe Devanagari" w:cs="Adobe Devanagari"/>
+                <w:sz w:val="18"/>
+                <w:szCs w:val="18"/>
+              </w:rPr>
+            </w:pPr>
+            <w:r>
+              <w:rPr>
+                <w:rFonts w:ascii="Adobe Devanagari" w:hAnsi="Adobe Devanagari" w:cs="Adobe Devanagari"/>
+                <w:sz w:val="18"/>
+                <w:szCs w:val="18"/>
+              </w:rPr>
+              <w:t xml:space="preserve">    Node *</w:t>
+            </w:r>
+            <w:proofErr w:type="spellStart"/>
+            <w:r>
+              <w:rPr>
+                <w:rFonts w:ascii="Adobe Devanagari" w:hAnsi="Adobe Devanagari" w:cs="Adobe Devanagari"/>
+                <w:sz w:val="18"/>
+                <w:szCs w:val="18"/>
+              </w:rPr>
+              <w:t>tmp</w:t>
+            </w:r>
+            <w:proofErr w:type="spellEnd"/>
+            <w:r>
+              <w:rPr>
+                <w:rFonts w:ascii="Adobe Devanagari" w:hAnsi="Adobe Devanagari" w:cs="Adobe Devanagari"/>
+                <w:sz w:val="18"/>
+                <w:szCs w:val="18"/>
+              </w:rPr>
+              <w:t xml:space="preserve"> = head;</w:t>
+            </w:r>
+          </w:p>
+          <w:p>
+            <w:pPr>
+              <w:pStyle w:val="NoSpacing"/>
+              <w:rPr>
+                <w:rFonts w:ascii="Adobe Devanagari" w:hAnsi="Adobe Devanagari" w:cs="Adobe Devanagari"/>
+                <w:sz w:val="18"/>
+                <w:szCs w:val="18"/>
+              </w:rPr>
+            </w:pPr>
+            <w:r>
+              <w:rPr>
+                <w:rFonts w:ascii="Adobe Devanagari" w:hAnsi="Adobe Devanagari" w:cs="Adobe Devanagari"/>
+                <w:sz w:val="18"/>
+                <w:szCs w:val="18"/>
+              </w:rPr>
+              <w:t xml:space="preserve">    while (</w:t>
+            </w:r>
+            <w:proofErr w:type="spellStart"/>
+            <w:proofErr w:type="gramStart"/>
+            <w:r>
+              <w:rPr>
+                <w:rFonts w:ascii="Adobe Devanagari" w:hAnsi="Adobe Devanagari" w:cs="Adobe Devanagari"/>
+                <w:sz w:val="18"/>
+                <w:szCs w:val="18"/>
+              </w:rPr>
+              <w:t>tmp</w:t>
+            </w:r>
+            <w:proofErr w:type="spellEnd"/>
+            <w:r>
+              <w:rPr>
+                <w:rFonts w:ascii="Adobe Devanagari" w:hAnsi="Adobe Devanagari" w:cs="Adobe Devanagari"/>
+                <w:sz w:val="18"/>
+                <w:szCs w:val="18"/>
+              </w:rPr>
+              <w:t xml:space="preserve"> !</w:t>
+            </w:r>
+            <w:proofErr w:type="gramEnd"/>
+            <w:r>
+              <w:rPr>
+                <w:rFonts w:ascii="Adobe Devanagari" w:hAnsi="Adobe Devanagari" w:cs="Adobe Devanagari"/>
+                <w:sz w:val="18"/>
+                <w:szCs w:val="18"/>
+              </w:rPr>
+              <w:t xml:space="preserve">= </w:t>
+            </w:r>
+            <w:proofErr w:type="spellStart"/>
+            <w:r>
+              <w:rPr>
+                <w:rFonts w:ascii="Adobe Devanagari" w:hAnsi="Adobe Devanagari" w:cs="Adobe Devanagari"/>
+                <w:sz w:val="18"/>
+                <w:szCs w:val="18"/>
+              </w:rPr>
+              <w:t>nullptr</w:t>
+            </w:r>
+            <w:proofErr w:type="spellEnd"/>
+            <w:r>
+              <w:rPr>
+                <w:rFonts w:ascii="Adobe Devanagari" w:hAnsi="Adobe Devanagari" w:cs="Adobe Devanagari"/>
+                <w:sz w:val="18"/>
+                <w:szCs w:val="18"/>
+              </w:rPr>
+              <w:t>) {</w:t>
+            </w:r>
+          </w:p>
+          <w:p>
+            <w:pPr>
+              <w:pStyle w:val="NoSpacing"/>
+              <w:rPr>
+                <w:rFonts w:ascii="Adobe Devanagari" w:hAnsi="Adobe Devanagari" w:cs="Adobe Devanagari"/>
+                <w:sz w:val="18"/>
+                <w:szCs w:val="18"/>
+              </w:rPr>
+            </w:pPr>
+            <w:r>
+              <w:rPr>
+                <w:rFonts w:ascii="Adobe Devanagari" w:hAnsi="Adobe Devanagari" w:cs="Adobe Devanagari"/>
+                <w:sz w:val="18"/>
+                <w:szCs w:val="18"/>
+              </w:rPr>
+              <w:t xml:space="preserve">        </w:t>
+            </w:r>
+            <w:proofErr w:type="spellStart"/>
+            <w:r>
+              <w:rPr>
+                <w:rFonts w:ascii="Adobe Devanagari" w:hAnsi="Adobe Devanagari" w:cs="Adobe Devanagari"/>
+                <w:sz w:val="18"/>
+                <w:szCs w:val="18"/>
+              </w:rPr>
+              <w:t>cout</w:t>
+            </w:r>
+            <w:proofErr w:type="spellEnd"/>
+            <w:r>
+              <w:rPr>
+                <w:rFonts w:ascii="Adobe Devanagari" w:hAnsi="Adobe Devanagari" w:cs="Adobe Devanagari"/>
+                <w:sz w:val="18"/>
+                <w:szCs w:val="18"/>
+              </w:rPr>
+              <w:t xml:space="preserve"> &lt;&lt; </w:t>
+            </w:r>
+            <w:proofErr w:type="spellStart"/>
+            <w:r>
+              <w:rPr>
+                <w:rFonts w:ascii="Adobe Devanagari" w:hAnsi="Adobe Devanagari" w:cs="Adobe Devanagari"/>
+                <w:sz w:val="18"/>
+                <w:szCs w:val="18"/>
+              </w:rPr>
+              <w:t>tmp</w:t>
+            </w:r>
+            <w:proofErr w:type="spellEnd"/>
+            <w:r>
+              <w:rPr>
+                <w:rFonts w:ascii="Adobe Devanagari" w:hAnsi="Adobe Devanagari" w:cs="Adobe Devanagari"/>
+                <w:sz w:val="18"/>
+                <w:szCs w:val="18"/>
+              </w:rPr>
+              <w:t>-&gt;</w:t>
+            </w:r>
+            <w:proofErr w:type="spellStart"/>
+            <w:r>
+              <w:rPr>
+                <w:rFonts w:ascii="Adobe Devanagari" w:hAnsi="Adobe Devanagari" w:cs="Adobe Devanagari"/>
+                <w:sz w:val="18"/>
+                <w:szCs w:val="18"/>
+              </w:rPr>
+              <w:t>val</w:t>
+            </w:r>
+            <w:proofErr w:type="spellEnd"/>
+            <w:r>
+              <w:rPr>
+                <w:rFonts w:ascii="Adobe Devanagari" w:hAnsi="Adobe Devanagari" w:cs="Adobe Devanagari"/>
+                <w:sz w:val="18"/>
+                <w:szCs w:val="18"/>
+              </w:rPr>
+              <w:t xml:space="preserve"> &lt;&lt; " ";</w:t>
+            </w:r>
+          </w:p>
+          <w:p>
+            <w:pPr>
+              <w:pStyle w:val="NoSpacing"/>
+              <w:rPr>
+                <w:rFonts w:ascii="Adobe Devanagari" w:hAnsi="Adobe Devanagari" w:cs="Adobe Devanagari"/>
+                <w:sz w:val="18"/>
+                <w:szCs w:val="18"/>
+              </w:rPr>
+            </w:pPr>
+            <w:r>
+              <w:rPr>
+                <w:rFonts w:ascii="Adobe Devanagari" w:hAnsi="Adobe Devanagari" w:cs="Adobe Devanagari"/>
+                <w:sz w:val="18"/>
+                <w:szCs w:val="18"/>
+              </w:rPr>
+              <w:t xml:space="preserve">        </w:t>
+            </w:r>
+            <w:proofErr w:type="spellStart"/>
+            <w:r>
+              <w:rPr>
+                <w:rFonts w:ascii="Adobe Devanagari" w:hAnsi="Adobe Devanagari" w:cs="Adobe Devanagari"/>
+                <w:sz w:val="18"/>
+                <w:szCs w:val="18"/>
+              </w:rPr>
+              <w:t>tmp</w:t>
+            </w:r>
+            <w:proofErr w:type="spellEnd"/>
+            <w:r>
+              <w:rPr>
+                <w:rFonts w:ascii="Adobe Devanagari" w:hAnsi="Adobe Devanagari" w:cs="Adobe Devanagari"/>
+                <w:sz w:val="18"/>
+                <w:szCs w:val="18"/>
+              </w:rPr>
+              <w:t xml:space="preserve"> = </w:t>
+            </w:r>
+            <w:proofErr w:type="spellStart"/>
+            <w:r>
+              <w:rPr>
+                <w:rFonts w:ascii="Adobe Devanagari" w:hAnsi="Adobe Devanagari" w:cs="Adobe Devanagari"/>
+                <w:sz w:val="18"/>
+                <w:szCs w:val="18"/>
+              </w:rPr>
+              <w:t>tmp</w:t>
+            </w:r>
+            <w:proofErr w:type="spellEnd"/>
+            <w:r>
+              <w:rPr>
+                <w:rFonts w:ascii="Adobe Devanagari" w:hAnsi="Adobe Devanagari" w:cs="Adobe Devanagari"/>
+                <w:sz w:val="18"/>
+                <w:szCs w:val="18"/>
+              </w:rPr>
+              <w:t>-&gt;next;</w:t>
+            </w:r>
+          </w:p>
+          <w:p>
+            <w:pPr>
+              <w:pStyle w:val="NoSpacing"/>
+              <w:rPr>
+                <w:rFonts w:ascii="Adobe Devanagari" w:hAnsi="Adobe Devanagari" w:cs="Adobe Devanagari"/>
+                <w:sz w:val="18"/>
+                <w:szCs w:val="18"/>
+              </w:rPr>
+            </w:pPr>
+            <w:r>
+              <w:rPr>
+                <w:rFonts w:ascii="Adobe Devanagari" w:hAnsi="Adobe Devanagari" w:cs="Adobe Devanagari"/>
+                <w:sz w:val="18"/>
+                <w:szCs w:val="18"/>
+              </w:rPr>
+              <w:t xml:space="preserve">    }</w:t>
+            </w:r>
+          </w:p>
+          <w:p>
+            <w:pPr>
+              <w:pStyle w:val="NoSpacing"/>
+              <w:rPr>
+                <w:rFonts w:ascii="Adobe Devanagari" w:hAnsi="Adobe Devanagari" w:cs="Adobe Devanagari"/>
+                <w:sz w:val="18"/>
+                <w:szCs w:val="18"/>
+              </w:rPr>
+            </w:pPr>
+            <w:r>
+              <w:rPr>
+                <w:rFonts w:ascii="Adobe Devanagari" w:hAnsi="Adobe Devanagari" w:cs="Adobe Devanagari"/>
+                <w:sz w:val="18"/>
+                <w:szCs w:val="18"/>
+              </w:rPr>
+              <w:t>}</w:t>
+            </w:r>
+          </w:p>
+          <w:p>
+            <w:pPr>
+              <w:pStyle w:val="NoSpacing"/>
+              <w:rPr>
+                <w:rFonts w:ascii="Adobe Devanagari" w:hAnsi="Adobe Devanagari" w:cs="Adobe Devanagari"/>
+                <w:sz w:val="18"/>
+                <w:szCs w:val="18"/>
+              </w:rPr>
+            </w:pPr>
+            <w:r>
+              <w:rPr>
+                <w:rFonts w:ascii="Adobe Devanagari" w:hAnsi="Adobe Devanagari" w:cs="Adobe Devanagari"/>
+                <w:sz w:val="18"/>
+                <w:szCs w:val="18"/>
+              </w:rPr>
+              <w:t xml:space="preserve">void </w:t>
+            </w:r>
+            <w:proofErr w:type="spellStart"/>
+            <w:proofErr w:type="gramStart"/>
+            <w:r>
+              <w:rPr>
+                <w:rFonts w:ascii="Adobe Devanagari" w:hAnsi="Adobe Devanagari" w:cs="Adobe Devanagari"/>
+                <w:sz w:val="18"/>
+                <w:szCs w:val="18"/>
+              </w:rPr>
+              <w:t>insertionSort</w:t>
+            </w:r>
+            <w:proofErr w:type="spellEnd"/>
+            <w:r>
+              <w:rPr>
+                <w:rFonts w:ascii="Adobe Devanagari" w:hAnsi="Adobe Devanagari" w:cs="Adobe Devanagari"/>
+                <w:sz w:val="18"/>
+                <w:szCs w:val="18"/>
+              </w:rPr>
+              <w:t>(</w:t>
+            </w:r>
+            <w:proofErr w:type="gramEnd"/>
+            <w:r>
+              <w:rPr>
+                <w:rFonts w:ascii="Adobe Devanagari" w:hAnsi="Adobe Devanagari" w:cs="Adobe Devanagari"/>
+                <w:sz w:val="18"/>
+                <w:szCs w:val="18"/>
+              </w:rPr>
+              <w:t>Node*&amp; head) {</w:t>
+            </w:r>
+          </w:p>
+          <w:p>
+            <w:pPr>
+              <w:pStyle w:val="NoSpacing"/>
+              <w:rPr>
+                <w:rFonts w:ascii="Adobe Devanagari" w:hAnsi="Adobe Devanagari" w:cs="Adobe Devanagari"/>
+                <w:sz w:val="18"/>
+                <w:szCs w:val="18"/>
+              </w:rPr>
+            </w:pPr>
+            <w:r>
+              <w:rPr>
+                <w:rFonts w:ascii="Adobe Devanagari" w:hAnsi="Adobe Devanagari" w:cs="Adobe Devanagari"/>
+                <w:sz w:val="18"/>
+                <w:szCs w:val="18"/>
+              </w:rPr>
+              <w:t xml:space="preserve">    if (head == </w:t>
+            </w:r>
+            <w:proofErr w:type="spellStart"/>
+            <w:r>
+              <w:rPr>
+                <w:rFonts w:ascii="Adobe Devanagari" w:hAnsi="Adobe Devanagari" w:cs="Adobe Devanagari"/>
+                <w:sz w:val="18"/>
+                <w:szCs w:val="18"/>
+              </w:rPr>
+              <w:t>nullptr</w:t>
+            </w:r>
+            <w:proofErr w:type="spellEnd"/>
+            <w:r>
+              <w:rPr>
+                <w:rFonts w:ascii="Adobe Devanagari" w:hAnsi="Adobe Devanagari" w:cs="Adobe Devanagari"/>
+                <w:sz w:val="18"/>
+                <w:szCs w:val="18"/>
+              </w:rPr>
+              <w:t xml:space="preserve"> || head-&gt;next == </w:t>
+            </w:r>
+            <w:proofErr w:type="spellStart"/>
+            <w:r>
+              <w:rPr>
+                <w:rFonts w:ascii="Adobe Devanagari" w:hAnsi="Adobe Devanagari" w:cs="Adobe Devanagari"/>
+                <w:sz w:val="18"/>
+                <w:szCs w:val="18"/>
+              </w:rPr>
+              <w:t>nullptr</w:t>
+            </w:r>
+            <w:proofErr w:type="spellEnd"/>
+            <w:r>
+              <w:rPr>
+                <w:rFonts w:ascii="Adobe Devanagari" w:hAnsi="Adobe Devanagari" w:cs="Adobe Devanagari"/>
+                <w:sz w:val="18"/>
+                <w:szCs w:val="18"/>
+              </w:rPr>
+              <w:t>)</w:t>
+            </w:r>
+          </w:p>
+          <w:p>
+            <w:pPr>
+              <w:pStyle w:val="NoSpacing"/>
+              <w:rPr>
+                <w:rFonts w:ascii="Adobe Devanagari" w:hAnsi="Adobe Devanagari" w:cs="Adobe Devanagari"/>
+                <w:sz w:val="18"/>
+                <w:szCs w:val="18"/>
+              </w:rPr>
+            </w:pPr>
+            <w:r>
+              <w:rPr>
+                <w:rFonts w:ascii="Adobe Devanagari" w:hAnsi="Adobe Devanagari" w:cs="Adobe Devanagari"/>
+                <w:sz w:val="18"/>
+                <w:szCs w:val="18"/>
+              </w:rPr>
+              <w:t xml:space="preserve">        return;</w:t>
+            </w:r>
+          </w:p>
+          <w:p>
+            <w:pPr>
+              <w:pStyle w:val="NoSpacing"/>
+              <w:rPr>
+                <w:rFonts w:ascii="Adobe Devanagari" w:hAnsi="Adobe Devanagari" w:cs="Adobe Devanagari"/>
+                <w:sz w:val="18"/>
+                <w:szCs w:val="18"/>
+              </w:rPr>
+            </w:pPr>
+            <w:r>
+              <w:rPr>
+                <w:rFonts w:ascii="Adobe Devanagari" w:hAnsi="Adobe Devanagari" w:cs="Adobe Devanagari"/>
+                <w:sz w:val="18"/>
+                <w:szCs w:val="18"/>
+              </w:rPr>
+              <w:t xml:space="preserve">Node* sorted = </w:t>
+            </w:r>
+            <w:proofErr w:type="spellStart"/>
+            <w:r>
+              <w:rPr>
+                <w:rFonts w:ascii="Adobe Devanagari" w:hAnsi="Adobe Devanagari" w:cs="Adobe Devanagari"/>
+                <w:sz w:val="18"/>
+                <w:szCs w:val="18"/>
+              </w:rPr>
+              <w:t>nullptr</w:t>
+            </w:r>
+            <w:proofErr w:type="spellEnd"/>
+            <w:r>
+              <w:rPr>
+                <w:rFonts w:ascii="Adobe Devanagari" w:hAnsi="Adobe Devanagari" w:cs="Adobe Devanagari"/>
+                <w:sz w:val="18"/>
+                <w:szCs w:val="18"/>
+              </w:rPr>
+              <w:t>;</w:t>
+            </w:r>
+          </w:p>
+          <w:p>
+            <w:pPr>
+              <w:pStyle w:val="NoSpacing"/>
+              <w:rPr>
+                <w:rFonts w:ascii="Adobe Devanagari" w:hAnsi="Adobe Devanagari" w:cs="Adobe Devanagari"/>
+                <w:sz w:val="18"/>
+                <w:szCs w:val="18"/>
+              </w:rPr>
+            </w:pPr>
+            <w:r>
+              <w:rPr>
+                <w:rFonts w:ascii="Adobe Devanagari" w:hAnsi="Adobe Devanagari" w:cs="Adobe Devanagari"/>
+                <w:sz w:val="18"/>
+                <w:szCs w:val="18"/>
+              </w:rPr>
+              <w:t xml:space="preserve">    Node* current = head;</w:t>
+            </w:r>
+          </w:p>
         </w:tc>
         <w:tc>
           <w:tcPr>
@@ -8789,61 +9858,7 @@
                 <w:sz w:val="18"/>
                 <w:szCs w:val="18"/>
               </w:rPr>
-              <w:t xml:space="preserve">    Node *</w:t>
-            </w:r>
-            <w:proofErr w:type="spellStart"/>
-            <w:r>
-              <w:rPr>
-                <w:rFonts w:ascii="Adobe Devanagari" w:hAnsi="Adobe Devanagari" w:cs="Adobe Devanagari"/>
-                <w:sz w:val="18"/>
-                <w:szCs w:val="18"/>
-              </w:rPr>
-              <w:t>tmp</w:t>
-            </w:r>
-            <w:proofErr w:type="spellEnd"/>
-            <w:r>
-              <w:rPr>
-                <w:rFonts w:ascii="Adobe Devanagari" w:hAnsi="Adobe Devanagari" w:cs="Adobe Devanagari"/>
-                <w:sz w:val="18"/>
-                <w:szCs w:val="18"/>
-              </w:rPr>
-              <w:t xml:space="preserve"> = head;</w:t>
-            </w:r>
-          </w:p>
-          <w:p>
-            <w:pPr>
-              <w:pStyle w:val="NoSpacing"/>
-              <w:rPr>
-                <w:rFonts w:ascii="Adobe Devanagari" w:hAnsi="Adobe Devanagari" w:cs="Adobe Devanagari"/>
-                <w:sz w:val="18"/>
-                <w:szCs w:val="18"/>
-              </w:rPr>
-            </w:pPr>
-            <w:r>
-              <w:rPr>
-                <w:rFonts w:ascii="Adobe Devanagari" w:hAnsi="Adobe Devanagari" w:cs="Adobe Devanagari"/>
-                <w:sz w:val="18"/>
-                <w:szCs w:val="18"/>
-              </w:rPr>
-              <w:t xml:space="preserve">    while (</w:t>
-            </w:r>
-            <w:proofErr w:type="spellStart"/>
-            <w:r>
-              <w:rPr>
-                <w:rFonts w:ascii="Adobe Devanagari" w:hAnsi="Adobe Devanagari" w:cs="Adobe Devanagari"/>
-                <w:sz w:val="18"/>
-                <w:szCs w:val="18"/>
-              </w:rPr>
-              <w:t>tmp</w:t>
-            </w:r>
-            <w:proofErr w:type="spellEnd"/>
-            <w:r>
-              <w:rPr>
-                <w:rFonts w:ascii="Adobe Devanagari" w:hAnsi="Adobe Devanagari" w:cs="Adobe Devanagari"/>
-                <w:sz w:val="18"/>
-                <w:szCs w:val="18"/>
-              </w:rPr>
-              <w:t>-&gt;</w:t>
+              <w:t>while (</w:t>
             </w:r>
             <w:proofErr w:type="gramStart"/>
             <w:r>
@@ -8852,6 +9867,276 @@
                 <w:sz w:val="18"/>
                 <w:szCs w:val="18"/>
               </w:rPr>
+              <w:t>current !</w:t>
+            </w:r>
+            <w:proofErr w:type="gramEnd"/>
+            <w:r>
+              <w:rPr>
+                <w:rFonts w:ascii="Adobe Devanagari" w:hAnsi="Adobe Devanagari" w:cs="Adobe Devanagari"/>
+                <w:sz w:val="18"/>
+                <w:szCs w:val="18"/>
+              </w:rPr>
+              <w:t xml:space="preserve">= </w:t>
+            </w:r>
+            <w:proofErr w:type="spellStart"/>
+            <w:r>
+              <w:rPr>
+                <w:rFonts w:ascii="Adobe Devanagari" w:hAnsi="Adobe Devanagari" w:cs="Adobe Devanagari"/>
+                <w:sz w:val="18"/>
+                <w:szCs w:val="18"/>
+              </w:rPr>
+              <w:t>nullptr</w:t>
+            </w:r>
+            <w:proofErr w:type="spellEnd"/>
+            <w:r>
+              <w:rPr>
+                <w:rFonts w:ascii="Adobe Devanagari" w:hAnsi="Adobe Devanagari" w:cs="Adobe Devanagari"/>
+                <w:sz w:val="18"/>
+                <w:szCs w:val="18"/>
+              </w:rPr>
+              <w:t>) {</w:t>
+            </w:r>
+          </w:p>
+          <w:p>
+            <w:pPr>
+              <w:pStyle w:val="NoSpacing"/>
+              <w:rPr>
+                <w:rFonts w:ascii="Adobe Devanagari" w:hAnsi="Adobe Devanagari" w:cs="Adobe Devanagari"/>
+                <w:sz w:val="18"/>
+                <w:szCs w:val="18"/>
+              </w:rPr>
+            </w:pPr>
+            <w:r>
+              <w:rPr>
+                <w:rFonts w:ascii="Adobe Devanagari" w:hAnsi="Adobe Devanagari" w:cs="Adobe Devanagari"/>
+                <w:sz w:val="18"/>
+                <w:szCs w:val="18"/>
+              </w:rPr>
+              <w:t xml:space="preserve">        Node* </w:t>
+            </w:r>
+            <w:proofErr w:type="spellStart"/>
+            <w:r>
+              <w:rPr>
+                <w:rFonts w:ascii="Adobe Devanagari" w:hAnsi="Adobe Devanagari" w:cs="Adobe Devanagari"/>
+                <w:sz w:val="18"/>
+                <w:szCs w:val="18"/>
+              </w:rPr>
+              <w:t>nextNode</w:t>
+            </w:r>
+            <w:proofErr w:type="spellEnd"/>
+            <w:r>
+              <w:rPr>
+                <w:rFonts w:ascii="Adobe Devanagari" w:hAnsi="Adobe Devanagari" w:cs="Adobe Devanagari"/>
+                <w:sz w:val="18"/>
+                <w:szCs w:val="18"/>
+              </w:rPr>
+              <w:t xml:space="preserve"> = current-&gt;next;</w:t>
+            </w:r>
+          </w:p>
+          <w:p>
+            <w:pPr>
+              <w:pStyle w:val="NoSpacing"/>
+              <w:rPr>
+                <w:rFonts w:ascii="Adobe Devanagari" w:hAnsi="Adobe Devanagari" w:cs="Adobe Devanagari"/>
+                <w:sz w:val="18"/>
+                <w:szCs w:val="18"/>
+              </w:rPr>
+            </w:pPr>
+            <w:r>
+              <w:rPr>
+                <w:rFonts w:ascii="Adobe Devanagari" w:hAnsi="Adobe Devanagari" w:cs="Adobe Devanagari"/>
+                <w:sz w:val="18"/>
+                <w:szCs w:val="18"/>
+              </w:rPr>
+              <w:t xml:space="preserve">ode* </w:t>
+            </w:r>
+            <w:proofErr w:type="spellStart"/>
+            <w:r>
+              <w:rPr>
+                <w:rFonts w:ascii="Adobe Devanagari" w:hAnsi="Adobe Devanagari" w:cs="Adobe Devanagari"/>
+                <w:sz w:val="18"/>
+                <w:szCs w:val="18"/>
+              </w:rPr>
+              <w:t>nextNode</w:t>
+            </w:r>
+            <w:proofErr w:type="spellEnd"/>
+            <w:r>
+              <w:rPr>
+                <w:rFonts w:ascii="Adobe Devanagari" w:hAnsi="Adobe Devanagari" w:cs="Adobe Devanagari"/>
+                <w:sz w:val="18"/>
+                <w:szCs w:val="18"/>
+              </w:rPr>
+              <w:t xml:space="preserve"> = current-&gt;next;</w:t>
+            </w:r>
+          </w:p>
+          <w:p>
+            <w:pPr>
+              <w:pStyle w:val="NoSpacing"/>
+              <w:rPr>
+                <w:rFonts w:ascii="Adobe Devanagari" w:hAnsi="Adobe Devanagari" w:cs="Adobe Devanagari"/>
+                <w:sz w:val="18"/>
+                <w:szCs w:val="18"/>
+              </w:rPr>
+            </w:pPr>
+            <w:r>
+              <w:rPr>
+                <w:rFonts w:ascii="Adobe Devanagari" w:hAnsi="Adobe Devanagari" w:cs="Adobe Devanagari"/>
+                <w:sz w:val="18"/>
+                <w:szCs w:val="18"/>
+              </w:rPr>
+              <w:t xml:space="preserve">        if (sorted == </w:t>
+            </w:r>
+            <w:proofErr w:type="spellStart"/>
+            <w:r>
+              <w:rPr>
+                <w:rFonts w:ascii="Adobe Devanagari" w:hAnsi="Adobe Devanagari" w:cs="Adobe Devanagari"/>
+                <w:sz w:val="18"/>
+                <w:szCs w:val="18"/>
+              </w:rPr>
+              <w:t>nullptr</w:t>
+            </w:r>
+            <w:proofErr w:type="spellEnd"/>
+            <w:r>
+              <w:rPr>
+                <w:rFonts w:ascii="Adobe Devanagari" w:hAnsi="Adobe Devanagari" w:cs="Adobe Devanagari"/>
+                <w:sz w:val="18"/>
+                <w:szCs w:val="18"/>
+              </w:rPr>
+              <w:t xml:space="preserve"> || sorted-&gt;</w:t>
+            </w:r>
+            <w:proofErr w:type="spellStart"/>
+            <w:r>
+              <w:rPr>
+                <w:rFonts w:ascii="Adobe Devanagari" w:hAnsi="Adobe Devanagari" w:cs="Adobe Devanagari"/>
+                <w:sz w:val="18"/>
+                <w:szCs w:val="18"/>
+              </w:rPr>
+              <w:t>val</w:t>
+            </w:r>
+            <w:proofErr w:type="spellEnd"/>
+            <w:r>
+              <w:rPr>
+                <w:rFonts w:ascii="Adobe Devanagari" w:hAnsi="Adobe Devanagari" w:cs="Adobe Devanagari"/>
+                <w:sz w:val="18"/>
+                <w:szCs w:val="18"/>
+              </w:rPr>
+              <w:t xml:space="preserve"> &gt;= current-&gt;</w:t>
+            </w:r>
+            <w:proofErr w:type="spellStart"/>
+            <w:r>
+              <w:rPr>
+                <w:rFonts w:ascii="Adobe Devanagari" w:hAnsi="Adobe Devanagari" w:cs="Adobe Devanagari"/>
+                <w:sz w:val="18"/>
+                <w:szCs w:val="18"/>
+              </w:rPr>
+              <w:t>val</w:t>
+            </w:r>
+            <w:proofErr w:type="spellEnd"/>
+            <w:r>
+              <w:rPr>
+                <w:rFonts w:ascii="Adobe Devanagari" w:hAnsi="Adobe Devanagari" w:cs="Adobe Devanagari"/>
+                <w:sz w:val="18"/>
+                <w:szCs w:val="18"/>
+              </w:rPr>
+              <w:t>) {</w:t>
+            </w:r>
+          </w:p>
+          <w:p>
+            <w:pPr>
+              <w:pStyle w:val="NoSpacing"/>
+              <w:rPr>
+                <w:rFonts w:ascii="Adobe Devanagari" w:hAnsi="Adobe Devanagari" w:cs="Adobe Devanagari"/>
+                <w:sz w:val="18"/>
+                <w:szCs w:val="18"/>
+              </w:rPr>
+            </w:pPr>
+            <w:r>
+              <w:rPr>
+                <w:rFonts w:ascii="Adobe Devanagari" w:hAnsi="Adobe Devanagari" w:cs="Adobe Devanagari"/>
+                <w:sz w:val="18"/>
+                <w:szCs w:val="18"/>
+              </w:rPr>
+              <w:t xml:space="preserve">            current-&gt;next = sorted;</w:t>
+            </w:r>
+          </w:p>
+          <w:p>
+            <w:pPr>
+              <w:pStyle w:val="NoSpacing"/>
+              <w:rPr>
+                <w:rFonts w:ascii="Adobe Devanagari" w:hAnsi="Adobe Devanagari" w:cs="Adobe Devanagari"/>
+                <w:sz w:val="18"/>
+                <w:szCs w:val="18"/>
+              </w:rPr>
+            </w:pPr>
+            <w:r>
+              <w:rPr>
+                <w:rFonts w:ascii="Adobe Devanagari" w:hAnsi="Adobe Devanagari" w:cs="Adobe Devanagari"/>
+                <w:sz w:val="18"/>
+                <w:szCs w:val="18"/>
+              </w:rPr>
+              <w:t xml:space="preserve">            sorted = current;</w:t>
+            </w:r>
+          </w:p>
+          <w:p>
+            <w:pPr>
+              <w:pStyle w:val="NoSpacing"/>
+              <w:rPr>
+                <w:rFonts w:ascii="Adobe Devanagari" w:hAnsi="Adobe Devanagari" w:cs="Adobe Devanagari"/>
+                <w:sz w:val="18"/>
+                <w:szCs w:val="18"/>
+              </w:rPr>
+            </w:pPr>
+            <w:r>
+              <w:rPr>
+                <w:rFonts w:ascii="Adobe Devanagari" w:hAnsi="Adobe Devanagari" w:cs="Adobe Devanagari"/>
+                <w:sz w:val="18"/>
+                <w:szCs w:val="18"/>
+              </w:rPr>
+              <w:t xml:space="preserve">        } else {</w:t>
+            </w:r>
+          </w:p>
+          <w:p>
+            <w:pPr>
+              <w:pStyle w:val="NoSpacing"/>
+              <w:rPr>
+                <w:rFonts w:ascii="Adobe Devanagari" w:hAnsi="Adobe Devanagari" w:cs="Adobe Devanagari"/>
+                <w:sz w:val="18"/>
+                <w:szCs w:val="18"/>
+              </w:rPr>
+            </w:pPr>
+            <w:r>
+              <w:rPr>
+                <w:rFonts w:ascii="Adobe Devanagari" w:hAnsi="Adobe Devanagari" w:cs="Adobe Devanagari"/>
+                <w:sz w:val="18"/>
+                <w:szCs w:val="18"/>
+              </w:rPr>
+              <w:t xml:space="preserve">            Node* temp = sorted;</w:t>
+            </w:r>
+          </w:p>
+          <w:p>
+            <w:pPr>
+              <w:pStyle w:val="NoSpacing"/>
+              <w:rPr>
+                <w:rFonts w:ascii="Adobe Devanagari" w:hAnsi="Adobe Devanagari" w:cs="Adobe Devanagari"/>
+                <w:sz w:val="18"/>
+                <w:szCs w:val="18"/>
+              </w:rPr>
+            </w:pPr>
+            <w:r>
+              <w:rPr>
+                <w:rFonts w:ascii="Adobe Devanagari" w:hAnsi="Adobe Devanagari" w:cs="Adobe Devanagari"/>
+                <w:sz w:val="18"/>
+                <w:szCs w:val="18"/>
+              </w:rPr>
+              <w:t xml:space="preserve">            while (temp-&gt;</w:t>
+            </w:r>
+            <w:proofErr w:type="gramStart"/>
+            <w:r>
+              <w:rPr>
+                <w:rFonts w:ascii="Adobe Devanagari" w:hAnsi="Adobe Devanagari" w:cs="Adobe Devanagari"/>
+                <w:sz w:val="18"/>
+                <w:szCs w:val="18"/>
+              </w:rPr>
               <w:t>next !</w:t>
             </w:r>
             <w:proofErr w:type="gramEnd"/>
@@ -8879,6 +10164,42 @@
                 <w:sz w:val="18"/>
                 <w:szCs w:val="18"/>
               </w:rPr>
+              <w:t xml:space="preserve"> &amp;&amp; temp-&gt;next-&gt;</w:t>
+            </w:r>
+            <w:proofErr w:type="spellStart"/>
+            <w:r>
+              <w:rPr>
+                <w:rFonts w:ascii="Adobe Devanagari" w:hAnsi="Adobe Devanagari" w:cs="Adobe Devanagari"/>
+                <w:sz w:val="18"/>
+                <w:szCs w:val="18"/>
+              </w:rPr>
+              <w:t>val</w:t>
+            </w:r>
+            <w:proofErr w:type="spellEnd"/>
+            <w:r>
+              <w:rPr>
+                <w:rFonts w:ascii="Adobe Devanagari" w:hAnsi="Adobe Devanagari" w:cs="Adobe Devanagari"/>
+                <w:sz w:val="18"/>
+                <w:szCs w:val="18"/>
+              </w:rPr>
+              <w:t xml:space="preserve"> &lt; current-&gt;</w:t>
+            </w:r>
+            <w:proofErr w:type="spellStart"/>
+            <w:r>
+              <w:rPr>
+                <w:rFonts w:ascii="Adobe Devanagari" w:hAnsi="Adobe Devanagari" w:cs="Adobe Devanagari"/>
+                <w:sz w:val="18"/>
+                <w:szCs w:val="18"/>
+              </w:rPr>
+              <w:t>val</w:t>
+            </w:r>
+            <w:proofErr w:type="spellEnd"/>
+            <w:r>
+              <w:rPr>
+                <w:rFonts w:ascii="Adobe Devanagari" w:hAnsi="Adobe Devanagari" w:cs="Adobe Devanagari"/>
+                <w:sz w:val="18"/>
+                <w:szCs w:val="18"/>
+              </w:rPr>
               <w:t>) {</w:t>
             </w:r>
           </w:p>
@@ -8897,6 +10218,402 @@
                 <w:sz w:val="18"/>
                 <w:szCs w:val="18"/>
               </w:rPr>
+              <w:t xml:space="preserve">                temp = temp-&gt;next;</w:t>
+            </w:r>
+          </w:p>
+          <w:p>
+            <w:pPr>
+              <w:pStyle w:val="NoSpacing"/>
+              <w:rPr>
+                <w:rFonts w:ascii="Adobe Devanagari" w:hAnsi="Adobe Devanagari" w:cs="Adobe Devanagari"/>
+                <w:sz w:val="18"/>
+                <w:szCs w:val="18"/>
+              </w:rPr>
+            </w:pPr>
+            <w:r>
+              <w:rPr>
+                <w:rFonts w:ascii="Adobe Devanagari" w:hAnsi="Adobe Devanagari" w:cs="Adobe Devanagari"/>
+                <w:sz w:val="18"/>
+                <w:szCs w:val="18"/>
+              </w:rPr>
+              <w:t xml:space="preserve">            }</w:t>
+            </w:r>
+          </w:p>
+          <w:p>
+            <w:pPr>
+              <w:pStyle w:val="NoSpacing"/>
+              <w:rPr>
+                <w:rFonts w:ascii="Adobe Devanagari" w:hAnsi="Adobe Devanagari" w:cs="Adobe Devanagari"/>
+                <w:sz w:val="18"/>
+                <w:szCs w:val="18"/>
+              </w:rPr>
+            </w:pPr>
+            <w:r>
+              <w:rPr>
+                <w:rFonts w:ascii="Adobe Devanagari" w:hAnsi="Adobe Devanagari" w:cs="Adobe Devanagari"/>
+                <w:sz w:val="18"/>
+                <w:szCs w:val="18"/>
+              </w:rPr>
+              <w:t xml:space="preserve">            current-&gt;next = temp-&gt;next;</w:t>
+            </w:r>
+          </w:p>
+          <w:p>
+            <w:pPr>
+              <w:pStyle w:val="NoSpacing"/>
+              <w:rPr>
+                <w:rFonts w:ascii="Adobe Devanagari" w:hAnsi="Adobe Devanagari" w:cs="Adobe Devanagari"/>
+                <w:sz w:val="18"/>
+                <w:szCs w:val="18"/>
+              </w:rPr>
+            </w:pPr>
+            <w:r>
+              <w:rPr>
+                <w:rFonts w:ascii="Adobe Devanagari" w:hAnsi="Adobe Devanagari" w:cs="Adobe Devanagari"/>
+                <w:sz w:val="18"/>
+                <w:szCs w:val="18"/>
+              </w:rPr>
+              <w:t xml:space="preserve">            temp-&gt;next = current;</w:t>
+            </w:r>
+          </w:p>
+          <w:p>
+            <w:pPr>
+              <w:pStyle w:val="NoSpacing"/>
+              <w:rPr>
+                <w:rFonts w:ascii="Adobe Devanagari" w:hAnsi="Adobe Devanagari" w:cs="Adobe Devanagari"/>
+                <w:sz w:val="18"/>
+                <w:szCs w:val="18"/>
+              </w:rPr>
+            </w:pPr>
+            <w:r>
+              <w:rPr>
+                <w:rFonts w:ascii="Adobe Devanagari" w:hAnsi="Adobe Devanagari" w:cs="Adobe Devanagari"/>
+                <w:sz w:val="18"/>
+                <w:szCs w:val="18"/>
+              </w:rPr>
+              <w:t xml:space="preserve">        }</w:t>
+            </w:r>
+          </w:p>
+          <w:p>
+            <w:pPr>
+              <w:pStyle w:val="NoSpacing"/>
+              <w:rPr>
+                <w:rFonts w:ascii="Adobe Devanagari" w:hAnsi="Adobe Devanagari" w:cs="Adobe Devanagari"/>
+                <w:sz w:val="18"/>
+                <w:szCs w:val="18"/>
+              </w:rPr>
+            </w:pPr>
+            <w:r>
+              <w:rPr>
+                <w:rFonts w:ascii="Adobe Devanagari" w:hAnsi="Adobe Devanagari" w:cs="Adobe Devanagari"/>
+                <w:sz w:val="18"/>
+                <w:szCs w:val="18"/>
+              </w:rPr>
+              <w:t xml:space="preserve">        current = </w:t>
+            </w:r>
+            <w:proofErr w:type="spellStart"/>
+            <w:r>
+              <w:rPr>
+                <w:rFonts w:ascii="Adobe Devanagari" w:hAnsi="Adobe Devanagari" w:cs="Adobe Devanagari"/>
+                <w:sz w:val="18"/>
+                <w:szCs w:val="18"/>
+              </w:rPr>
+              <w:t>nextNode</w:t>
+            </w:r>
+            <w:proofErr w:type="spellEnd"/>
+            <w:r>
+              <w:rPr>
+                <w:rFonts w:ascii="Adobe Devanagari" w:hAnsi="Adobe Devanagari" w:cs="Adobe Devanagari"/>
+                <w:sz w:val="18"/>
+                <w:szCs w:val="18"/>
+              </w:rPr>
+              <w:t>;</w:t>
+            </w:r>
+          </w:p>
+          <w:p>
+            <w:pPr>
+              <w:pStyle w:val="NoSpacing"/>
+              <w:rPr>
+                <w:rFonts w:ascii="Adobe Devanagari" w:hAnsi="Adobe Devanagari" w:cs="Adobe Devanagari"/>
+                <w:sz w:val="18"/>
+                <w:szCs w:val="18"/>
+              </w:rPr>
+            </w:pPr>
+            <w:r>
+              <w:rPr>
+                <w:rFonts w:ascii="Adobe Devanagari" w:hAnsi="Adobe Devanagari" w:cs="Adobe Devanagari"/>
+                <w:sz w:val="18"/>
+                <w:szCs w:val="18"/>
+              </w:rPr>
+              <w:t xml:space="preserve">    }</w:t>
+            </w:r>
+          </w:p>
+          <w:p>
+            <w:pPr>
+              <w:pStyle w:val="NoSpacing"/>
+              <w:rPr>
+                <w:rFonts w:ascii="Adobe Devanagari" w:hAnsi="Adobe Devanagari" w:cs="Adobe Devanagari"/>
+                <w:sz w:val="18"/>
+                <w:szCs w:val="18"/>
+              </w:rPr>
+            </w:pPr>
+            <w:r>
+              <w:rPr>
+                <w:rFonts w:ascii="Adobe Devanagari" w:hAnsi="Adobe Devanagari" w:cs="Adobe Devanagari"/>
+                <w:sz w:val="18"/>
+                <w:szCs w:val="18"/>
+              </w:rPr>
+              <w:t xml:space="preserve">    head = sorted;</w:t>
+            </w:r>
+          </w:p>
+          <w:p>
+            <w:pPr>
+              <w:pStyle w:val="NoSpacing"/>
+              <w:rPr>
+                <w:rFonts w:ascii="Adobe Devanagari" w:hAnsi="Adobe Devanagari" w:cs="Adobe Devanagari"/>
+                <w:sz w:val="18"/>
+                <w:szCs w:val="18"/>
+              </w:rPr>
+            </w:pPr>
+            <w:r>
+              <w:rPr>
+                <w:rFonts w:ascii="Adobe Devanagari" w:hAnsi="Adobe Devanagari" w:cs="Adobe Devanagari"/>
+                <w:sz w:val="18"/>
+                <w:szCs w:val="18"/>
+              </w:rPr>
+              <w:t>}</w:t>
+            </w:r>
+          </w:p>
+          <w:p>
+            <w:pPr>
+              <w:pStyle w:val="NoSpacing"/>
+              <w:rPr>
+                <w:rFonts w:ascii="Adobe Devanagari" w:hAnsi="Adobe Devanagari" w:cs="Adobe Devanagari"/>
+                <w:sz w:val="18"/>
+                <w:szCs w:val="18"/>
+              </w:rPr>
+            </w:pPr>
+            <w:r>
+              <w:rPr>
+                <w:rFonts w:ascii="Adobe Devanagari" w:hAnsi="Adobe Devanagari" w:cs="Adobe Devanagari"/>
+                <w:sz w:val="18"/>
+                <w:szCs w:val="18"/>
+              </w:rPr>
+              <w:t xml:space="preserve">int </w:t>
+            </w:r>
+            <w:proofErr w:type="gramStart"/>
+            <w:r>
+              <w:rPr>
+                <w:rFonts w:ascii="Adobe Devanagari" w:hAnsi="Adobe Devanagari" w:cs="Adobe Devanagari"/>
+                <w:sz w:val="18"/>
+                <w:szCs w:val="18"/>
+              </w:rPr>
+              <w:t>main(</w:t>
+            </w:r>
+            <w:proofErr w:type="gramEnd"/>
+            <w:r>
+              <w:rPr>
+                <w:rFonts w:ascii="Adobe Devanagari" w:hAnsi="Adobe Devanagari" w:cs="Adobe Devanagari"/>
+                <w:sz w:val="18"/>
+                <w:szCs w:val="18"/>
+              </w:rPr>
+              <w:t>) {</w:t>
+            </w:r>
+          </w:p>
+          <w:p>
+            <w:pPr>
+              <w:pStyle w:val="NoSpacing"/>
+              <w:rPr>
+                <w:rFonts w:ascii="Adobe Devanagari" w:hAnsi="Adobe Devanagari" w:cs="Adobe Devanagari"/>
+                <w:sz w:val="18"/>
+                <w:szCs w:val="18"/>
+              </w:rPr>
+            </w:pPr>
+            <w:r>
+              <w:rPr>
+                <w:rFonts w:ascii="Adobe Devanagari" w:hAnsi="Adobe Devanagari" w:cs="Adobe Devanagari"/>
+                <w:sz w:val="18"/>
+                <w:szCs w:val="18"/>
+              </w:rPr>
+              <w:t xml:space="preserve">    Node *head = </w:t>
+            </w:r>
+            <w:proofErr w:type="spellStart"/>
+            <w:r>
+              <w:rPr>
+                <w:rFonts w:ascii="Adobe Devanagari" w:hAnsi="Adobe Devanagari" w:cs="Adobe Devanagari"/>
+                <w:sz w:val="18"/>
+                <w:szCs w:val="18"/>
+              </w:rPr>
+              <w:t>nullptr</w:t>
+            </w:r>
+            <w:proofErr w:type="spellEnd"/>
+            <w:r>
+              <w:rPr>
+                <w:rFonts w:ascii="Adobe Devanagari" w:hAnsi="Adobe Devanagari" w:cs="Adobe Devanagari"/>
+                <w:sz w:val="18"/>
+                <w:szCs w:val="18"/>
+              </w:rPr>
+              <w:t>;</w:t>
+            </w:r>
+          </w:p>
+          <w:p>
+            <w:pPr>
+              <w:pStyle w:val="NoSpacing"/>
+              <w:rPr>
+                <w:rFonts w:ascii="Adobe Devanagari" w:hAnsi="Adobe Devanagari" w:cs="Adobe Devanagari"/>
+                <w:sz w:val="18"/>
+                <w:szCs w:val="18"/>
+              </w:rPr>
+            </w:pPr>
+            <w:r>
+              <w:rPr>
+                <w:rFonts w:ascii="Adobe Devanagari" w:hAnsi="Adobe Devanagari" w:cs="Adobe Devanagari"/>
+                <w:sz w:val="18"/>
+                <w:szCs w:val="18"/>
+              </w:rPr>
+              <w:t xml:space="preserve">    int n;</w:t>
+            </w:r>
+          </w:p>
+          <w:p>
+            <w:pPr>
+              <w:pStyle w:val="NoSpacing"/>
+              <w:rPr>
+                <w:rFonts w:ascii="Adobe Devanagari" w:hAnsi="Adobe Devanagari" w:cs="Adobe Devanagari"/>
+                <w:sz w:val="18"/>
+                <w:szCs w:val="18"/>
+              </w:rPr>
+            </w:pPr>
+            <w:r>
+              <w:rPr>
+                <w:rFonts w:ascii="Adobe Devanagari" w:hAnsi="Adobe Devanagari" w:cs="Adobe Devanagari"/>
+                <w:sz w:val="18"/>
+                <w:szCs w:val="18"/>
+              </w:rPr>
+              <w:t xml:space="preserve">    </w:t>
+            </w:r>
+            <w:proofErr w:type="spellStart"/>
+            <w:r>
+              <w:rPr>
+                <w:rFonts w:ascii="Adobe Devanagari" w:hAnsi="Adobe Devanagari" w:cs="Adobe Devanagari"/>
+                <w:sz w:val="18"/>
+                <w:szCs w:val="18"/>
+              </w:rPr>
+              <w:t>cin</w:t>
+            </w:r>
+            <w:proofErr w:type="spellEnd"/>
+            <w:r>
+              <w:rPr>
+                <w:rFonts w:ascii="Adobe Devanagari" w:hAnsi="Adobe Devanagari" w:cs="Adobe Devanagari"/>
+                <w:sz w:val="18"/>
+                <w:szCs w:val="18"/>
+              </w:rPr>
+              <w:t xml:space="preserve"> &gt;&gt; n;</w:t>
+            </w:r>
+          </w:p>
+          <w:p>
+            <w:pPr>
+              <w:pStyle w:val="NoSpacing"/>
+              <w:rPr>
+                <w:rFonts w:ascii="Adobe Devanagari" w:hAnsi="Adobe Devanagari" w:cs="Adobe Devanagari"/>
+                <w:sz w:val="18"/>
+                <w:szCs w:val="18"/>
+              </w:rPr>
+            </w:pPr>
+            <w:r>
+              <w:rPr>
+                <w:rFonts w:ascii="Adobe Devanagari" w:hAnsi="Adobe Devanagari" w:cs="Adobe Devanagari"/>
+                <w:sz w:val="18"/>
+                <w:szCs w:val="18"/>
+              </w:rPr>
+              <w:t xml:space="preserve">    for (int </w:t>
+            </w:r>
+            <w:proofErr w:type="spellStart"/>
+            <w:r>
+              <w:rPr>
+                <w:rFonts w:ascii="Adobe Devanagari" w:hAnsi="Adobe Devanagari" w:cs="Adobe Devanagari"/>
+                <w:sz w:val="18"/>
+                <w:szCs w:val="18"/>
+              </w:rPr>
+              <w:t>i</w:t>
+            </w:r>
+            <w:proofErr w:type="spellEnd"/>
+            <w:r>
+              <w:rPr>
+                <w:rFonts w:ascii="Adobe Devanagari" w:hAnsi="Adobe Devanagari" w:cs="Adobe Devanagari"/>
+                <w:sz w:val="18"/>
+                <w:szCs w:val="18"/>
+              </w:rPr>
+              <w:t xml:space="preserve"> = 0; </w:t>
+            </w:r>
+            <w:proofErr w:type="spellStart"/>
+            <w:r>
+              <w:rPr>
+                <w:rFonts w:ascii="Adobe Devanagari" w:hAnsi="Adobe Devanagari" w:cs="Adobe Devanagari"/>
+                <w:sz w:val="18"/>
+                <w:szCs w:val="18"/>
+              </w:rPr>
+              <w:t>i</w:t>
+            </w:r>
+            <w:proofErr w:type="spellEnd"/>
+            <w:r>
+              <w:rPr>
+                <w:rFonts w:ascii="Adobe Devanagari" w:hAnsi="Adobe Devanagari" w:cs="Adobe Devanagari"/>
+                <w:sz w:val="18"/>
+                <w:szCs w:val="18"/>
+              </w:rPr>
+              <w:t xml:space="preserve"> &lt; n; </w:t>
+            </w:r>
+            <w:proofErr w:type="spellStart"/>
+            <w:r>
+              <w:rPr>
+                <w:rFonts w:ascii="Adobe Devanagari" w:hAnsi="Adobe Devanagari" w:cs="Adobe Devanagari"/>
+                <w:sz w:val="18"/>
+                <w:szCs w:val="18"/>
+              </w:rPr>
+              <w:t>i</w:t>
+            </w:r>
+            <w:proofErr w:type="spellEnd"/>
+            <w:r>
+              <w:rPr>
+                <w:rFonts w:ascii="Adobe Devanagari" w:hAnsi="Adobe Devanagari" w:cs="Adobe Devanagari"/>
+                <w:sz w:val="18"/>
+                <w:szCs w:val="18"/>
+              </w:rPr>
+              <w:t>++) {</w:t>
+            </w:r>
+          </w:p>
+          <w:p>
+            <w:pPr>
+              <w:pStyle w:val="NoSpacing"/>
+              <w:rPr>
+                <w:rFonts w:ascii="Adobe Devanagari" w:hAnsi="Adobe Devanagari" w:cs="Adobe Devanagari"/>
+                <w:sz w:val="18"/>
+                <w:szCs w:val="18"/>
+              </w:rPr>
+            </w:pPr>
+            <w:r>
+              <w:rPr>
+                <w:rFonts w:ascii="Adobe Devanagari" w:hAnsi="Adobe Devanagari" w:cs="Adobe Devanagari"/>
+                <w:sz w:val="18"/>
+                <w:szCs w:val="18"/>
+              </w:rPr>
+              <w:t xml:space="preserve">        int v;</w:t>
+            </w:r>
+          </w:p>
+          <w:p>
+            <w:pPr>
+              <w:pStyle w:val="NoSpacing"/>
+              <w:rPr>
+                <w:rFonts w:ascii="Adobe Devanagari" w:hAnsi="Adobe Devanagari" w:cs="Adobe Devanagari"/>
+                <w:sz w:val="18"/>
+                <w:szCs w:val="18"/>
+              </w:rPr>
+            </w:pPr>
+            <w:r>
+              <w:rPr>
+                <w:rFonts w:ascii="Adobe Devanagari" w:hAnsi="Adobe Devanagari" w:cs="Adobe Devanagari"/>
+                <w:sz w:val="18"/>
+                <w:szCs w:val="18"/>
+              </w:rPr>
               <w:t xml:space="preserve">        </w:t>
             </w:r>
             <w:proofErr w:type="spellStart"/>
@@ -8906,34 +10623,70 @@
                 <w:sz w:val="18"/>
                 <w:szCs w:val="18"/>
               </w:rPr>
-              <w:t>tmp</w:t>
-            </w:r>
-            <w:proofErr w:type="spellEnd"/>
-            <w:r>
-              <w:rPr>
-                <w:rFonts w:ascii="Adobe Devanagari" w:hAnsi="Adobe Devanagari" w:cs="Adobe Devanagari"/>
-                <w:sz w:val="18"/>
-                <w:szCs w:val="18"/>
-              </w:rPr>
-              <w:t xml:space="preserve"> = </w:t>
-            </w:r>
-            <w:proofErr w:type="spellStart"/>
-            <w:r>
-              <w:rPr>
-                <w:rFonts w:ascii="Adobe Devanagari" w:hAnsi="Adobe Devanagari" w:cs="Adobe Devanagari"/>
-                <w:sz w:val="18"/>
-                <w:szCs w:val="18"/>
-              </w:rPr>
-              <w:t>tmp</w:t>
-            </w:r>
-            <w:proofErr w:type="spellEnd"/>
-            <w:r>
-              <w:rPr>
-                <w:rFonts w:ascii="Adobe Devanagari" w:hAnsi="Adobe Devanagari" w:cs="Adobe Devanagari"/>
-                <w:sz w:val="18"/>
-                <w:szCs w:val="18"/>
-              </w:rPr>
-              <w:t>-&gt;next;</w:t>
+              <w:t>cin</w:t>
+            </w:r>
+            <w:proofErr w:type="spellEnd"/>
+            <w:r>
+              <w:rPr>
+                <w:rFonts w:ascii="Adobe Devanagari" w:hAnsi="Adobe Devanagari" w:cs="Adobe Devanagari"/>
+                <w:sz w:val="18"/>
+                <w:szCs w:val="18"/>
+              </w:rPr>
+              <w:t xml:space="preserve"> &gt;&gt; v;</w:t>
+            </w:r>
+          </w:p>
+          <w:p>
+            <w:pPr>
+              <w:pStyle w:val="NoSpacing"/>
+              <w:rPr>
+                <w:rFonts w:ascii="Adobe Devanagari" w:hAnsi="Adobe Devanagari" w:cs="Adobe Devanagari"/>
+                <w:sz w:val="18"/>
+                <w:szCs w:val="18"/>
+              </w:rPr>
+            </w:pPr>
+            <w:r>
+              <w:rPr>
+                <w:rFonts w:ascii="Adobe Devanagari" w:hAnsi="Adobe Devanagari" w:cs="Adobe Devanagari"/>
+                <w:sz w:val="18"/>
+                <w:szCs w:val="18"/>
+              </w:rPr>
+              <w:t xml:space="preserve">        </w:t>
+            </w:r>
+            <w:proofErr w:type="spellStart"/>
+            <w:r>
+              <w:rPr>
+                <w:rFonts w:ascii="Adobe Devanagari" w:hAnsi="Adobe Devanagari" w:cs="Adobe Devanagari"/>
+                <w:sz w:val="18"/>
+                <w:szCs w:val="18"/>
+              </w:rPr>
+              <w:t>insert_at_</w:t>
+            </w:r>
+            <w:proofErr w:type="gramStart"/>
+            <w:r>
+              <w:rPr>
+                <w:rFonts w:ascii="Adobe Devanagari" w:hAnsi="Adobe Devanagari" w:cs="Adobe Devanagari"/>
+                <w:sz w:val="18"/>
+                <w:szCs w:val="18"/>
+              </w:rPr>
+              <w:t>tail</w:t>
+            </w:r>
+            <w:proofErr w:type="spellEnd"/>
+            <w:r>
+              <w:rPr>
+                <w:rFonts w:ascii="Adobe Devanagari" w:hAnsi="Adobe Devanagari" w:cs="Adobe Devanagari"/>
+                <w:sz w:val="18"/>
+                <w:szCs w:val="18"/>
+              </w:rPr>
+              <w:t>(</w:t>
+            </w:r>
+            <w:proofErr w:type="gramEnd"/>
+            <w:r>
+              <w:rPr>
+                <w:rFonts w:ascii="Adobe Devanagari" w:hAnsi="Adobe Devanagari" w:cs="Adobe Devanagari"/>
+                <w:sz w:val="18"/>
+                <w:szCs w:val="18"/>
+              </w:rPr>
+              <w:t>head, v);</w:t>
             </w:r>
           </w:p>
           <w:p>
@@ -8969,6 +10722,42 @@
                 <w:sz w:val="18"/>
                 <w:szCs w:val="18"/>
               </w:rPr>
+              <w:t xml:space="preserve">   </w:t>
+            </w:r>
+            <w:proofErr w:type="spellStart"/>
+            <w:r>
+              <w:rPr>
+                <w:rFonts w:ascii="Adobe Devanagari" w:hAnsi="Adobe Devanagari" w:cs="Adobe Devanagari"/>
+                <w:sz w:val="18"/>
+                <w:szCs w:val="18"/>
+              </w:rPr>
+              <w:t>print_linked_list</w:t>
+            </w:r>
+            <w:proofErr w:type="spellEnd"/>
+            <w:r>
+              <w:rPr>
+                <w:rFonts w:ascii="Adobe Devanagari" w:hAnsi="Adobe Devanagari" w:cs="Adobe Devanagari"/>
+                <w:sz w:val="18"/>
+                <w:szCs w:val="18"/>
+              </w:rPr>
+              <w:t>(head);</w:t>
+            </w:r>
+          </w:p>
+          <w:p>
+            <w:pPr>
+              <w:pStyle w:val="NoSpacing"/>
+              <w:rPr>
+                <w:rFonts w:ascii="Adobe Devanagari" w:hAnsi="Adobe Devanagari" w:cs="Adobe Devanagari"/>
+                <w:sz w:val="18"/>
+                <w:szCs w:val="18"/>
+              </w:rPr>
+            </w:pPr>
+            <w:r>
+              <w:rPr>
+                <w:rFonts w:ascii="Adobe Devanagari" w:hAnsi="Adobe Devanagari" w:cs="Adobe Devanagari"/>
+                <w:sz w:val="18"/>
+                <w:szCs w:val="18"/>
+              </w:rPr>
               <w:t xml:space="preserve">    </w:t>
             </w:r>
             <w:proofErr w:type="spellStart"/>
@@ -8978,25 +10767,25 @@
                 <w:sz w:val="18"/>
                 <w:szCs w:val="18"/>
               </w:rPr>
-              <w:t>tmp</w:t>
-            </w:r>
-            <w:proofErr w:type="spellEnd"/>
-            <w:r>
-              <w:rPr>
-                <w:rFonts w:ascii="Adobe Devanagari" w:hAnsi="Adobe Devanagari" w:cs="Adobe Devanagari"/>
-                <w:sz w:val="18"/>
-                <w:szCs w:val="18"/>
-              </w:rPr>
-              <w:t xml:space="preserve">-&gt;next = </w:t>
-            </w:r>
-            <w:proofErr w:type="spellStart"/>
-            <w:r>
-              <w:rPr>
-                <w:rFonts w:ascii="Adobe Devanagari" w:hAnsi="Adobe Devanagari" w:cs="Adobe Devanagari"/>
-                <w:sz w:val="18"/>
-                <w:szCs w:val="18"/>
-              </w:rPr>
-              <w:t>newNode</w:t>
+              <w:t>cout</w:t>
+            </w:r>
+            <w:proofErr w:type="spellEnd"/>
+            <w:r>
+              <w:rPr>
+                <w:rFonts w:ascii="Adobe Devanagari" w:hAnsi="Adobe Devanagari" w:cs="Adobe Devanagari"/>
+                <w:sz w:val="18"/>
+                <w:szCs w:val="18"/>
+              </w:rPr>
+              <w:t>&lt;&lt;</w:t>
+            </w:r>
+            <w:proofErr w:type="spellStart"/>
+            <w:r>
+              <w:rPr>
+                <w:rFonts w:ascii="Adobe Devanagari" w:hAnsi="Adobe Devanagari" w:cs="Adobe Devanagari"/>
+                <w:sz w:val="18"/>
+                <w:szCs w:val="18"/>
+              </w:rPr>
+              <w:t>endl</w:t>
             </w:r>
             <w:proofErr w:type="spellEnd"/>
             <w:r>
@@ -9023,6 +10812,78 @@
                 <w:sz w:val="18"/>
                 <w:szCs w:val="18"/>
               </w:rPr>
+              <w:t xml:space="preserve">    </w:t>
+            </w:r>
+            <w:proofErr w:type="spellStart"/>
+            <w:r>
+              <w:rPr>
+                <w:rFonts w:ascii="Adobe Devanagari" w:hAnsi="Adobe Devanagari" w:cs="Adobe Devanagari"/>
+                <w:sz w:val="18"/>
+                <w:szCs w:val="18"/>
+              </w:rPr>
+              <w:t>insertionSort</w:t>
+            </w:r>
+            <w:proofErr w:type="spellEnd"/>
+            <w:r>
+              <w:rPr>
+                <w:rFonts w:ascii="Adobe Devanagari" w:hAnsi="Adobe Devanagari" w:cs="Adobe Devanagari"/>
+                <w:sz w:val="18"/>
+                <w:szCs w:val="18"/>
+              </w:rPr>
+              <w:t>(head);</w:t>
+            </w:r>
+          </w:p>
+          <w:p>
+            <w:pPr>
+              <w:pStyle w:val="NoSpacing"/>
+              <w:rPr>
+                <w:rFonts w:ascii="Adobe Devanagari" w:hAnsi="Adobe Devanagari" w:cs="Adobe Devanagari"/>
+                <w:sz w:val="18"/>
+                <w:szCs w:val="18"/>
+              </w:rPr>
+            </w:pPr>
+            <w:r>
+              <w:rPr>
+                <w:rFonts w:ascii="Adobe Devanagari" w:hAnsi="Adobe Devanagari" w:cs="Adobe Devanagari"/>
+                <w:sz w:val="18"/>
+                <w:szCs w:val="18"/>
+              </w:rPr>
+              <w:t xml:space="preserve">    </w:t>
+            </w:r>
+            <w:proofErr w:type="spellStart"/>
+            <w:r>
+              <w:rPr>
+                <w:rFonts w:ascii="Adobe Devanagari" w:hAnsi="Adobe Devanagari" w:cs="Adobe Devanagari"/>
+                <w:sz w:val="18"/>
+                <w:szCs w:val="18"/>
+              </w:rPr>
+              <w:t>print_linked_list</w:t>
+            </w:r>
+            <w:proofErr w:type="spellEnd"/>
+            <w:r>
+              <w:rPr>
+                <w:rFonts w:ascii="Adobe Devanagari" w:hAnsi="Adobe Devanagari" w:cs="Adobe Devanagari"/>
+                <w:sz w:val="18"/>
+                <w:szCs w:val="18"/>
+              </w:rPr>
+              <w:t>(head);</w:t>
+            </w:r>
+          </w:p>
+          <w:p>
+            <w:pPr>
+              <w:pStyle w:val="NoSpacing"/>
+              <w:rPr>
+                <w:rFonts w:ascii="Adobe Devanagari" w:hAnsi="Adobe Devanagari" w:cs="Adobe Devanagari"/>
+                <w:sz w:val="18"/>
+                <w:szCs w:val="18"/>
+              </w:rPr>
+            </w:pPr>
+            <w:r>
+              <w:rPr>
+                <w:rFonts w:ascii="Adobe Devanagari" w:hAnsi="Adobe Devanagari" w:cs="Adobe Devanagari"/>
+                <w:sz w:val="18"/>
+                <w:szCs w:val="18"/>
+              </w:rPr>
               <w:t>}</w:t>
             </w:r>
           </w:p>
@@ -9035,1611 +10896,73 @@
                 <w:szCs w:val="18"/>
               </w:rPr>
             </w:pPr>
-          </w:p>
-          <w:p>
-            <w:pPr>
-              <w:pStyle w:val="NoSpacing"/>
-              <w:rPr>
-                <w:rFonts w:ascii="Adobe Devanagari" w:hAnsi="Adobe Devanagari" w:cs="Adobe Devanagari"/>
-                <w:sz w:val="18"/>
-                <w:szCs w:val="18"/>
-              </w:rPr>
-            </w:pPr>
-            <w:r>
-              <w:rPr>
-                <w:rFonts w:ascii="Adobe Devanagari" w:hAnsi="Adobe Devanagari" w:cs="Adobe Devanagari"/>
-                <w:sz w:val="18"/>
-                <w:szCs w:val="18"/>
-              </w:rPr>
-              <w:t xml:space="preserve">void </w:t>
-            </w:r>
-            <w:proofErr w:type="spellStart"/>
-            <w:r>
-              <w:rPr>
-                <w:rFonts w:ascii="Adobe Devanagari" w:hAnsi="Adobe Devanagari" w:cs="Adobe Devanagari"/>
-                <w:sz w:val="18"/>
-                <w:szCs w:val="18"/>
-              </w:rPr>
-              <w:t>print_linked_</w:t>
-            </w:r>
-            <w:proofErr w:type="gramStart"/>
-            <w:r>
-              <w:rPr>
-                <w:rFonts w:ascii="Adobe Devanagari" w:hAnsi="Adobe Devanagari" w:cs="Adobe Devanagari"/>
-                <w:sz w:val="18"/>
-                <w:szCs w:val="18"/>
-              </w:rPr>
-              <w:t>list</w:t>
-            </w:r>
-            <w:proofErr w:type="spellEnd"/>
-            <w:r>
-              <w:rPr>
-                <w:rFonts w:ascii="Adobe Devanagari" w:hAnsi="Adobe Devanagari" w:cs="Adobe Devanagari"/>
-                <w:sz w:val="18"/>
-                <w:szCs w:val="18"/>
-              </w:rPr>
-              <w:t>(</w:t>
-            </w:r>
-            <w:proofErr w:type="gramEnd"/>
-            <w:r>
-              <w:rPr>
-                <w:rFonts w:ascii="Adobe Devanagari" w:hAnsi="Adobe Devanagari" w:cs="Adobe Devanagari"/>
-                <w:sz w:val="18"/>
-                <w:szCs w:val="18"/>
-              </w:rPr>
-              <w:t>Node *head) {</w:t>
-            </w:r>
-          </w:p>
-          <w:p>
-            <w:pPr>
-              <w:pStyle w:val="NoSpacing"/>
-              <w:rPr>
-                <w:rFonts w:ascii="Adobe Devanagari" w:hAnsi="Adobe Devanagari" w:cs="Adobe Devanagari"/>
-                <w:sz w:val="18"/>
-                <w:szCs w:val="18"/>
-              </w:rPr>
-            </w:pPr>
-            <w:r>
-              <w:rPr>
-                <w:rFonts w:ascii="Adobe Devanagari" w:hAnsi="Adobe Devanagari" w:cs="Adobe Devanagari"/>
-                <w:sz w:val="18"/>
-                <w:szCs w:val="18"/>
-              </w:rPr>
-              <w:t xml:space="preserve">    Node *</w:t>
-            </w:r>
-            <w:proofErr w:type="spellStart"/>
-            <w:r>
-              <w:rPr>
-                <w:rFonts w:ascii="Adobe Devanagari" w:hAnsi="Adobe Devanagari" w:cs="Adobe Devanagari"/>
-                <w:sz w:val="18"/>
-                <w:szCs w:val="18"/>
-              </w:rPr>
-              <w:t>tmp</w:t>
-            </w:r>
-            <w:proofErr w:type="spellEnd"/>
-            <w:r>
-              <w:rPr>
-                <w:rFonts w:ascii="Adobe Devanagari" w:hAnsi="Adobe Devanagari" w:cs="Adobe Devanagari"/>
-                <w:sz w:val="18"/>
-                <w:szCs w:val="18"/>
-              </w:rPr>
-              <w:t xml:space="preserve"> = head;</w:t>
-            </w:r>
-          </w:p>
-          <w:p>
-            <w:pPr>
-              <w:pStyle w:val="NoSpacing"/>
-              <w:rPr>
-                <w:rFonts w:ascii="Adobe Devanagari" w:hAnsi="Adobe Devanagari" w:cs="Adobe Devanagari"/>
-                <w:sz w:val="18"/>
-                <w:szCs w:val="18"/>
-              </w:rPr>
-            </w:pPr>
-            <w:r>
-              <w:rPr>
-                <w:rFonts w:ascii="Adobe Devanagari" w:hAnsi="Adobe Devanagari" w:cs="Adobe Devanagari"/>
-                <w:sz w:val="18"/>
-                <w:szCs w:val="18"/>
-              </w:rPr>
-              <w:t xml:space="preserve">    while (</w:t>
-            </w:r>
-            <w:proofErr w:type="spellStart"/>
-            <w:proofErr w:type="gramStart"/>
-            <w:r>
-              <w:rPr>
-                <w:rFonts w:ascii="Adobe Devanagari" w:hAnsi="Adobe Devanagari" w:cs="Adobe Devanagari"/>
-                <w:sz w:val="18"/>
-                <w:szCs w:val="18"/>
-              </w:rPr>
-              <w:t>tmp</w:t>
-            </w:r>
-            <w:proofErr w:type="spellEnd"/>
-            <w:r>
-              <w:rPr>
-                <w:rFonts w:ascii="Adobe Devanagari" w:hAnsi="Adobe Devanagari" w:cs="Adobe Devanagari"/>
-                <w:sz w:val="18"/>
-                <w:szCs w:val="18"/>
-              </w:rPr>
-              <w:t xml:space="preserve"> !</w:t>
-            </w:r>
-            <w:proofErr w:type="gramEnd"/>
-            <w:r>
-              <w:rPr>
-                <w:rFonts w:ascii="Adobe Devanagari" w:hAnsi="Adobe Devanagari" w:cs="Adobe Devanagari"/>
-                <w:sz w:val="18"/>
-                <w:szCs w:val="18"/>
-              </w:rPr>
-              <w:t xml:space="preserve">= </w:t>
-            </w:r>
-            <w:proofErr w:type="spellStart"/>
-            <w:r>
-              <w:rPr>
-                <w:rFonts w:ascii="Adobe Devanagari" w:hAnsi="Adobe Devanagari" w:cs="Adobe Devanagari"/>
-                <w:sz w:val="18"/>
-                <w:szCs w:val="18"/>
-              </w:rPr>
-              <w:t>nullptr</w:t>
-            </w:r>
-            <w:proofErr w:type="spellEnd"/>
-            <w:r>
-              <w:rPr>
-                <w:rFonts w:ascii="Adobe Devanagari" w:hAnsi="Adobe Devanagari" w:cs="Adobe Devanagari"/>
-                <w:sz w:val="18"/>
-                <w:szCs w:val="18"/>
-              </w:rPr>
-              <w:t>) {</w:t>
-            </w:r>
-          </w:p>
-          <w:p>
-            <w:pPr>
-              <w:pStyle w:val="NoSpacing"/>
-              <w:rPr>
-                <w:rFonts w:ascii="Adobe Devanagari" w:hAnsi="Adobe Devanagari" w:cs="Adobe Devanagari"/>
-                <w:sz w:val="18"/>
-                <w:szCs w:val="18"/>
-              </w:rPr>
-            </w:pPr>
-            <w:r>
-              <w:rPr>
-                <w:rFonts w:ascii="Adobe Devanagari" w:hAnsi="Adobe Devanagari" w:cs="Adobe Devanagari"/>
-                <w:sz w:val="18"/>
-                <w:szCs w:val="18"/>
-              </w:rPr>
-              <w:t xml:space="preserve">        </w:t>
-            </w:r>
-            <w:proofErr w:type="spellStart"/>
-            <w:r>
-              <w:rPr>
-                <w:rFonts w:ascii="Adobe Devanagari" w:hAnsi="Adobe Devanagari" w:cs="Adobe Devanagari"/>
-                <w:sz w:val="18"/>
-                <w:szCs w:val="18"/>
-              </w:rPr>
-              <w:t>cout</w:t>
-            </w:r>
-            <w:proofErr w:type="spellEnd"/>
-            <w:r>
-              <w:rPr>
-                <w:rFonts w:ascii="Adobe Devanagari" w:hAnsi="Adobe Devanagari" w:cs="Adobe Devanagari"/>
-                <w:sz w:val="18"/>
-                <w:szCs w:val="18"/>
-              </w:rPr>
-              <w:t xml:space="preserve"> &lt;&lt; </w:t>
-            </w:r>
-            <w:proofErr w:type="spellStart"/>
-            <w:r>
-              <w:rPr>
-                <w:rFonts w:ascii="Adobe Devanagari" w:hAnsi="Adobe Devanagari" w:cs="Adobe Devanagari"/>
-                <w:sz w:val="18"/>
-                <w:szCs w:val="18"/>
-              </w:rPr>
-              <w:t>tmp</w:t>
-            </w:r>
-            <w:proofErr w:type="spellEnd"/>
-            <w:r>
-              <w:rPr>
-                <w:rFonts w:ascii="Adobe Devanagari" w:hAnsi="Adobe Devanagari" w:cs="Adobe Devanagari"/>
-                <w:sz w:val="18"/>
-                <w:szCs w:val="18"/>
-              </w:rPr>
-              <w:t>-&gt;</w:t>
-            </w:r>
-            <w:proofErr w:type="spellStart"/>
-            <w:r>
-              <w:rPr>
-                <w:rFonts w:ascii="Adobe Devanagari" w:hAnsi="Adobe Devanagari" w:cs="Adobe Devanagari"/>
-                <w:sz w:val="18"/>
-                <w:szCs w:val="18"/>
-              </w:rPr>
-              <w:t>val</w:t>
-            </w:r>
-            <w:proofErr w:type="spellEnd"/>
-            <w:r>
-              <w:rPr>
-                <w:rFonts w:ascii="Adobe Devanagari" w:hAnsi="Adobe Devanagari" w:cs="Adobe Devanagari"/>
-                <w:sz w:val="18"/>
-                <w:szCs w:val="18"/>
-              </w:rPr>
-              <w:t xml:space="preserve"> &lt;&lt; " ";</w:t>
-            </w:r>
-          </w:p>
-          <w:p>
-            <w:pPr>
-              <w:pStyle w:val="NoSpacing"/>
-              <w:rPr>
-                <w:rFonts w:ascii="Adobe Devanagari" w:hAnsi="Adobe Devanagari" w:cs="Adobe Devanagari"/>
-                <w:sz w:val="18"/>
-                <w:szCs w:val="18"/>
-              </w:rPr>
-            </w:pPr>
-            <w:r>
-              <w:rPr>
-                <w:rFonts w:ascii="Adobe Devanagari" w:hAnsi="Adobe Devanagari" w:cs="Adobe Devanagari"/>
-                <w:sz w:val="18"/>
-                <w:szCs w:val="18"/>
-              </w:rPr>
-              <w:t xml:space="preserve">        </w:t>
-            </w:r>
-            <w:proofErr w:type="spellStart"/>
-            <w:r>
-              <w:rPr>
-                <w:rFonts w:ascii="Adobe Devanagari" w:hAnsi="Adobe Devanagari" w:cs="Adobe Devanagari"/>
-                <w:sz w:val="18"/>
-                <w:szCs w:val="18"/>
-              </w:rPr>
-              <w:t>tmp</w:t>
-            </w:r>
-            <w:proofErr w:type="spellEnd"/>
-            <w:r>
-              <w:rPr>
-                <w:rFonts w:ascii="Adobe Devanagari" w:hAnsi="Adobe Devanagari" w:cs="Adobe Devanagari"/>
-                <w:sz w:val="18"/>
-                <w:szCs w:val="18"/>
-              </w:rPr>
-              <w:t xml:space="preserve"> = </w:t>
-            </w:r>
-            <w:proofErr w:type="spellStart"/>
-            <w:r>
-              <w:rPr>
-                <w:rFonts w:ascii="Adobe Devanagari" w:hAnsi="Adobe Devanagari" w:cs="Adobe Devanagari"/>
-                <w:sz w:val="18"/>
-                <w:szCs w:val="18"/>
-              </w:rPr>
-              <w:t>tmp</w:t>
-            </w:r>
-            <w:proofErr w:type="spellEnd"/>
-            <w:r>
-              <w:rPr>
-                <w:rFonts w:ascii="Adobe Devanagari" w:hAnsi="Adobe Devanagari" w:cs="Adobe Devanagari"/>
-                <w:sz w:val="18"/>
-                <w:szCs w:val="18"/>
-              </w:rPr>
-              <w:t>-&gt;next;</w:t>
-            </w:r>
-          </w:p>
-          <w:p>
-            <w:pPr>
-              <w:pStyle w:val="NoSpacing"/>
-              <w:rPr>
-                <w:rFonts w:ascii="Adobe Devanagari" w:hAnsi="Adobe Devanagari" w:cs="Adobe Devanagari"/>
-                <w:sz w:val="18"/>
-                <w:szCs w:val="18"/>
-              </w:rPr>
-            </w:pPr>
-            <w:r>
-              <w:rPr>
-                <w:rFonts w:ascii="Adobe Devanagari" w:hAnsi="Adobe Devanagari" w:cs="Adobe Devanagari"/>
-                <w:sz w:val="18"/>
-                <w:szCs w:val="18"/>
-              </w:rPr>
-              <w:t xml:space="preserve">    }</w:t>
-            </w:r>
-          </w:p>
-          <w:p>
-            <w:pPr>
-              <w:pStyle w:val="NoSpacing"/>
-              <w:rPr>
-                <w:rFonts w:ascii="Adobe Devanagari" w:hAnsi="Adobe Devanagari" w:cs="Adobe Devanagari"/>
-                <w:sz w:val="18"/>
-                <w:szCs w:val="18"/>
-              </w:rPr>
-            </w:pPr>
-            <w:r>
-              <w:rPr>
-                <w:rFonts w:ascii="Adobe Devanagari" w:hAnsi="Adobe Devanagari" w:cs="Adobe Devanagari"/>
-                <w:sz w:val="18"/>
-                <w:szCs w:val="18"/>
-              </w:rPr>
-              <w:t>}</w:t>
-            </w:r>
-          </w:p>
-          <w:p>
-            <w:pPr>
-              <w:pStyle w:val="NoSpacing"/>
-              <w:rPr>
-                <w:rFonts w:ascii="Adobe Devanagari" w:hAnsi="Adobe Devanagari" w:cs="Adobe Devanagari"/>
-                <w:sz w:val="18"/>
-                <w:szCs w:val="18"/>
-              </w:rPr>
-            </w:pPr>
-          </w:p>
-          <w:p>
-            <w:pPr>
-              <w:pStyle w:val="NoSpacing"/>
-              <w:rPr>
-                <w:rFonts w:ascii="Adobe Devanagari" w:hAnsi="Adobe Devanagari" w:cs="Adobe Devanagari"/>
-                <w:sz w:val="18"/>
-                <w:szCs w:val="18"/>
-              </w:rPr>
-            </w:pPr>
-            <w:r>
-              <w:rPr>
-                <w:rFonts w:ascii="Adobe Devanagari" w:hAnsi="Adobe Devanagari" w:cs="Adobe Devanagari"/>
-                <w:sz w:val="18"/>
-                <w:szCs w:val="18"/>
-              </w:rPr>
-              <w:t xml:space="preserve">void </w:t>
-            </w:r>
-            <w:proofErr w:type="spellStart"/>
-            <w:proofErr w:type="gramStart"/>
-            <w:r>
-              <w:rPr>
-                <w:rFonts w:ascii="Adobe Devanagari" w:hAnsi="Adobe Devanagari" w:cs="Adobe Devanagari"/>
-                <w:sz w:val="18"/>
-                <w:szCs w:val="18"/>
-              </w:rPr>
-              <w:t>insertionSort</w:t>
-            </w:r>
-            <w:proofErr w:type="spellEnd"/>
-            <w:r>
-              <w:rPr>
-                <w:rFonts w:ascii="Adobe Devanagari" w:hAnsi="Adobe Devanagari" w:cs="Adobe Devanagari"/>
-                <w:sz w:val="18"/>
-                <w:szCs w:val="18"/>
-              </w:rPr>
-              <w:t>(</w:t>
-            </w:r>
-            <w:proofErr w:type="gramEnd"/>
-            <w:r>
-              <w:rPr>
-                <w:rFonts w:ascii="Adobe Devanagari" w:hAnsi="Adobe Devanagari" w:cs="Adobe Devanagari"/>
-                <w:sz w:val="18"/>
-                <w:szCs w:val="18"/>
-              </w:rPr>
-              <w:t>Node*&amp; head) {</w:t>
-            </w:r>
-          </w:p>
-          <w:p>
-            <w:pPr>
-              <w:pStyle w:val="NoSpacing"/>
-              <w:rPr>
-                <w:rFonts w:ascii="Adobe Devanagari" w:hAnsi="Adobe Devanagari" w:cs="Adobe Devanagari"/>
-                <w:sz w:val="18"/>
-                <w:szCs w:val="18"/>
-              </w:rPr>
-            </w:pPr>
-            <w:r>
-              <w:rPr>
-                <w:rFonts w:ascii="Adobe Devanagari" w:hAnsi="Adobe Devanagari" w:cs="Adobe Devanagari"/>
-                <w:sz w:val="18"/>
-                <w:szCs w:val="18"/>
-              </w:rPr>
-              <w:t xml:space="preserve">    if (head == </w:t>
-            </w:r>
-            <w:proofErr w:type="spellStart"/>
-            <w:r>
-              <w:rPr>
-                <w:rFonts w:ascii="Adobe Devanagari" w:hAnsi="Adobe Devanagari" w:cs="Adobe Devanagari"/>
-                <w:sz w:val="18"/>
-                <w:szCs w:val="18"/>
-              </w:rPr>
-              <w:t>nullptr</w:t>
-            </w:r>
-            <w:proofErr w:type="spellEnd"/>
-            <w:r>
-              <w:rPr>
-                <w:rFonts w:ascii="Adobe Devanagari" w:hAnsi="Adobe Devanagari" w:cs="Adobe Devanagari"/>
-                <w:sz w:val="18"/>
-                <w:szCs w:val="18"/>
-              </w:rPr>
-              <w:t xml:space="preserve"> || head-&gt;next == </w:t>
-            </w:r>
-            <w:proofErr w:type="spellStart"/>
-            <w:r>
-              <w:rPr>
-                <w:rFonts w:ascii="Adobe Devanagari" w:hAnsi="Adobe Devanagari" w:cs="Adobe Devanagari"/>
-                <w:sz w:val="18"/>
-                <w:szCs w:val="18"/>
-              </w:rPr>
-              <w:t>nullptr</w:t>
-            </w:r>
-            <w:proofErr w:type="spellEnd"/>
-            <w:r>
-              <w:rPr>
-                <w:rFonts w:ascii="Adobe Devanagari" w:hAnsi="Adobe Devanagari" w:cs="Adobe Devanagari"/>
-                <w:sz w:val="18"/>
-                <w:szCs w:val="18"/>
-              </w:rPr>
-              <w:t>)</w:t>
-            </w:r>
-          </w:p>
-          <w:p>
-            <w:pPr>
-              <w:pStyle w:val="NoSpacing"/>
-              <w:rPr>
-                <w:rFonts w:ascii="Adobe Devanagari" w:hAnsi="Adobe Devanagari" w:cs="Adobe Devanagari"/>
-                <w:sz w:val="18"/>
-                <w:szCs w:val="18"/>
-              </w:rPr>
-            </w:pPr>
-            <w:r>
-              <w:rPr>
-                <w:rFonts w:ascii="Adobe Devanagari" w:hAnsi="Adobe Devanagari" w:cs="Adobe Devanagari"/>
-                <w:sz w:val="18"/>
-                <w:szCs w:val="18"/>
-              </w:rPr>
-              <w:t xml:space="preserve">        return;</w:t>
-            </w:r>
-          </w:p>
-          <w:p>
-            <w:pPr>
-              <w:pStyle w:val="NoSpacing"/>
-              <w:rPr>
-                <w:rFonts w:ascii="Adobe Devanagari" w:hAnsi="Adobe Devanagari" w:cs="Adobe Devanagari"/>
-                <w:sz w:val="18"/>
-                <w:szCs w:val="18"/>
-              </w:rPr>
-            </w:pPr>
-          </w:p>
-          <w:p>
-            <w:pPr>
-              <w:pStyle w:val="NoSpacing"/>
-              <w:rPr>
-                <w:rFonts w:ascii="Adobe Devanagari" w:hAnsi="Adobe Devanagari" w:cs="Adobe Devanagari"/>
-                <w:sz w:val="18"/>
-                <w:szCs w:val="18"/>
-              </w:rPr>
-            </w:pPr>
-            <w:r>
-              <w:rPr>
-                <w:rFonts w:ascii="Adobe Devanagari" w:hAnsi="Adobe Devanagari" w:cs="Adobe Devanagari"/>
-                <w:sz w:val="18"/>
-                <w:szCs w:val="18"/>
-              </w:rPr>
-              <w:t xml:space="preserve">    Node* sorted = </w:t>
-            </w:r>
-            <w:proofErr w:type="spellStart"/>
-            <w:r>
-              <w:rPr>
-                <w:rFonts w:ascii="Adobe Devanagari" w:hAnsi="Adobe Devanagari" w:cs="Adobe Devanagari"/>
-                <w:sz w:val="18"/>
-                <w:szCs w:val="18"/>
-              </w:rPr>
-              <w:t>nullptr</w:t>
-            </w:r>
-            <w:proofErr w:type="spellEnd"/>
-            <w:r>
-              <w:rPr>
-                <w:rFonts w:ascii="Adobe Devanagari" w:hAnsi="Adobe Devanagari" w:cs="Adobe Devanagari"/>
-                <w:sz w:val="18"/>
-                <w:szCs w:val="18"/>
-              </w:rPr>
-              <w:t>;</w:t>
-            </w:r>
-          </w:p>
-          <w:p>
-            <w:pPr>
-              <w:pStyle w:val="NoSpacing"/>
-              <w:rPr>
-                <w:rFonts w:ascii="Adobe Devanagari" w:hAnsi="Adobe Devanagari" w:cs="Adobe Devanagari"/>
-                <w:sz w:val="18"/>
-                <w:szCs w:val="18"/>
-              </w:rPr>
-            </w:pPr>
-            <w:r>
-              <w:rPr>
-                <w:rFonts w:ascii="Adobe Devanagari" w:hAnsi="Adobe Devanagari" w:cs="Adobe Devanagari"/>
-                <w:sz w:val="18"/>
-                <w:szCs w:val="18"/>
-              </w:rPr>
-              <w:t xml:space="preserve">    Node* current = head;</w:t>
-            </w:r>
-          </w:p>
-          <w:p>
-            <w:pPr>
-              <w:pStyle w:val="NoSpacing"/>
-              <w:rPr>
-                <w:rFonts w:ascii="Adobe Devanagari" w:hAnsi="Adobe Devanagari" w:cs="Adobe Devanagari"/>
-                <w:sz w:val="18"/>
-                <w:szCs w:val="18"/>
-              </w:rPr>
-            </w:pPr>
-          </w:p>
-          <w:p>
-            <w:pPr>
-              <w:pStyle w:val="NoSpacing"/>
-              <w:rPr>
-                <w:rFonts w:ascii="Adobe Devanagari" w:hAnsi="Adobe Devanagari" w:cs="Adobe Devanagari"/>
-                <w:sz w:val="18"/>
-                <w:szCs w:val="18"/>
-              </w:rPr>
-            </w:pPr>
-            <w:r>
-              <w:rPr>
-                <w:rFonts w:ascii="Adobe Devanagari" w:hAnsi="Adobe Devanagari" w:cs="Adobe Devanagari"/>
-                <w:sz w:val="18"/>
-                <w:szCs w:val="18"/>
-              </w:rPr>
-              <w:t xml:space="preserve">    while (</w:t>
-            </w:r>
-            <w:proofErr w:type="gramStart"/>
-            <w:r>
-              <w:rPr>
-                <w:rFonts w:ascii="Adobe Devanagari" w:hAnsi="Adobe Devanagari" w:cs="Adobe Devanagari"/>
-                <w:sz w:val="18"/>
-                <w:szCs w:val="18"/>
-              </w:rPr>
-              <w:t>current !</w:t>
-            </w:r>
-            <w:proofErr w:type="gramEnd"/>
-            <w:r>
-              <w:rPr>
-                <w:rFonts w:ascii="Adobe Devanagari" w:hAnsi="Adobe Devanagari" w:cs="Adobe Devanagari"/>
-                <w:sz w:val="18"/>
-                <w:szCs w:val="18"/>
-              </w:rPr>
-              <w:t xml:space="preserve">= </w:t>
-            </w:r>
-            <w:proofErr w:type="spellStart"/>
-            <w:r>
-              <w:rPr>
-                <w:rFonts w:ascii="Adobe Devanagari" w:hAnsi="Adobe Devanagari" w:cs="Adobe Devanagari"/>
-                <w:sz w:val="18"/>
-                <w:szCs w:val="18"/>
-              </w:rPr>
-              <w:t>nullptr</w:t>
-            </w:r>
-            <w:proofErr w:type="spellEnd"/>
-            <w:r>
-              <w:rPr>
-                <w:rFonts w:ascii="Adobe Devanagari" w:hAnsi="Adobe Devanagari" w:cs="Adobe Devanagari"/>
-                <w:sz w:val="18"/>
-                <w:szCs w:val="18"/>
-              </w:rPr>
-              <w:t>) {</w:t>
-            </w:r>
-          </w:p>
-          <w:p>
-            <w:pPr>
-              <w:pStyle w:val="NoSpacing"/>
-              <w:rPr>
-                <w:rFonts w:ascii="Adobe Devanagari" w:hAnsi="Adobe Devanagari" w:cs="Adobe Devanagari"/>
-                <w:sz w:val="18"/>
-                <w:szCs w:val="18"/>
-              </w:rPr>
-            </w:pPr>
-            <w:r>
-              <w:rPr>
-                <w:rFonts w:ascii="Adobe Devanagari" w:hAnsi="Adobe Devanagari" w:cs="Adobe Devanagari"/>
-                <w:sz w:val="18"/>
-                <w:szCs w:val="18"/>
-              </w:rPr>
-              <w:t xml:space="preserve">        Node* </w:t>
-            </w:r>
-            <w:proofErr w:type="spellStart"/>
-            <w:r>
-              <w:rPr>
-                <w:rFonts w:ascii="Adobe Devanagari" w:hAnsi="Adobe Devanagari" w:cs="Adobe Devanagari"/>
-                <w:sz w:val="18"/>
-                <w:szCs w:val="18"/>
-              </w:rPr>
-              <w:t>nextNode</w:t>
-            </w:r>
-            <w:proofErr w:type="spellEnd"/>
-            <w:r>
-              <w:rPr>
-                <w:rFonts w:ascii="Adobe Devanagari" w:hAnsi="Adobe Devanagari" w:cs="Adobe Devanagari"/>
-                <w:sz w:val="18"/>
-                <w:szCs w:val="18"/>
-              </w:rPr>
-              <w:t xml:space="preserve"> = current-&gt;next;</w:t>
-            </w:r>
           </w:p>
         </w:tc>
       </w:tr>
     </w:tbl>
-    <w:p/>
-    <w:tbl>
-      <w:tblPr>
-        <w:tblStyle w:val="TableGrid"/>
-        <w:tblW w:w="0" w:type="auto"/>
-        <w:tblLook w:val="04A0" w:firstRow="1" w:lastRow="0" w:firstColumn="1" w:lastColumn="0" w:noHBand="0" w:noVBand="1"/>
-      </w:tblPr>
-      <w:tblGrid>
-        <w:gridCol w:w="4675"/>
-        <w:gridCol w:w="4675"/>
-      </w:tblGrid>
-      <w:tr>
-        <w:trPr>
-          <w:trHeight w:val="4400"/>
-        </w:trPr>
-        <w:tc>
-          <w:tcPr>
-            <w:tcW w:w="4675" w:type="dxa"/>
-          </w:tcPr>
-          <w:p>
-            <w:pPr>
-              <w:pStyle w:val="NoSpacing"/>
-              <w:rPr>
-                <w:rFonts w:ascii="Adobe Devanagari" w:hAnsi="Adobe Devanagari" w:cs="Adobe Devanagari"/>
-                <w:sz w:val="18"/>
-                <w:szCs w:val="18"/>
-              </w:rPr>
-            </w:pPr>
-            <w:r>
-              <w:rPr>
-                <w:rFonts w:ascii="Adobe Devanagari" w:hAnsi="Adobe Devanagari" w:cs="Adobe Devanagari"/>
-                <w:sz w:val="18"/>
-                <w:szCs w:val="18"/>
-              </w:rPr>
-              <w:t xml:space="preserve">ode* </w:t>
-            </w:r>
-            <w:proofErr w:type="spellStart"/>
-            <w:r>
-              <w:rPr>
-                <w:rFonts w:ascii="Adobe Devanagari" w:hAnsi="Adobe Devanagari" w:cs="Adobe Devanagari"/>
-                <w:sz w:val="18"/>
-                <w:szCs w:val="18"/>
-              </w:rPr>
-              <w:t>nextNode</w:t>
-            </w:r>
-            <w:proofErr w:type="spellEnd"/>
-            <w:r>
-              <w:rPr>
-                <w:rFonts w:ascii="Adobe Devanagari" w:hAnsi="Adobe Devanagari" w:cs="Adobe Devanagari"/>
-                <w:sz w:val="18"/>
-                <w:szCs w:val="18"/>
-              </w:rPr>
-              <w:t xml:space="preserve"> = current-&gt;next;</w:t>
-            </w:r>
-          </w:p>
-          <w:p>
-            <w:pPr>
-              <w:pStyle w:val="NoSpacing"/>
-              <w:rPr>
-                <w:rFonts w:ascii="Adobe Devanagari" w:hAnsi="Adobe Devanagari" w:cs="Adobe Devanagari"/>
-                <w:sz w:val="18"/>
-                <w:szCs w:val="18"/>
-              </w:rPr>
-            </w:pPr>
-            <w:r>
-              <w:rPr>
-                <w:rFonts w:ascii="Adobe Devanagari" w:hAnsi="Adobe Devanagari" w:cs="Adobe Devanagari"/>
-                <w:sz w:val="18"/>
-                <w:szCs w:val="18"/>
-              </w:rPr>
-              <w:t xml:space="preserve">        if (sorted == </w:t>
-            </w:r>
-            <w:proofErr w:type="spellStart"/>
-            <w:r>
-              <w:rPr>
-                <w:rFonts w:ascii="Adobe Devanagari" w:hAnsi="Adobe Devanagari" w:cs="Adobe Devanagari"/>
-                <w:sz w:val="18"/>
-                <w:szCs w:val="18"/>
-              </w:rPr>
-              <w:t>nullptr</w:t>
-            </w:r>
-            <w:proofErr w:type="spellEnd"/>
-            <w:r>
-              <w:rPr>
-                <w:rFonts w:ascii="Adobe Devanagari" w:hAnsi="Adobe Devanagari" w:cs="Adobe Devanagari"/>
-                <w:sz w:val="18"/>
-                <w:szCs w:val="18"/>
-              </w:rPr>
-              <w:t xml:space="preserve"> || sorted-&gt;</w:t>
-            </w:r>
-            <w:proofErr w:type="spellStart"/>
-            <w:r>
-              <w:rPr>
-                <w:rFonts w:ascii="Adobe Devanagari" w:hAnsi="Adobe Devanagari" w:cs="Adobe Devanagari"/>
-                <w:sz w:val="18"/>
-                <w:szCs w:val="18"/>
-              </w:rPr>
-              <w:t>val</w:t>
-            </w:r>
-            <w:proofErr w:type="spellEnd"/>
-            <w:r>
-              <w:rPr>
-                <w:rFonts w:ascii="Adobe Devanagari" w:hAnsi="Adobe Devanagari" w:cs="Adobe Devanagari"/>
-                <w:sz w:val="18"/>
-                <w:szCs w:val="18"/>
-              </w:rPr>
-              <w:t xml:space="preserve"> &gt;= current-&gt;</w:t>
-            </w:r>
-            <w:proofErr w:type="spellStart"/>
-            <w:r>
-              <w:rPr>
-                <w:rFonts w:ascii="Adobe Devanagari" w:hAnsi="Adobe Devanagari" w:cs="Adobe Devanagari"/>
-                <w:sz w:val="18"/>
-                <w:szCs w:val="18"/>
-              </w:rPr>
-              <w:t>val</w:t>
-            </w:r>
-            <w:proofErr w:type="spellEnd"/>
-            <w:r>
-              <w:rPr>
-                <w:rFonts w:ascii="Adobe Devanagari" w:hAnsi="Adobe Devanagari" w:cs="Adobe Devanagari"/>
-                <w:sz w:val="18"/>
-                <w:szCs w:val="18"/>
-              </w:rPr>
-              <w:t>) {</w:t>
-            </w:r>
-          </w:p>
-          <w:p>
-            <w:pPr>
-              <w:pStyle w:val="NoSpacing"/>
-              <w:rPr>
-                <w:rFonts w:ascii="Adobe Devanagari" w:hAnsi="Adobe Devanagari" w:cs="Adobe Devanagari"/>
-                <w:sz w:val="18"/>
-                <w:szCs w:val="18"/>
-              </w:rPr>
-            </w:pPr>
-            <w:r>
-              <w:rPr>
-                <w:rFonts w:ascii="Adobe Devanagari" w:hAnsi="Adobe Devanagari" w:cs="Adobe Devanagari"/>
-                <w:sz w:val="18"/>
-                <w:szCs w:val="18"/>
-              </w:rPr>
-              <w:t xml:space="preserve">            current-&gt;next = sorted;</w:t>
-            </w:r>
-          </w:p>
-          <w:p>
-            <w:pPr>
-              <w:pStyle w:val="NoSpacing"/>
-              <w:rPr>
-                <w:rFonts w:ascii="Adobe Devanagari" w:hAnsi="Adobe Devanagari" w:cs="Adobe Devanagari"/>
-                <w:sz w:val="18"/>
-                <w:szCs w:val="18"/>
-              </w:rPr>
-            </w:pPr>
-            <w:r>
-              <w:rPr>
-                <w:rFonts w:ascii="Adobe Devanagari" w:hAnsi="Adobe Devanagari" w:cs="Adobe Devanagari"/>
-                <w:sz w:val="18"/>
-                <w:szCs w:val="18"/>
-              </w:rPr>
-              <w:t xml:space="preserve">            sorted = current;</w:t>
-            </w:r>
-          </w:p>
-          <w:p>
-            <w:pPr>
-              <w:pStyle w:val="NoSpacing"/>
-              <w:rPr>
-                <w:rFonts w:ascii="Adobe Devanagari" w:hAnsi="Adobe Devanagari" w:cs="Adobe Devanagari"/>
-                <w:sz w:val="18"/>
-                <w:szCs w:val="18"/>
-              </w:rPr>
-            </w:pPr>
-            <w:r>
-              <w:rPr>
-                <w:rFonts w:ascii="Adobe Devanagari" w:hAnsi="Adobe Devanagari" w:cs="Adobe Devanagari"/>
-                <w:sz w:val="18"/>
-                <w:szCs w:val="18"/>
-              </w:rPr>
-              <w:t xml:space="preserve">        } else {</w:t>
-            </w:r>
-          </w:p>
-          <w:p>
-            <w:pPr>
-              <w:pStyle w:val="NoSpacing"/>
-              <w:rPr>
-                <w:rFonts w:ascii="Adobe Devanagari" w:hAnsi="Adobe Devanagari" w:cs="Adobe Devanagari"/>
-                <w:sz w:val="18"/>
-                <w:szCs w:val="18"/>
-              </w:rPr>
-            </w:pPr>
-            <w:r>
-              <w:rPr>
-                <w:rFonts w:ascii="Adobe Devanagari" w:hAnsi="Adobe Devanagari" w:cs="Adobe Devanagari"/>
-                <w:sz w:val="18"/>
-                <w:szCs w:val="18"/>
-              </w:rPr>
-              <w:t xml:space="preserve">            Node* temp = sorted;</w:t>
-            </w:r>
-          </w:p>
-          <w:p>
-            <w:pPr>
-              <w:pStyle w:val="NoSpacing"/>
-              <w:rPr>
-                <w:rFonts w:ascii="Adobe Devanagari" w:hAnsi="Adobe Devanagari" w:cs="Adobe Devanagari"/>
-                <w:sz w:val="18"/>
-                <w:szCs w:val="18"/>
-              </w:rPr>
-            </w:pPr>
-            <w:r>
-              <w:rPr>
-                <w:rFonts w:ascii="Adobe Devanagari" w:hAnsi="Adobe Devanagari" w:cs="Adobe Devanagari"/>
-                <w:sz w:val="18"/>
-                <w:szCs w:val="18"/>
-              </w:rPr>
-              <w:t xml:space="preserve">            while (temp-&gt;</w:t>
-            </w:r>
-            <w:proofErr w:type="gramStart"/>
-            <w:r>
-              <w:rPr>
-                <w:rFonts w:ascii="Adobe Devanagari" w:hAnsi="Adobe Devanagari" w:cs="Adobe Devanagari"/>
-                <w:sz w:val="18"/>
-                <w:szCs w:val="18"/>
-              </w:rPr>
-              <w:t>next !</w:t>
-            </w:r>
-            <w:proofErr w:type="gramEnd"/>
-            <w:r>
-              <w:rPr>
-                <w:rFonts w:ascii="Adobe Devanagari" w:hAnsi="Adobe Devanagari" w:cs="Adobe Devanagari"/>
-                <w:sz w:val="18"/>
-                <w:szCs w:val="18"/>
-              </w:rPr>
-              <w:t xml:space="preserve">= </w:t>
-            </w:r>
-            <w:proofErr w:type="spellStart"/>
-            <w:r>
-              <w:rPr>
-                <w:rFonts w:ascii="Adobe Devanagari" w:hAnsi="Adobe Devanagari" w:cs="Adobe Devanagari"/>
-                <w:sz w:val="18"/>
-                <w:szCs w:val="18"/>
-              </w:rPr>
-              <w:t>nullptr</w:t>
-            </w:r>
-            <w:proofErr w:type="spellEnd"/>
-            <w:r>
-              <w:rPr>
-                <w:rFonts w:ascii="Adobe Devanagari" w:hAnsi="Adobe Devanagari" w:cs="Adobe Devanagari"/>
-                <w:sz w:val="18"/>
-                <w:szCs w:val="18"/>
-              </w:rPr>
-              <w:t xml:space="preserve"> &amp;&amp; temp-&gt;next-&gt;</w:t>
-            </w:r>
-            <w:proofErr w:type="spellStart"/>
-            <w:r>
-              <w:rPr>
-                <w:rFonts w:ascii="Adobe Devanagari" w:hAnsi="Adobe Devanagari" w:cs="Adobe Devanagari"/>
-                <w:sz w:val="18"/>
-                <w:szCs w:val="18"/>
-              </w:rPr>
-              <w:t>val</w:t>
-            </w:r>
-            <w:proofErr w:type="spellEnd"/>
-            <w:r>
-              <w:rPr>
-                <w:rFonts w:ascii="Adobe Devanagari" w:hAnsi="Adobe Devanagari" w:cs="Adobe Devanagari"/>
-                <w:sz w:val="18"/>
-                <w:szCs w:val="18"/>
-              </w:rPr>
-              <w:t xml:space="preserve"> &lt; current-&gt;</w:t>
-            </w:r>
-            <w:proofErr w:type="spellStart"/>
-            <w:r>
-              <w:rPr>
-                <w:rFonts w:ascii="Adobe Devanagari" w:hAnsi="Adobe Devanagari" w:cs="Adobe Devanagari"/>
-                <w:sz w:val="18"/>
-                <w:szCs w:val="18"/>
-              </w:rPr>
-              <w:t>val</w:t>
-            </w:r>
-            <w:proofErr w:type="spellEnd"/>
-            <w:r>
-              <w:rPr>
-                <w:rFonts w:ascii="Adobe Devanagari" w:hAnsi="Adobe Devanagari" w:cs="Adobe Devanagari"/>
-                <w:sz w:val="18"/>
-                <w:szCs w:val="18"/>
-              </w:rPr>
-              <w:t>) {</w:t>
-            </w:r>
-          </w:p>
-          <w:p>
-            <w:pPr>
-              <w:pStyle w:val="NoSpacing"/>
-              <w:rPr>
-                <w:rFonts w:ascii="Adobe Devanagari" w:hAnsi="Adobe Devanagari" w:cs="Adobe Devanagari"/>
-                <w:sz w:val="18"/>
-                <w:szCs w:val="18"/>
-              </w:rPr>
-            </w:pPr>
-            <w:r>
-              <w:rPr>
-                <w:rFonts w:ascii="Adobe Devanagari" w:hAnsi="Adobe Devanagari" w:cs="Adobe Devanagari"/>
-                <w:sz w:val="18"/>
-                <w:szCs w:val="18"/>
-              </w:rPr>
-              <w:t xml:space="preserve">                temp = temp-&gt;next;</w:t>
-            </w:r>
-          </w:p>
-          <w:p>
-            <w:pPr>
-              <w:pStyle w:val="NoSpacing"/>
-              <w:rPr>
-                <w:rFonts w:ascii="Adobe Devanagari" w:hAnsi="Adobe Devanagari" w:cs="Adobe Devanagari"/>
-                <w:sz w:val="18"/>
-                <w:szCs w:val="18"/>
-              </w:rPr>
-            </w:pPr>
-            <w:r>
-              <w:rPr>
-                <w:rFonts w:ascii="Adobe Devanagari" w:hAnsi="Adobe Devanagari" w:cs="Adobe Devanagari"/>
-                <w:sz w:val="18"/>
-                <w:szCs w:val="18"/>
-              </w:rPr>
-              <w:t xml:space="preserve">            }</w:t>
-            </w:r>
-          </w:p>
-          <w:p>
-            <w:pPr>
-              <w:pStyle w:val="NoSpacing"/>
-              <w:rPr>
-                <w:rFonts w:ascii="Adobe Devanagari" w:hAnsi="Adobe Devanagari" w:cs="Adobe Devanagari"/>
-                <w:sz w:val="18"/>
-                <w:szCs w:val="18"/>
-              </w:rPr>
-            </w:pPr>
-            <w:r>
-              <w:rPr>
-                <w:rFonts w:ascii="Adobe Devanagari" w:hAnsi="Adobe Devanagari" w:cs="Adobe Devanagari"/>
-                <w:sz w:val="18"/>
-                <w:szCs w:val="18"/>
-              </w:rPr>
-              <w:t xml:space="preserve">            current-&gt;next = temp-&gt;next;</w:t>
-            </w:r>
-          </w:p>
-          <w:p>
-            <w:pPr>
-              <w:pStyle w:val="NoSpacing"/>
-              <w:rPr>
-                <w:rFonts w:ascii="Adobe Devanagari" w:hAnsi="Adobe Devanagari" w:cs="Adobe Devanagari"/>
-                <w:sz w:val="18"/>
-                <w:szCs w:val="18"/>
-              </w:rPr>
-            </w:pPr>
-            <w:r>
-              <w:rPr>
-                <w:rFonts w:ascii="Adobe Devanagari" w:hAnsi="Adobe Devanagari" w:cs="Adobe Devanagari"/>
-                <w:sz w:val="18"/>
-                <w:szCs w:val="18"/>
-              </w:rPr>
-              <w:t xml:space="preserve">            temp-&gt;next = current;</w:t>
-            </w:r>
-          </w:p>
-          <w:p>
-            <w:pPr>
-              <w:pStyle w:val="NoSpacing"/>
-              <w:rPr>
-                <w:rFonts w:ascii="Adobe Devanagari" w:hAnsi="Adobe Devanagari" w:cs="Adobe Devanagari"/>
-                <w:sz w:val="18"/>
-                <w:szCs w:val="18"/>
-              </w:rPr>
-            </w:pPr>
-            <w:r>
-              <w:rPr>
-                <w:rFonts w:ascii="Adobe Devanagari" w:hAnsi="Adobe Devanagari" w:cs="Adobe Devanagari"/>
-                <w:sz w:val="18"/>
-                <w:szCs w:val="18"/>
-              </w:rPr>
-              <w:t xml:space="preserve">        }</w:t>
-            </w:r>
-          </w:p>
-          <w:p>
-            <w:pPr>
-              <w:pStyle w:val="NoSpacing"/>
-              <w:rPr>
-                <w:rFonts w:ascii="Adobe Devanagari" w:hAnsi="Adobe Devanagari" w:cs="Adobe Devanagari"/>
-                <w:sz w:val="18"/>
-                <w:szCs w:val="18"/>
-              </w:rPr>
-            </w:pPr>
-            <w:r>
-              <w:rPr>
-                <w:rFonts w:ascii="Adobe Devanagari" w:hAnsi="Adobe Devanagari" w:cs="Adobe Devanagari"/>
-                <w:sz w:val="18"/>
-                <w:szCs w:val="18"/>
-              </w:rPr>
-              <w:t xml:space="preserve">        current = </w:t>
-            </w:r>
-            <w:proofErr w:type="spellStart"/>
-            <w:r>
-              <w:rPr>
-                <w:rFonts w:ascii="Adobe Devanagari" w:hAnsi="Adobe Devanagari" w:cs="Adobe Devanagari"/>
-                <w:sz w:val="18"/>
-                <w:szCs w:val="18"/>
-              </w:rPr>
-              <w:t>nextNode</w:t>
-            </w:r>
-            <w:proofErr w:type="spellEnd"/>
-            <w:r>
-              <w:rPr>
-                <w:rFonts w:ascii="Adobe Devanagari" w:hAnsi="Adobe Devanagari" w:cs="Adobe Devanagari"/>
-                <w:sz w:val="18"/>
-                <w:szCs w:val="18"/>
-              </w:rPr>
-              <w:t>;</w:t>
-            </w:r>
-          </w:p>
-          <w:p>
-            <w:pPr>
-              <w:pStyle w:val="NoSpacing"/>
-              <w:rPr>
-                <w:rFonts w:ascii="Adobe Devanagari" w:hAnsi="Adobe Devanagari" w:cs="Adobe Devanagari"/>
-                <w:sz w:val="18"/>
-                <w:szCs w:val="18"/>
-              </w:rPr>
-            </w:pPr>
-            <w:r>
-              <w:rPr>
-                <w:rFonts w:ascii="Adobe Devanagari" w:hAnsi="Adobe Devanagari" w:cs="Adobe Devanagari"/>
-                <w:sz w:val="18"/>
-                <w:szCs w:val="18"/>
-              </w:rPr>
-              <w:t xml:space="preserve">    }</w:t>
-            </w:r>
-          </w:p>
-          <w:p>
-            <w:pPr>
-              <w:pStyle w:val="NoSpacing"/>
-              <w:rPr>
-                <w:rFonts w:ascii="Adobe Devanagari" w:hAnsi="Adobe Devanagari" w:cs="Adobe Devanagari"/>
-                <w:sz w:val="18"/>
-                <w:szCs w:val="18"/>
-              </w:rPr>
-            </w:pPr>
-            <w:r>
-              <w:rPr>
-                <w:rFonts w:ascii="Adobe Devanagari" w:hAnsi="Adobe Devanagari" w:cs="Adobe Devanagari"/>
-                <w:sz w:val="18"/>
-                <w:szCs w:val="18"/>
-              </w:rPr>
-              <w:t xml:space="preserve">    head = sorted;</w:t>
-            </w:r>
-          </w:p>
-          <w:p>
-            <w:pPr>
-              <w:pStyle w:val="NoSpacing"/>
-              <w:rPr>
-                <w:rFonts w:ascii="Adobe Devanagari" w:hAnsi="Adobe Devanagari" w:cs="Adobe Devanagari"/>
-                <w:sz w:val="18"/>
-                <w:szCs w:val="18"/>
-              </w:rPr>
-            </w:pPr>
-            <w:r>
-              <w:rPr>
-                <w:rFonts w:ascii="Adobe Devanagari" w:hAnsi="Adobe Devanagari" w:cs="Adobe Devanagari"/>
-                <w:sz w:val="18"/>
-                <w:szCs w:val="18"/>
-              </w:rPr>
-              <w:t>}</w:t>
-            </w:r>
-          </w:p>
-          <w:p/>
-        </w:tc>
-        <w:tc>
-          <w:tcPr>
-            <w:tcW w:w="4675" w:type="dxa"/>
-          </w:tcPr>
-          <w:p>
-            <w:pPr>
-              <w:pStyle w:val="NoSpacing"/>
-              <w:rPr>
-                <w:rFonts w:ascii="Adobe Devanagari" w:hAnsi="Adobe Devanagari" w:cs="Adobe Devanagari"/>
-                <w:sz w:val="18"/>
-                <w:szCs w:val="18"/>
-              </w:rPr>
-            </w:pPr>
-            <w:r>
-              <w:rPr>
-                <w:rFonts w:ascii="Adobe Devanagari" w:hAnsi="Adobe Devanagari" w:cs="Adobe Devanagari"/>
-                <w:sz w:val="18"/>
-                <w:szCs w:val="18"/>
-              </w:rPr>
-              <w:t xml:space="preserve">int </w:t>
-            </w:r>
-            <w:proofErr w:type="gramStart"/>
-            <w:r>
-              <w:rPr>
-                <w:rFonts w:ascii="Adobe Devanagari" w:hAnsi="Adobe Devanagari" w:cs="Adobe Devanagari"/>
-                <w:sz w:val="18"/>
-                <w:szCs w:val="18"/>
-              </w:rPr>
-              <w:t>main(</w:t>
-            </w:r>
-            <w:proofErr w:type="gramEnd"/>
-            <w:r>
-              <w:rPr>
-                <w:rFonts w:ascii="Adobe Devanagari" w:hAnsi="Adobe Devanagari" w:cs="Adobe Devanagari"/>
-                <w:sz w:val="18"/>
-                <w:szCs w:val="18"/>
-              </w:rPr>
-              <w:t>) {</w:t>
-            </w:r>
-          </w:p>
-          <w:p>
-            <w:pPr>
-              <w:pStyle w:val="NoSpacing"/>
-              <w:rPr>
-                <w:rFonts w:ascii="Adobe Devanagari" w:hAnsi="Adobe Devanagari" w:cs="Adobe Devanagari"/>
-                <w:sz w:val="18"/>
-                <w:szCs w:val="18"/>
-              </w:rPr>
-            </w:pPr>
-            <w:r>
-              <w:rPr>
-                <w:rFonts w:ascii="Adobe Devanagari" w:hAnsi="Adobe Devanagari" w:cs="Adobe Devanagari"/>
-                <w:sz w:val="18"/>
-                <w:szCs w:val="18"/>
-              </w:rPr>
-              <w:t xml:space="preserve">    Node *head = </w:t>
-            </w:r>
-            <w:proofErr w:type="spellStart"/>
-            <w:r>
-              <w:rPr>
-                <w:rFonts w:ascii="Adobe Devanagari" w:hAnsi="Adobe Devanagari" w:cs="Adobe Devanagari"/>
-                <w:sz w:val="18"/>
-                <w:szCs w:val="18"/>
-              </w:rPr>
-              <w:t>nullptr</w:t>
-            </w:r>
-            <w:proofErr w:type="spellEnd"/>
-            <w:r>
-              <w:rPr>
-                <w:rFonts w:ascii="Adobe Devanagari" w:hAnsi="Adobe Devanagari" w:cs="Adobe Devanagari"/>
-                <w:sz w:val="18"/>
-                <w:szCs w:val="18"/>
-              </w:rPr>
-              <w:t>;</w:t>
-            </w:r>
-          </w:p>
-          <w:p>
-            <w:pPr>
-              <w:pStyle w:val="NoSpacing"/>
-              <w:rPr>
-                <w:rFonts w:ascii="Adobe Devanagari" w:hAnsi="Adobe Devanagari" w:cs="Adobe Devanagari"/>
-                <w:sz w:val="18"/>
-                <w:szCs w:val="18"/>
-              </w:rPr>
-            </w:pPr>
-            <w:r>
-              <w:rPr>
-                <w:rFonts w:ascii="Adobe Devanagari" w:hAnsi="Adobe Devanagari" w:cs="Adobe Devanagari"/>
-                <w:sz w:val="18"/>
-                <w:szCs w:val="18"/>
-              </w:rPr>
-              <w:t xml:space="preserve">    int n;</w:t>
-            </w:r>
-          </w:p>
-          <w:p>
-            <w:pPr>
-              <w:pStyle w:val="NoSpacing"/>
-              <w:rPr>
-                <w:rFonts w:ascii="Adobe Devanagari" w:hAnsi="Adobe Devanagari" w:cs="Adobe Devanagari"/>
-                <w:sz w:val="18"/>
-                <w:szCs w:val="18"/>
-              </w:rPr>
-            </w:pPr>
-            <w:r>
-              <w:rPr>
-                <w:rFonts w:ascii="Adobe Devanagari" w:hAnsi="Adobe Devanagari" w:cs="Adobe Devanagari"/>
-                <w:sz w:val="18"/>
-                <w:szCs w:val="18"/>
-              </w:rPr>
-              <w:t xml:space="preserve">    </w:t>
-            </w:r>
-            <w:proofErr w:type="spellStart"/>
-            <w:r>
-              <w:rPr>
-                <w:rFonts w:ascii="Adobe Devanagari" w:hAnsi="Adobe Devanagari" w:cs="Adobe Devanagari"/>
-                <w:sz w:val="18"/>
-                <w:szCs w:val="18"/>
-              </w:rPr>
-              <w:t>cin</w:t>
-            </w:r>
-            <w:proofErr w:type="spellEnd"/>
-            <w:r>
-              <w:rPr>
-                <w:rFonts w:ascii="Adobe Devanagari" w:hAnsi="Adobe Devanagari" w:cs="Adobe Devanagari"/>
-                <w:sz w:val="18"/>
-                <w:szCs w:val="18"/>
-              </w:rPr>
-              <w:t xml:space="preserve"> &gt;&gt; n;</w:t>
-            </w:r>
-          </w:p>
-          <w:p>
-            <w:pPr>
-              <w:pStyle w:val="NoSpacing"/>
-              <w:rPr>
-                <w:rFonts w:ascii="Adobe Devanagari" w:hAnsi="Adobe Devanagari" w:cs="Adobe Devanagari"/>
-                <w:sz w:val="18"/>
-                <w:szCs w:val="18"/>
-              </w:rPr>
-            </w:pPr>
-            <w:r>
-              <w:rPr>
-                <w:rFonts w:ascii="Adobe Devanagari" w:hAnsi="Adobe Devanagari" w:cs="Adobe Devanagari"/>
-                <w:sz w:val="18"/>
-                <w:szCs w:val="18"/>
-              </w:rPr>
-              <w:t xml:space="preserve">    for (int </w:t>
-            </w:r>
-            <w:proofErr w:type="spellStart"/>
-            <w:r>
-              <w:rPr>
-                <w:rFonts w:ascii="Adobe Devanagari" w:hAnsi="Adobe Devanagari" w:cs="Adobe Devanagari"/>
-                <w:sz w:val="18"/>
-                <w:szCs w:val="18"/>
-              </w:rPr>
-              <w:t>i</w:t>
-            </w:r>
-            <w:proofErr w:type="spellEnd"/>
-            <w:r>
-              <w:rPr>
-                <w:rFonts w:ascii="Adobe Devanagari" w:hAnsi="Adobe Devanagari" w:cs="Adobe Devanagari"/>
-                <w:sz w:val="18"/>
-                <w:szCs w:val="18"/>
-              </w:rPr>
-              <w:t xml:space="preserve"> = 0; </w:t>
-            </w:r>
-            <w:proofErr w:type="spellStart"/>
-            <w:r>
-              <w:rPr>
-                <w:rFonts w:ascii="Adobe Devanagari" w:hAnsi="Adobe Devanagari" w:cs="Adobe Devanagari"/>
-                <w:sz w:val="18"/>
-                <w:szCs w:val="18"/>
-              </w:rPr>
-              <w:t>i</w:t>
-            </w:r>
-            <w:proofErr w:type="spellEnd"/>
-            <w:r>
-              <w:rPr>
-                <w:rFonts w:ascii="Adobe Devanagari" w:hAnsi="Adobe Devanagari" w:cs="Adobe Devanagari"/>
-                <w:sz w:val="18"/>
-                <w:szCs w:val="18"/>
-              </w:rPr>
-              <w:t xml:space="preserve"> &lt; n; </w:t>
-            </w:r>
-            <w:proofErr w:type="spellStart"/>
-            <w:r>
-              <w:rPr>
-                <w:rFonts w:ascii="Adobe Devanagari" w:hAnsi="Adobe Devanagari" w:cs="Adobe Devanagari"/>
-                <w:sz w:val="18"/>
-                <w:szCs w:val="18"/>
-              </w:rPr>
-              <w:t>i</w:t>
-            </w:r>
-            <w:proofErr w:type="spellEnd"/>
-            <w:r>
-              <w:rPr>
-                <w:rFonts w:ascii="Adobe Devanagari" w:hAnsi="Adobe Devanagari" w:cs="Adobe Devanagari"/>
-                <w:sz w:val="18"/>
-                <w:szCs w:val="18"/>
-              </w:rPr>
-              <w:t>++) {</w:t>
-            </w:r>
-          </w:p>
-          <w:p>
-            <w:pPr>
-              <w:pStyle w:val="NoSpacing"/>
-              <w:rPr>
-                <w:rFonts w:ascii="Adobe Devanagari" w:hAnsi="Adobe Devanagari" w:cs="Adobe Devanagari"/>
-                <w:sz w:val="18"/>
-                <w:szCs w:val="18"/>
-              </w:rPr>
-            </w:pPr>
-            <w:r>
-              <w:rPr>
-                <w:rFonts w:ascii="Adobe Devanagari" w:hAnsi="Adobe Devanagari" w:cs="Adobe Devanagari"/>
-                <w:sz w:val="18"/>
-                <w:szCs w:val="18"/>
-              </w:rPr>
-              <w:t xml:space="preserve">        int v;</w:t>
-            </w:r>
-          </w:p>
-          <w:p>
-            <w:pPr>
-              <w:pStyle w:val="NoSpacing"/>
-              <w:rPr>
-                <w:rFonts w:ascii="Adobe Devanagari" w:hAnsi="Adobe Devanagari" w:cs="Adobe Devanagari"/>
-                <w:sz w:val="18"/>
-                <w:szCs w:val="18"/>
-              </w:rPr>
-            </w:pPr>
-            <w:r>
-              <w:rPr>
-                <w:rFonts w:ascii="Adobe Devanagari" w:hAnsi="Adobe Devanagari" w:cs="Adobe Devanagari"/>
-                <w:sz w:val="18"/>
-                <w:szCs w:val="18"/>
-              </w:rPr>
-              <w:t xml:space="preserve">        </w:t>
-            </w:r>
-            <w:proofErr w:type="spellStart"/>
-            <w:r>
-              <w:rPr>
-                <w:rFonts w:ascii="Adobe Devanagari" w:hAnsi="Adobe Devanagari" w:cs="Adobe Devanagari"/>
-                <w:sz w:val="18"/>
-                <w:szCs w:val="18"/>
-              </w:rPr>
-              <w:t>cin</w:t>
-            </w:r>
-            <w:proofErr w:type="spellEnd"/>
-            <w:r>
-              <w:rPr>
-                <w:rFonts w:ascii="Adobe Devanagari" w:hAnsi="Adobe Devanagari" w:cs="Adobe Devanagari"/>
-                <w:sz w:val="18"/>
-                <w:szCs w:val="18"/>
-              </w:rPr>
-              <w:t xml:space="preserve"> &gt;&gt; v;</w:t>
-            </w:r>
-          </w:p>
-          <w:p>
-            <w:pPr>
-              <w:pStyle w:val="NoSpacing"/>
-              <w:rPr>
-                <w:rFonts w:ascii="Adobe Devanagari" w:hAnsi="Adobe Devanagari" w:cs="Adobe Devanagari"/>
-                <w:sz w:val="18"/>
-                <w:szCs w:val="18"/>
-              </w:rPr>
-            </w:pPr>
-            <w:r>
-              <w:rPr>
-                <w:rFonts w:ascii="Adobe Devanagari" w:hAnsi="Adobe Devanagari" w:cs="Adobe Devanagari"/>
-                <w:sz w:val="18"/>
-                <w:szCs w:val="18"/>
-              </w:rPr>
-              <w:t xml:space="preserve">        </w:t>
-            </w:r>
-            <w:proofErr w:type="spellStart"/>
-            <w:r>
-              <w:rPr>
-                <w:rFonts w:ascii="Adobe Devanagari" w:hAnsi="Adobe Devanagari" w:cs="Adobe Devanagari"/>
-                <w:sz w:val="18"/>
-                <w:szCs w:val="18"/>
-              </w:rPr>
-              <w:t>insert_at_</w:t>
-            </w:r>
-            <w:proofErr w:type="gramStart"/>
-            <w:r>
-              <w:rPr>
-                <w:rFonts w:ascii="Adobe Devanagari" w:hAnsi="Adobe Devanagari" w:cs="Adobe Devanagari"/>
-                <w:sz w:val="18"/>
-                <w:szCs w:val="18"/>
-              </w:rPr>
-              <w:t>tail</w:t>
-            </w:r>
-            <w:proofErr w:type="spellEnd"/>
-            <w:r>
-              <w:rPr>
-                <w:rFonts w:ascii="Adobe Devanagari" w:hAnsi="Adobe Devanagari" w:cs="Adobe Devanagari"/>
-                <w:sz w:val="18"/>
-                <w:szCs w:val="18"/>
-              </w:rPr>
-              <w:t>(</w:t>
-            </w:r>
-            <w:proofErr w:type="gramEnd"/>
-            <w:r>
-              <w:rPr>
-                <w:rFonts w:ascii="Adobe Devanagari" w:hAnsi="Adobe Devanagari" w:cs="Adobe Devanagari"/>
-                <w:sz w:val="18"/>
-                <w:szCs w:val="18"/>
-              </w:rPr>
-              <w:t>head, v);</w:t>
-            </w:r>
-          </w:p>
-          <w:p>
-            <w:pPr>
-              <w:pStyle w:val="NoSpacing"/>
-              <w:rPr>
-                <w:rFonts w:ascii="Adobe Devanagari" w:hAnsi="Adobe Devanagari" w:cs="Adobe Devanagari"/>
-                <w:sz w:val="18"/>
-                <w:szCs w:val="18"/>
-              </w:rPr>
-            </w:pPr>
-            <w:r>
-              <w:rPr>
-                <w:rFonts w:ascii="Adobe Devanagari" w:hAnsi="Adobe Devanagari" w:cs="Adobe Devanagari"/>
-                <w:sz w:val="18"/>
-                <w:szCs w:val="18"/>
-              </w:rPr>
-              <w:t xml:space="preserve">    }</w:t>
-            </w:r>
-          </w:p>
-          <w:p>
-            <w:pPr>
-              <w:pStyle w:val="NoSpacing"/>
-              <w:rPr>
-                <w:rFonts w:ascii="Adobe Devanagari" w:hAnsi="Adobe Devanagari" w:cs="Adobe Devanagari"/>
-                <w:sz w:val="18"/>
-                <w:szCs w:val="18"/>
-              </w:rPr>
-            </w:pPr>
-            <w:r>
-              <w:rPr>
-                <w:rFonts w:ascii="Adobe Devanagari" w:hAnsi="Adobe Devanagari" w:cs="Adobe Devanagari"/>
-                <w:sz w:val="18"/>
-                <w:szCs w:val="18"/>
-              </w:rPr>
-              <w:t xml:space="preserve">    </w:t>
-            </w:r>
-            <w:proofErr w:type="spellStart"/>
-            <w:r>
-              <w:rPr>
-                <w:rFonts w:ascii="Adobe Devanagari" w:hAnsi="Adobe Devanagari" w:cs="Adobe Devanagari"/>
-                <w:sz w:val="18"/>
-                <w:szCs w:val="18"/>
-              </w:rPr>
-              <w:t>print_linked_list</w:t>
-            </w:r>
-            <w:proofErr w:type="spellEnd"/>
-            <w:r>
-              <w:rPr>
-                <w:rFonts w:ascii="Adobe Devanagari" w:hAnsi="Adobe Devanagari" w:cs="Adobe Devanagari"/>
-                <w:sz w:val="18"/>
-                <w:szCs w:val="18"/>
-              </w:rPr>
-              <w:t>(head);</w:t>
-            </w:r>
-          </w:p>
-          <w:p>
-            <w:pPr>
-              <w:pStyle w:val="NoSpacing"/>
-              <w:rPr>
-                <w:rFonts w:ascii="Adobe Devanagari" w:hAnsi="Adobe Devanagari" w:cs="Adobe Devanagari"/>
-                <w:sz w:val="18"/>
-                <w:szCs w:val="18"/>
-              </w:rPr>
-            </w:pPr>
-            <w:r>
-              <w:rPr>
-                <w:rFonts w:ascii="Adobe Devanagari" w:hAnsi="Adobe Devanagari" w:cs="Adobe Devanagari"/>
-                <w:sz w:val="18"/>
-                <w:szCs w:val="18"/>
-              </w:rPr>
-              <w:t xml:space="preserve">    </w:t>
-            </w:r>
-            <w:proofErr w:type="spellStart"/>
-            <w:r>
-              <w:rPr>
-                <w:rFonts w:ascii="Adobe Devanagari" w:hAnsi="Adobe Devanagari" w:cs="Adobe Devanagari"/>
-                <w:sz w:val="18"/>
-                <w:szCs w:val="18"/>
-              </w:rPr>
-              <w:t>cout</w:t>
-            </w:r>
-            <w:proofErr w:type="spellEnd"/>
-            <w:r>
-              <w:rPr>
-                <w:rFonts w:ascii="Adobe Devanagari" w:hAnsi="Adobe Devanagari" w:cs="Adobe Devanagari"/>
-                <w:sz w:val="18"/>
-                <w:szCs w:val="18"/>
-              </w:rPr>
-              <w:t>&lt;&lt;</w:t>
-            </w:r>
-            <w:proofErr w:type="spellStart"/>
-            <w:r>
-              <w:rPr>
-                <w:rFonts w:ascii="Adobe Devanagari" w:hAnsi="Adobe Devanagari" w:cs="Adobe Devanagari"/>
-                <w:sz w:val="18"/>
-                <w:szCs w:val="18"/>
-              </w:rPr>
-              <w:t>endl</w:t>
-            </w:r>
-            <w:proofErr w:type="spellEnd"/>
-            <w:r>
-              <w:rPr>
-                <w:rFonts w:ascii="Adobe Devanagari" w:hAnsi="Adobe Devanagari" w:cs="Adobe Devanagari"/>
-                <w:sz w:val="18"/>
-                <w:szCs w:val="18"/>
-              </w:rPr>
-              <w:t>;</w:t>
-            </w:r>
-          </w:p>
-          <w:p>
-            <w:pPr>
-              <w:pStyle w:val="NoSpacing"/>
-              <w:rPr>
-                <w:rFonts w:ascii="Adobe Devanagari" w:hAnsi="Adobe Devanagari" w:cs="Adobe Devanagari"/>
-                <w:sz w:val="18"/>
-                <w:szCs w:val="18"/>
-              </w:rPr>
-            </w:pPr>
-            <w:r>
-              <w:rPr>
-                <w:rFonts w:ascii="Adobe Devanagari" w:hAnsi="Adobe Devanagari" w:cs="Adobe Devanagari"/>
-                <w:sz w:val="18"/>
-                <w:szCs w:val="18"/>
-              </w:rPr>
-              <w:t xml:space="preserve">    </w:t>
-            </w:r>
-            <w:proofErr w:type="spellStart"/>
-            <w:r>
-              <w:rPr>
-                <w:rFonts w:ascii="Adobe Devanagari" w:hAnsi="Adobe Devanagari" w:cs="Adobe Devanagari"/>
-                <w:sz w:val="18"/>
-                <w:szCs w:val="18"/>
-              </w:rPr>
-              <w:t>insertionSort</w:t>
-            </w:r>
-            <w:proofErr w:type="spellEnd"/>
-            <w:r>
-              <w:rPr>
-                <w:rFonts w:ascii="Adobe Devanagari" w:hAnsi="Adobe Devanagari" w:cs="Adobe Devanagari"/>
-                <w:sz w:val="18"/>
-                <w:szCs w:val="18"/>
-              </w:rPr>
-              <w:t>(head);</w:t>
-            </w:r>
-          </w:p>
-          <w:p>
-            <w:pPr>
-              <w:pStyle w:val="NoSpacing"/>
-              <w:rPr>
-                <w:rFonts w:ascii="Adobe Devanagari" w:hAnsi="Adobe Devanagari" w:cs="Adobe Devanagari"/>
-                <w:sz w:val="18"/>
-                <w:szCs w:val="18"/>
-              </w:rPr>
-            </w:pPr>
-            <w:r>
-              <w:rPr>
-                <w:rFonts w:ascii="Adobe Devanagari" w:hAnsi="Adobe Devanagari" w:cs="Adobe Devanagari"/>
-                <w:sz w:val="18"/>
-                <w:szCs w:val="18"/>
-              </w:rPr>
-              <w:t xml:space="preserve">    </w:t>
-            </w:r>
-            <w:proofErr w:type="spellStart"/>
-            <w:r>
-              <w:rPr>
-                <w:rFonts w:ascii="Adobe Devanagari" w:hAnsi="Adobe Devanagari" w:cs="Adobe Devanagari"/>
-                <w:sz w:val="18"/>
-                <w:szCs w:val="18"/>
-              </w:rPr>
-              <w:t>print_linked_list</w:t>
-            </w:r>
-            <w:proofErr w:type="spellEnd"/>
-            <w:r>
-              <w:rPr>
-                <w:rFonts w:ascii="Adobe Devanagari" w:hAnsi="Adobe Devanagari" w:cs="Adobe Devanagari"/>
-                <w:sz w:val="18"/>
-                <w:szCs w:val="18"/>
-              </w:rPr>
-              <w:t>(head);</w:t>
-            </w:r>
-          </w:p>
-          <w:p>
-            <w:pPr>
-              <w:pStyle w:val="NoSpacing"/>
-              <w:rPr>
-                <w:rFonts w:ascii="Adobe Devanagari" w:hAnsi="Adobe Devanagari" w:cs="Adobe Devanagari"/>
-                <w:sz w:val="18"/>
-                <w:szCs w:val="18"/>
-              </w:rPr>
-            </w:pPr>
-          </w:p>
-          <w:p>
-            <w:pPr>
-              <w:pStyle w:val="NoSpacing"/>
-              <w:rPr>
-                <w:rFonts w:ascii="Adobe Devanagari" w:hAnsi="Adobe Devanagari" w:cs="Adobe Devanagari"/>
-                <w:sz w:val="18"/>
-                <w:szCs w:val="18"/>
-              </w:rPr>
-            </w:pPr>
-            <w:r>
-              <w:rPr>
-                <w:rFonts w:ascii="Adobe Devanagari" w:hAnsi="Adobe Devanagari" w:cs="Adobe Devanagari"/>
-                <w:sz w:val="18"/>
-                <w:szCs w:val="18"/>
-              </w:rPr>
-              <w:t>}</w:t>
-            </w:r>
-          </w:p>
-          <w:p/>
-        </w:tc>
-      </w:tr>
-    </w:tbl>
+    <w:p>
+      <w:pPr>
+        <w:rPr>
+          <w:b/>
+          <w:bCs/>
+        </w:rPr>
+      </w:pPr>
+      <w:r>
+        <w:rPr>
+          <w:b/>
+          <w:bCs/>
+        </w:rPr>
+        <w:t xml:space="preserve">INPUT AND </w:t>
+      </w:r>
+      <w:proofErr w:type="gramStart"/>
+      <w:r>
+        <w:rPr>
+          <w:b/>
+          <w:bCs/>
+        </w:rPr>
+        <w:t>OUTPUT :</w:t>
+      </w:r>
+      <w:proofErr w:type="gramEnd"/>
+    </w:p>
+    <w:p>
+      <w:r>
+        <w:drawing>
+          <wp:inline distT="0" distB="0" distL="0" distR="0" wp14:anchorId="0AD579A5" wp14:editId="3AA8736D">
+            <wp:extent cx="4686954" cy="2191056"/>
+            <wp:effectExtent l="0" t="0" r="0" b="0"/>
+            <wp:docPr id="10" name="Picture 10"/>
+            <wp:cNvGraphicFramePr>
+              <a:graphicFrameLocks xmlns:a="http://schemas.openxmlformats.org/drawingml/2006/main" noChangeAspect="1"/>
+            </wp:cNvGraphicFramePr>
+            <a:graphic xmlns:a="http://schemas.openxmlformats.org/drawingml/2006/main">
+              <a:graphicData uri="http://schemas.openxmlformats.org/drawingml/2006/picture">
+                <pic:pic xmlns:pic="http://schemas.openxmlformats.org/drawingml/2006/picture">
+                  <pic:nvPicPr>
+                    <pic:cNvPr id="1" name=""/>
+                    <pic:cNvPicPr/>
+                  </pic:nvPicPr>
+                  <pic:blipFill>
+                    <a:blip r:embed="rId8"/>
+                    <a:stretch>
+                      <a:fillRect/>
+                    </a:stretch>
+                  </pic:blipFill>
+                  <pic:spPr>
+                    <a:xfrm>
+                      <a:off x="0" y="0"/>
+                      <a:ext cx="4686954" cy="2191056"/>
+                    </a:xfrm>
+                    <a:prstGeom prst="rect">
+                      <a:avLst/>
+                    </a:prstGeom>
+                  </pic:spPr>
+                </pic:pic>
+              </a:graphicData>
+            </a:graphic>
+          </wp:inline>
+        </w:drawing>
+      </w:r>
+    </w:p>
     <w:p/>
     <w:sectPr>
       <w:pgSz w:w="12240" w:h="15840"/>
